--- a/lqing_project03.docx
+++ b/lqing_project03.docx
@@ -142,7 +142,7 @@
                     </pic:cNvPicPr>
                   </pic:nvPicPr>
                   <pic:blipFill>
-                    <a:blip r:embed="rId6" cstate="print">
+                    <a:blip r:embed="rId5" cstate="print">
                       <a:extLst>
                         <a:ext uri="{28A0092B-C50C-407E-A947-70E740481C1C}">
                           <a14:useLocalDpi xmlns:a14="http://schemas.microsoft.com/office/drawing/2010/main" val="0"/>
@@ -350,7 +350,7 @@
                     </pic:cNvPicPr>
                   </pic:nvPicPr>
                   <pic:blipFill>
-                    <a:blip r:embed="rId7">
+                    <a:blip r:embed="rId6">
                       <a:extLst>
                         <a:ext uri="{28A0092B-C50C-407E-A947-70E740481C1C}">
                           <a14:useLocalDpi xmlns:a14="http://schemas.microsoft.com/office/drawing/2010/main" val="0"/>
@@ -456,7 +456,49 @@
           <w:sz w:val="24"/>
           <w:szCs w:val="24"/>
         </w:rPr>
-        <w:t xml:space="preserve">For the canny edge detection, since edge detection is susceptible to noise in the image, step 1 is to remove the noise with a 5*5 Gaussian filter; Then the smoothed image is filtered with a Sobel kernel in both horizontal and vertical direction to get first derivative in both directions; After getting gradient magnitude and direction, each pixel is checked if it is a local maximum in its neighborhood in the direction of gradient. If not, the pixel is </w:t>
+        <w:t xml:space="preserve">For the canny edge detection, since edge detection is susceptible to noise in the image, step 1 is to remove the noise with a 5*5 Gaussian filter; Then the smoothed image is filtered with a </w:t>
+      </w:r>
+      <w:r>
+        <w:rPr>
+          <w:sz w:val="24"/>
+          <w:szCs w:val="24"/>
+        </w:rPr>
+        <w:t xml:space="preserve">Sobel kernel in both horizontal and vertical direction to get first derivative in </w:t>
+      </w:r>
+      <w:r>
+        <w:rPr>
+          <w:sz w:val="24"/>
+          <w:szCs w:val="24"/>
+        </w:rPr>
+        <w:t>both directions; A</w:t>
+      </w:r>
+      <w:r>
+        <w:rPr>
+          <w:sz w:val="24"/>
+          <w:szCs w:val="24"/>
+        </w:rPr>
+        <w:t>fter getting gradient magnitude and direction,</w:t>
+      </w:r>
+      <w:r>
+        <w:rPr>
+          <w:sz w:val="24"/>
+          <w:szCs w:val="24"/>
+        </w:rPr>
+        <w:t xml:space="preserve"> each</w:t>
+      </w:r>
+      <w:r>
+        <w:rPr>
+          <w:sz w:val="24"/>
+          <w:szCs w:val="24"/>
+        </w:rPr>
+        <w:t xml:space="preserve"> pixel is checked if it is a local maximum in its neighborhood in the direction of gradient</w:t>
+      </w:r>
+      <w:r>
+        <w:rPr>
+          <w:sz w:val="24"/>
+          <w:szCs w:val="24"/>
+        </w:rPr>
+        <w:t xml:space="preserve">. If not, the pixel is </w:t>
       </w:r>
       <w:r>
         <w:rPr>
@@ -464,7 +506,70 @@
           <w:szCs w:val="24"/>
         </w:rPr>
         <w:lastRenderedPageBreak/>
-        <w:t xml:space="preserve">suppressed; Two thresholds (minimum 60 and maximum 150) are selected to determine whether the selected edges are really edges or not. Any edges with intensity gradient more than maximum are sure to be edges and those below the minimum are sure to be non-edges. Those who lie between these two thresholds are classified edges or non-edges based on their connectivity. </w:t>
+        <w:t xml:space="preserve">suppressed; Two thresholds (minimum 60 and maximum 150) are selected to determine </w:t>
+      </w:r>
+      <w:r>
+        <w:rPr>
+          <w:sz w:val="24"/>
+          <w:szCs w:val="24"/>
+        </w:rPr>
+        <w:t>whether the selected edges are really edges or not.</w:t>
+      </w:r>
+      <w:r>
+        <w:rPr>
+          <w:sz w:val="24"/>
+          <w:szCs w:val="24"/>
+        </w:rPr>
+        <w:t xml:space="preserve"> </w:t>
+      </w:r>
+      <w:r>
+        <w:rPr>
+          <w:sz w:val="24"/>
+          <w:szCs w:val="24"/>
+        </w:rPr>
+        <w:t xml:space="preserve">Any edges with intensity gradient more than </w:t>
+      </w:r>
+      <w:r>
+        <w:rPr>
+          <w:sz w:val="24"/>
+          <w:szCs w:val="24"/>
+        </w:rPr>
+        <w:t>maximum</w:t>
+      </w:r>
+      <w:r>
+        <w:rPr>
+          <w:sz w:val="24"/>
+          <w:szCs w:val="24"/>
+        </w:rPr>
+        <w:t xml:space="preserve"> are sure to be edges and those below </w:t>
+      </w:r>
+      <w:r>
+        <w:rPr>
+          <w:sz w:val="24"/>
+          <w:szCs w:val="24"/>
+        </w:rPr>
+        <w:t>the minimum</w:t>
+      </w:r>
+      <w:r>
+        <w:rPr>
+          <w:sz w:val="24"/>
+          <w:szCs w:val="24"/>
+        </w:rPr>
+        <w:t xml:space="preserve"> are sure to be non-edges</w:t>
+      </w:r>
+      <w:r>
+        <w:rPr>
+          <w:sz w:val="24"/>
+          <w:szCs w:val="24"/>
+        </w:rPr>
+        <w:t xml:space="preserve">. </w:t>
+      </w:r>
+      <w:r>
+        <w:rPr>
+          <w:sz w:val="24"/>
+          <w:szCs w:val="24"/>
+        </w:rPr>
+        <w:t xml:space="preserve">Those who lie between these two thresholds are classified edges or non-edges based on their connectivity. </w:t>
       </w:r>
     </w:p>
     <w:p>
@@ -540,7 +645,7 @@
                     </pic:cNvPicPr>
                   </pic:nvPicPr>
                   <pic:blipFill>
-                    <a:blip r:embed="rId8">
+                    <a:blip r:embed="rId7">
                       <a:extLst>
                         <a:ext uri="{28A0092B-C50C-407E-A947-70E740481C1C}">
                           <a14:useLocalDpi xmlns:a14="http://schemas.microsoft.com/office/drawing/2010/main" val="0"/>
@@ -593,7 +698,7 @@
                     </pic:cNvPicPr>
                   </pic:nvPicPr>
                   <pic:blipFill>
-                    <a:blip r:embed="rId9">
+                    <a:blip r:embed="rId8">
                       <a:extLst>
                         <a:ext uri="{28A0092B-C50C-407E-A947-70E740481C1C}">
                           <a14:useLocalDpi xmlns:a14="http://schemas.microsoft.com/office/drawing/2010/main" val="0"/>
@@ -745,7 +850,7 @@
                     <pic:cNvPicPr/>
                   </pic:nvPicPr>
                   <pic:blipFill>
-                    <a:blip r:embed="rId10"/>
+                    <a:blip r:embed="rId9"/>
                     <a:stretch>
                       <a:fillRect/>
                     </a:stretch>
@@ -838,7 +943,7 @@
                     </pic:cNvPicPr>
                   </pic:nvPicPr>
                   <pic:blipFill>
-                    <a:blip r:embed="rId11">
+                    <a:blip r:embed="rId10">
                       <a:extLst>
                         <a:ext uri="{28A0092B-C50C-407E-A947-70E740481C1C}">
                           <a14:useLocalDpi xmlns:a14="http://schemas.microsoft.com/office/drawing/2010/main" val="0"/>
@@ -891,7 +996,7 @@
                     </pic:cNvPicPr>
                   </pic:nvPicPr>
                   <pic:blipFill>
-                    <a:blip r:embed="rId12">
+                    <a:blip r:embed="rId11">
                       <a:extLst>
                         <a:ext uri="{28A0092B-C50C-407E-A947-70E740481C1C}">
                           <a14:useLocalDpi xmlns:a14="http://schemas.microsoft.com/office/drawing/2010/main" val="0"/>
@@ -939,7 +1044,21 @@
           <w:sz w:val="24"/>
           <w:szCs w:val="24"/>
         </w:rPr>
-        <w:t>Figure 5. (a) Images after canny detection and (b) Hough line transformation</w:t>
+        <w:t xml:space="preserve">Figure </w:t>
+      </w:r>
+      <w:r>
+        <w:rPr>
+          <w:sz w:val="24"/>
+          <w:szCs w:val="24"/>
+        </w:rPr>
+        <w:t>5</w:t>
+      </w:r>
+      <w:r>
+        <w:rPr>
+          <w:sz w:val="24"/>
+          <w:szCs w:val="24"/>
+        </w:rPr>
+        <w:t>. (a) Images after canny detection and (b) Hough line transformation</w:t>
       </w:r>
     </w:p>
     <w:p>
@@ -1224,7 +1343,7 @@
                     </pic:cNvPicPr>
                   </pic:nvPicPr>
                   <pic:blipFill>
-                    <a:blip r:embed="rId13" cstate="print">
+                    <a:blip r:embed="rId12" cstate="print">
                       <a:extLst>
                         <a:ext uri="{28A0092B-C50C-407E-A947-70E740481C1C}">
                           <a14:useLocalDpi xmlns:a14="http://schemas.microsoft.com/office/drawing/2010/main" val="0"/>
@@ -1267,7 +1386,21 @@
           <w:sz w:val="24"/>
           <w:szCs w:val="24"/>
         </w:rPr>
-        <w:t>Figure 6. Interface for customized color filtering mask</w:t>
+        <w:t>Figure 6. Interface for c</w:t>
+      </w:r>
+      <w:r>
+        <w:rPr>
+          <w:sz w:val="24"/>
+          <w:szCs w:val="24"/>
+        </w:rPr>
+        <w:t>ustomized</w:t>
+      </w:r>
+      <w:r>
+        <w:rPr>
+          <w:sz w:val="24"/>
+          <w:szCs w:val="24"/>
+        </w:rPr>
+        <w:t xml:space="preserve"> color filtering mask</w:t>
       </w:r>
     </w:p>
     <w:p>
@@ -1285,5608 +1418,10 @@
       </w:pPr>
       <w:r>
         <w:rPr>
-          <w:b/>
-          <w:bCs/>
           <w:sz w:val="24"/>
           <w:szCs w:val="24"/>
         </w:rPr>
         <w:lastRenderedPageBreak/>
-        <w:t>RANSAC algorithm</w:t>
-      </w:r>
-      <w:r>
-        <w:rPr>
-          <w:b/>
-          <w:bCs/>
-          <w:sz w:val="24"/>
-          <w:szCs w:val="24"/>
-        </w:rPr>
-        <w:t>.</w:t>
-      </w:r>
-      <w:r>
-        <w:rPr>
-          <w:sz w:val="24"/>
-          <w:szCs w:val="24"/>
-        </w:rPr>
-        <w:t xml:space="preserve"> </w:t>
-      </w:r>
-      <w:r>
-        <w:rPr>
-          <w:sz w:val="24"/>
-          <w:szCs w:val="24"/>
-        </w:rPr>
-        <w:t>Random sample consensus</w:t>
-      </w:r>
-      <w:r>
-        <w:rPr>
-          <w:sz w:val="24"/>
-          <w:szCs w:val="24"/>
-        </w:rPr>
-        <w:t xml:space="preserve"> is applied to determine the optimal vanishing point given various lines detected from LSD. There are four main steps to gain the optimal vanishing point, which is shown in Fig. 7</w:t>
-      </w:r>
-    </w:p>
-    <w:p>
-      <w:pPr>
-        <w:pStyle w:val="ListParagraph"/>
-        <w:spacing w:after="40" w:line="240" w:lineRule="auto"/>
-        <w:ind w:left="360"/>
-        <w:rPr>
-          <w:sz w:val="24"/>
-          <w:szCs w:val="24"/>
-        </w:rPr>
-      </w:pPr>
-    </w:p>
-    <w:p>
-      <w:pPr>
-        <w:pStyle w:val="ListParagraph"/>
-        <w:spacing w:after="40" w:line="240" w:lineRule="auto"/>
-        <w:ind w:left="360"/>
-        <w:jc w:val="center"/>
-        <w:rPr>
-          <w:sz w:val="24"/>
-          <w:szCs w:val="24"/>
-        </w:rPr>
-      </w:pPr>
-      <w:r>
-        <w:rPr>
-          <w:noProof/>
-          <w:sz w:val="24"/>
-          <w:szCs w:val="24"/>
-        </w:rPr>
-        <w:drawing>
-          <wp:inline distT="0" distB="0" distL="0" distR="0" wp14:anchorId="52A7F112" wp14:editId="311230C8">
-            <wp:extent cx="2813012" cy="3271271"/>
-            <wp:effectExtent l="0" t="0" r="6985" b="5715"/>
-            <wp:docPr id="19" name="Picture 19"/>
-            <wp:cNvGraphicFramePr>
-              <a:graphicFrameLocks xmlns:a="http://schemas.openxmlformats.org/drawingml/2006/main" noChangeAspect="1"/>
-            </wp:cNvGraphicFramePr>
-            <a:graphic xmlns:a="http://schemas.openxmlformats.org/drawingml/2006/main">
-              <a:graphicData uri="http://schemas.openxmlformats.org/drawingml/2006/picture">
-                <pic:pic xmlns:pic="http://schemas.openxmlformats.org/drawingml/2006/picture">
-                  <pic:nvPicPr>
-                    <pic:cNvPr id="0" name="Picture 2"/>
-                    <pic:cNvPicPr>
-                      <a:picLocks noChangeAspect="1" noChangeArrowheads="1"/>
-                    </pic:cNvPicPr>
-                  </pic:nvPicPr>
-                  <pic:blipFill>
-                    <a:blip r:embed="rId14" cstate="print">
-                      <a:extLst>
-                        <a:ext uri="{28A0092B-C50C-407E-A947-70E740481C1C}">
-                          <a14:useLocalDpi xmlns:a14="http://schemas.microsoft.com/office/drawing/2010/main" val="0"/>
-                        </a:ext>
-                      </a:extLst>
-                    </a:blip>
-                    <a:srcRect/>
-                    <a:stretch>
-                      <a:fillRect/>
-                    </a:stretch>
-                  </pic:blipFill>
-                  <pic:spPr bwMode="auto">
-                    <a:xfrm>
-                      <a:off x="0" y="0"/>
-                      <a:ext cx="2819831" cy="3279201"/>
-                    </a:xfrm>
-                    <a:prstGeom prst="rect">
-                      <a:avLst/>
-                    </a:prstGeom>
-                    <a:noFill/>
-                  </pic:spPr>
-                </pic:pic>
-              </a:graphicData>
-            </a:graphic>
-          </wp:inline>
-        </w:drawing>
-      </w:r>
-    </w:p>
-    <w:p>
-      <w:pPr>
-        <w:spacing w:after="40" w:line="240" w:lineRule="auto"/>
-        <w:jc w:val="center"/>
-        <w:rPr>
-          <w:sz w:val="24"/>
-          <w:szCs w:val="24"/>
-        </w:rPr>
-      </w:pPr>
-      <w:r>
-        <w:rPr>
-          <w:sz w:val="24"/>
-          <w:szCs w:val="24"/>
-        </w:rPr>
-        <w:t xml:space="preserve">Figure </w:t>
-      </w:r>
-      <w:r>
-        <w:rPr>
-          <w:sz w:val="24"/>
-          <w:szCs w:val="24"/>
-        </w:rPr>
-        <w:t>7</w:t>
-      </w:r>
-      <w:r>
-        <w:rPr>
-          <w:sz w:val="24"/>
-          <w:szCs w:val="24"/>
-        </w:rPr>
-        <w:t xml:space="preserve">. </w:t>
-      </w:r>
-      <w:r>
-        <w:rPr>
-          <w:sz w:val="24"/>
-          <w:szCs w:val="24"/>
-        </w:rPr>
-        <w:t xml:space="preserve">Illustration of </w:t>
-      </w:r>
-      <w:r>
-        <w:rPr>
-          <w:sz w:val="24"/>
-          <w:szCs w:val="24"/>
-        </w:rPr>
-        <w:t>generating optimal vanishing point</w:t>
-      </w:r>
-    </w:p>
-    <w:p>
-      <w:pPr>
-        <w:spacing w:after="40" w:line="240" w:lineRule="auto"/>
-        <w:jc w:val="both"/>
-        <w:rPr>
-          <w:sz w:val="24"/>
-          <w:szCs w:val="24"/>
-        </w:rPr>
-      </w:pPr>
-    </w:p>
-    <w:p>
-      <w:pPr>
-        <w:pStyle w:val="ListParagraph"/>
-        <w:numPr>
-          <w:ilvl w:val="0"/>
-          <w:numId w:val="3"/>
-        </w:numPr>
-        <w:spacing w:after="40" w:line="240" w:lineRule="auto"/>
-        <w:jc w:val="both"/>
-        <w:rPr>
-          <w:sz w:val="24"/>
-          <w:szCs w:val="24"/>
-        </w:rPr>
-      </w:pPr>
-      <w:r>
-        <w:rPr>
-          <w:sz w:val="24"/>
-          <w:szCs w:val="24"/>
-        </w:rPr>
-        <w:t xml:space="preserve">An </w:t>
-      </w:r>
-      <w:proofErr w:type="spellStart"/>
-      <w:r>
-        <w:rPr>
-          <w:sz w:val="24"/>
-          <w:szCs w:val="24"/>
-        </w:rPr>
-        <w:t>edgelet</w:t>
-      </w:r>
-      <w:proofErr w:type="spellEnd"/>
-      <w:r>
-        <w:rPr>
-          <w:sz w:val="24"/>
-          <w:szCs w:val="24"/>
-        </w:rPr>
-        <w:t xml:space="preserve"> represents 3 properties of the image:</w:t>
-      </w:r>
-      <w:r>
-        <w:rPr>
-          <w:sz w:val="24"/>
-          <w:szCs w:val="24"/>
-        </w:rPr>
-        <w:t xml:space="preserve"> (</w:t>
-      </w:r>
-      <w:proofErr w:type="spellStart"/>
-      <w:r>
-        <w:rPr>
-          <w:sz w:val="24"/>
-          <w:szCs w:val="24"/>
-        </w:rPr>
-        <w:t>i</w:t>
-      </w:r>
-      <w:proofErr w:type="spellEnd"/>
-      <w:r>
-        <w:rPr>
-          <w:sz w:val="24"/>
-          <w:szCs w:val="24"/>
-        </w:rPr>
-        <w:t>) edge location (the image coordinates of the edge point) (ii) edge direction (unit vector along the edge) (iii) edge strength</w:t>
-      </w:r>
-      <w:r>
-        <w:rPr>
-          <w:sz w:val="24"/>
-          <w:szCs w:val="24"/>
-        </w:rPr>
-        <w:t xml:space="preserve">. </w:t>
-      </w:r>
-      <w:proofErr w:type="spellStart"/>
-      <w:r>
-        <w:rPr>
-          <w:sz w:val="24"/>
-          <w:szCs w:val="24"/>
-        </w:rPr>
-        <w:t>Edgelets</w:t>
-      </w:r>
-      <w:proofErr w:type="spellEnd"/>
-      <w:r>
-        <w:rPr>
-          <w:sz w:val="24"/>
-          <w:szCs w:val="24"/>
-        </w:rPr>
-        <w:t xml:space="preserve"> are extracted from only those </w:t>
-      </w:r>
-      <w:r>
-        <w:rPr>
-          <w:sz w:val="24"/>
-          <w:szCs w:val="24"/>
-        </w:rPr>
-        <w:t>do not belong</w:t>
-      </w:r>
-      <w:r>
-        <w:rPr>
-          <w:sz w:val="24"/>
-          <w:szCs w:val="24"/>
-        </w:rPr>
-        <w:t xml:space="preserve"> to the </w:t>
-      </w:r>
-      <w:r>
-        <w:rPr>
-          <w:sz w:val="24"/>
-          <w:szCs w:val="24"/>
-        </w:rPr>
-        <w:t xml:space="preserve">corners. </w:t>
-      </w:r>
-      <w:proofErr w:type="spellStart"/>
-      <w:r>
-        <w:rPr>
-          <w:sz w:val="24"/>
-          <w:szCs w:val="24"/>
-        </w:rPr>
-        <w:t>Edgelets</w:t>
-      </w:r>
-      <w:proofErr w:type="spellEnd"/>
-      <w:r>
-        <w:rPr>
-          <w:sz w:val="24"/>
-          <w:szCs w:val="24"/>
-        </w:rPr>
-        <w:t xml:space="preserve"> can be computed from the lines detected by LSD, expressed as: </w:t>
-      </w:r>
-      <m:oMath>
-        <m:r>
-          <w:rPr>
-            <w:rFonts w:ascii="Cambria Math" w:hAnsi="Cambria Math"/>
-            <w:sz w:val="24"/>
-            <w:szCs w:val="24"/>
-          </w:rPr>
-          <m:t>E={</m:t>
-        </m:r>
-        <w:bookmarkStart w:id="0" w:name="_Hlk121604184"/>
-        <m:acc>
-          <m:accPr>
-            <m:chr m:val="⃗"/>
-            <m:ctrlPr>
-              <w:rPr>
-                <w:rFonts w:ascii="Cambria Math" w:hAnsi="Cambria Math"/>
-                <w:i/>
-                <w:sz w:val="24"/>
-                <w:szCs w:val="24"/>
-              </w:rPr>
-            </m:ctrlPr>
-          </m:accPr>
-          <m:e>
-            <m:r>
-              <w:rPr>
-                <w:rFonts w:ascii="Cambria Math" w:hAnsi="Cambria Math"/>
-                <w:sz w:val="24"/>
-                <w:szCs w:val="24"/>
-              </w:rPr>
-              <m:t>x</m:t>
-            </m:r>
-          </m:e>
-        </m:acc>
-        <w:bookmarkEnd w:id="0"/>
-        <m:r>
-          <w:rPr>
-            <w:rFonts w:ascii="Cambria Math" w:hAnsi="Cambria Math"/>
-            <w:sz w:val="24"/>
-            <w:szCs w:val="24"/>
-          </w:rPr>
-          <m:t>,</m:t>
-        </m:r>
-        <m:acc>
-          <m:accPr>
-            <m:chr m:val="⃗"/>
-            <m:ctrlPr>
-              <w:rPr>
-                <w:rFonts w:ascii="Cambria Math" w:hAnsi="Cambria Math"/>
-                <w:i/>
-                <w:sz w:val="24"/>
-                <w:szCs w:val="24"/>
-              </w:rPr>
-            </m:ctrlPr>
-          </m:accPr>
-          <m:e>
-            <m:r>
-              <w:rPr>
-                <w:rFonts w:ascii="Cambria Math" w:hAnsi="Cambria Math"/>
-                <w:sz w:val="24"/>
-                <w:szCs w:val="24"/>
-              </w:rPr>
-              <m:t>d</m:t>
-            </m:r>
-          </m:e>
-        </m:acc>
-        <m:r>
-          <w:rPr>
-            <w:rFonts w:ascii="Cambria Math" w:hAnsi="Cambria Math"/>
-            <w:sz w:val="24"/>
-            <w:szCs w:val="24"/>
-          </w:rPr>
-          <m:t>, s }</m:t>
-        </m:r>
-      </m:oMath>
-      <w:r>
-        <w:rPr>
-          <w:sz w:val="24"/>
-          <w:szCs w:val="24"/>
-        </w:rPr>
-        <w:t xml:space="preserve">, where </w:t>
-      </w:r>
-      <m:oMath>
-        <m:acc>
-          <m:accPr>
-            <m:chr m:val="⃗"/>
-            <m:ctrlPr>
-              <w:rPr>
-                <w:rFonts w:ascii="Cambria Math" w:hAnsi="Cambria Math"/>
-                <w:i/>
-                <w:sz w:val="24"/>
-                <w:szCs w:val="24"/>
-              </w:rPr>
-            </m:ctrlPr>
-          </m:accPr>
-          <m:e>
-            <m:r>
-              <w:rPr>
-                <w:rFonts w:ascii="Cambria Math" w:hAnsi="Cambria Math"/>
-                <w:sz w:val="24"/>
-                <w:szCs w:val="24"/>
-              </w:rPr>
-              <m:t>x</m:t>
-            </m:r>
-          </m:e>
-        </m:acc>
-      </m:oMath>
-      <w:r>
-        <w:rPr>
-          <w:sz w:val="24"/>
-          <w:szCs w:val="24"/>
-        </w:rPr>
-        <w:t xml:space="preserve"> is</w:t>
-      </w:r>
-      <w:r>
-        <w:rPr>
-          <w:sz w:val="24"/>
-          <w:szCs w:val="24"/>
-        </w:rPr>
-        <w:t xml:space="preserve"> the homogenous coordinates for the edge pixel location, </w:t>
-      </w:r>
-      <m:oMath>
-        <m:acc>
-          <m:accPr>
-            <m:chr m:val="⃗"/>
-            <m:ctrlPr>
-              <w:rPr>
-                <w:rFonts w:ascii="Cambria Math" w:hAnsi="Cambria Math"/>
-                <w:i/>
-                <w:sz w:val="24"/>
-                <w:szCs w:val="24"/>
-              </w:rPr>
-            </m:ctrlPr>
-          </m:accPr>
-          <m:e>
-            <m:r>
-              <w:rPr>
-                <w:rFonts w:ascii="Cambria Math" w:hAnsi="Cambria Math"/>
-                <w:sz w:val="24"/>
-                <w:szCs w:val="24"/>
-              </w:rPr>
-              <m:t>d</m:t>
-            </m:r>
-          </m:e>
-        </m:acc>
-      </m:oMath>
-      <w:r>
-        <w:rPr>
-          <w:sz w:val="24"/>
-          <w:szCs w:val="24"/>
-        </w:rPr>
-        <w:t xml:space="preserve"> </w:t>
-      </w:r>
-      <w:r>
-        <w:rPr>
-          <w:sz w:val="24"/>
-          <w:szCs w:val="24"/>
-        </w:rPr>
-        <w:t xml:space="preserve">is </w:t>
-      </w:r>
-      <w:r>
-        <w:rPr>
-          <w:sz w:val="24"/>
-          <w:szCs w:val="24"/>
-        </w:rPr>
-        <w:t xml:space="preserve">the edge direction in homogenous coordinates (derived from the principal eigen vector of the covariance matrix) and s is the edge strength (principal eigen value of the covariance matrix). An </w:t>
-      </w:r>
-      <w:proofErr w:type="spellStart"/>
-      <w:r>
-        <w:rPr>
-          <w:sz w:val="24"/>
-          <w:szCs w:val="24"/>
-        </w:rPr>
-        <w:t>edgelet</w:t>
-      </w:r>
-      <w:proofErr w:type="spellEnd"/>
-      <w:r>
-        <w:rPr>
-          <w:sz w:val="24"/>
-          <w:szCs w:val="24"/>
-        </w:rPr>
-        <w:t xml:space="preserve"> line, </w:t>
-      </w:r>
-      <m:oMath>
-        <m:acc>
-          <m:accPr>
-            <m:chr m:val="⃗"/>
-            <m:ctrlPr>
-              <w:rPr>
-                <w:rFonts w:ascii="Cambria Math" w:hAnsi="Cambria Math"/>
-                <w:i/>
-                <w:sz w:val="24"/>
-                <w:szCs w:val="24"/>
-              </w:rPr>
-            </m:ctrlPr>
-          </m:accPr>
-          <m:e>
-            <m:sSub>
-              <m:sSubPr>
-                <m:ctrlPr>
-                  <w:rPr>
-                    <w:rFonts w:ascii="Cambria Math" w:hAnsi="Cambria Math"/>
-                    <w:i/>
-                    <w:sz w:val="24"/>
-                    <w:szCs w:val="24"/>
-                  </w:rPr>
-                </m:ctrlPr>
-              </m:sSubPr>
-              <m:e>
-                <m:r>
-                  <w:rPr>
-                    <w:rFonts w:ascii="Cambria Math" w:hAnsi="Cambria Math"/>
-                    <w:sz w:val="24"/>
-                    <w:szCs w:val="24"/>
-                  </w:rPr>
-                  <m:t>l</m:t>
-                </m:r>
-              </m:e>
-              <m:sub>
-                <m:r>
-                  <w:rPr>
-                    <w:rFonts w:ascii="Cambria Math" w:hAnsi="Cambria Math"/>
-                    <w:sz w:val="24"/>
-                    <w:szCs w:val="24"/>
-                  </w:rPr>
-                  <m:t>E</m:t>
-                </m:r>
-              </m:sub>
-            </m:sSub>
-          </m:e>
-        </m:acc>
-      </m:oMath>
-      <w:r>
-        <w:rPr>
-          <w:sz w:val="24"/>
-          <w:szCs w:val="24"/>
-        </w:rPr>
-        <w:t xml:space="preserve">, corresponding to an edgelet E is defined as the line passing through </w:t>
-      </w:r>
-      <m:oMath>
-        <m:acc>
-          <m:accPr>
-            <m:chr m:val="⃗"/>
-            <m:ctrlPr>
-              <w:rPr>
-                <w:rFonts w:ascii="Cambria Math" w:hAnsi="Cambria Math"/>
-                <w:i/>
-                <w:sz w:val="24"/>
-                <w:szCs w:val="24"/>
-              </w:rPr>
-            </m:ctrlPr>
-          </m:accPr>
-          <m:e>
-            <m:r>
-              <w:rPr>
-                <w:rFonts w:ascii="Cambria Math" w:hAnsi="Cambria Math"/>
-                <w:sz w:val="24"/>
-                <w:szCs w:val="24"/>
-              </w:rPr>
-              <m:t>x</m:t>
-            </m:r>
-          </m:e>
-        </m:acc>
-      </m:oMath>
-      <w:r>
-        <w:rPr>
-          <w:sz w:val="24"/>
-          <w:szCs w:val="24"/>
-        </w:rPr>
-        <w:t xml:space="preserve"> and parallel to </w:t>
-      </w:r>
-      <m:oMath>
-        <m:acc>
-          <m:accPr>
-            <m:chr m:val="⃗"/>
-            <m:ctrlPr>
-              <w:rPr>
-                <w:rFonts w:ascii="Cambria Math" w:hAnsi="Cambria Math"/>
-                <w:i/>
-                <w:sz w:val="24"/>
-                <w:szCs w:val="24"/>
-              </w:rPr>
-            </m:ctrlPr>
-          </m:accPr>
-          <m:e>
-            <m:r>
-              <w:rPr>
-                <w:rFonts w:ascii="Cambria Math" w:hAnsi="Cambria Math"/>
-                <w:sz w:val="24"/>
-                <w:szCs w:val="24"/>
-              </w:rPr>
-              <m:t>d</m:t>
-            </m:r>
-          </m:e>
-        </m:acc>
-      </m:oMath>
-      <w:r>
-        <w:rPr>
-          <w:sz w:val="24"/>
-          <w:szCs w:val="24"/>
-        </w:rPr>
-        <w:t>. The computed edgelets are stored in an edgelets array, descending sorted on edge strength.</w:t>
-      </w:r>
-      <w:r>
-        <w:rPr>
-          <w:sz w:val="24"/>
-          <w:szCs w:val="24"/>
-        </w:rPr>
-        <w:t xml:space="preserve"> A snapshot of generated </w:t>
-      </w:r>
-      <w:proofErr w:type="spellStart"/>
-      <w:r>
-        <w:rPr>
-          <w:sz w:val="24"/>
-          <w:szCs w:val="24"/>
-        </w:rPr>
-        <w:t>edgelets</w:t>
-      </w:r>
-      <w:proofErr w:type="spellEnd"/>
-      <w:r>
-        <w:rPr>
-          <w:sz w:val="24"/>
-          <w:szCs w:val="24"/>
-        </w:rPr>
-        <w:t xml:space="preserve"> is show below.</w:t>
-      </w:r>
-    </w:p>
-    <w:p>
-      <w:pPr>
-        <w:pStyle w:val="ListParagraph"/>
-        <w:spacing w:after="40" w:line="240" w:lineRule="auto"/>
-        <w:ind w:left="360"/>
-        <w:jc w:val="both"/>
-        <w:rPr>
-          <w:sz w:val="24"/>
-          <w:szCs w:val="24"/>
-        </w:rPr>
-      </w:pPr>
-      <w:r>
-        <w:rPr>
-          <w:noProof/>
-        </w:rPr>
-        <w:drawing>
-          <wp:inline distT="0" distB="0" distL="0" distR="0" wp14:anchorId="19E322CB" wp14:editId="327D3BFE">
-            <wp:extent cx="5943600" cy="687705"/>
-            <wp:effectExtent l="0" t="0" r="0" b="0"/>
-            <wp:docPr id="20" name="Picture 20"/>
-            <wp:cNvGraphicFramePr>
-              <a:graphicFrameLocks xmlns:a="http://schemas.openxmlformats.org/drawingml/2006/main" noChangeAspect="1"/>
-            </wp:cNvGraphicFramePr>
-            <a:graphic xmlns:a="http://schemas.openxmlformats.org/drawingml/2006/main">
-              <a:graphicData uri="http://schemas.openxmlformats.org/drawingml/2006/picture">
-                <pic:pic xmlns:pic="http://schemas.openxmlformats.org/drawingml/2006/picture">
-                  <pic:nvPicPr>
-                    <pic:cNvPr id="1" name=""/>
-                    <pic:cNvPicPr/>
-                  </pic:nvPicPr>
-                  <pic:blipFill>
-                    <a:blip r:embed="rId15"/>
-                    <a:stretch>
-                      <a:fillRect/>
-                    </a:stretch>
-                  </pic:blipFill>
-                  <pic:spPr>
-                    <a:xfrm>
-                      <a:off x="0" y="0"/>
-                      <a:ext cx="5943600" cy="687705"/>
-                    </a:xfrm>
-                    <a:prstGeom prst="rect">
-                      <a:avLst/>
-                    </a:prstGeom>
-                  </pic:spPr>
-                </pic:pic>
-              </a:graphicData>
-            </a:graphic>
-          </wp:inline>
-        </w:drawing>
-      </w:r>
-    </w:p>
-    <w:p>
-      <w:pPr>
-        <w:pStyle w:val="ListParagraph"/>
-        <w:spacing w:after="40" w:line="240" w:lineRule="auto"/>
-        <w:ind w:left="360"/>
-        <w:jc w:val="center"/>
-        <w:rPr>
-          <w:sz w:val="24"/>
-          <w:szCs w:val="24"/>
-        </w:rPr>
-      </w:pPr>
-      <w:r>
-        <w:rPr>
-          <w:sz w:val="24"/>
-          <w:szCs w:val="24"/>
-        </w:rPr>
-        <w:t xml:space="preserve">Figure </w:t>
-      </w:r>
-      <w:r>
-        <w:rPr>
-          <w:sz w:val="24"/>
-          <w:szCs w:val="24"/>
-        </w:rPr>
-        <w:t>8</w:t>
-      </w:r>
-      <w:r>
-        <w:rPr>
-          <w:sz w:val="24"/>
-          <w:szCs w:val="24"/>
-        </w:rPr>
-        <w:t xml:space="preserve">. </w:t>
-      </w:r>
-      <w:r>
-        <w:rPr>
-          <w:sz w:val="24"/>
-          <w:szCs w:val="24"/>
-        </w:rPr>
-        <w:t xml:space="preserve">Computed </w:t>
-      </w:r>
-      <w:proofErr w:type="spellStart"/>
-      <w:r>
-        <w:rPr>
-          <w:sz w:val="24"/>
-          <w:szCs w:val="24"/>
-        </w:rPr>
-        <w:t>edgelets</w:t>
-      </w:r>
-      <w:proofErr w:type="spellEnd"/>
-    </w:p>
-    <w:p>
-      <w:pPr>
-        <w:pStyle w:val="ListParagraph"/>
-        <w:numPr>
-          <w:ilvl w:val="0"/>
-          <w:numId w:val="3"/>
-        </w:numPr>
-        <w:spacing w:after="40" w:line="240" w:lineRule="auto"/>
-        <w:jc w:val="both"/>
-        <w:rPr>
-          <w:sz w:val="28"/>
-          <w:szCs w:val="28"/>
-        </w:rPr>
-      </w:pPr>
-      <w:r>
-        <w:rPr>
-          <w:sz w:val="24"/>
-          <w:szCs w:val="24"/>
-        </w:rPr>
-        <w:t xml:space="preserve">In our RANSAC vanishing point detector, </w:t>
-      </w:r>
-      <w:r>
-        <w:rPr>
-          <w:sz w:val="24"/>
-          <w:szCs w:val="24"/>
-        </w:rPr>
-        <w:t xml:space="preserve">vanishing point can be calculated through randomly selected two </w:t>
-      </w:r>
-      <w:proofErr w:type="spellStart"/>
-      <w:r>
-        <w:rPr>
-          <w:sz w:val="24"/>
-          <w:szCs w:val="24"/>
-        </w:rPr>
-        <w:t>edgelets</w:t>
-      </w:r>
-      <w:proofErr w:type="spellEnd"/>
-      <w:r>
-        <w:rPr>
-          <w:sz w:val="24"/>
-          <w:szCs w:val="24"/>
-        </w:rPr>
-        <w:t xml:space="preserve"> </w:t>
-      </w:r>
-      <m:oMath>
-        <m:sSub>
-          <m:sSubPr>
-            <m:ctrlPr>
-              <w:rPr>
-                <w:rFonts w:ascii="Cambria Math" w:hAnsi="Cambria Math"/>
-                <w:i/>
-                <w:sz w:val="24"/>
-                <w:szCs w:val="24"/>
-              </w:rPr>
-            </m:ctrlPr>
-          </m:sSubPr>
-          <m:e>
-            <m:r>
-              <w:rPr>
-                <w:rFonts w:ascii="Cambria Math" w:hAnsi="Cambria Math"/>
-                <w:sz w:val="24"/>
-                <w:szCs w:val="24"/>
-              </w:rPr>
-              <m:t>E</m:t>
-            </m:r>
-          </m:e>
-          <m:sub>
-            <m:r>
-              <w:rPr>
-                <w:rFonts w:ascii="Cambria Math" w:hAnsi="Cambria Math"/>
-                <w:sz w:val="24"/>
-                <w:szCs w:val="24"/>
-              </w:rPr>
-              <m:t>1</m:t>
-            </m:r>
-          </m:sub>
-        </m:sSub>
-        <m:r>
-          <w:rPr>
-            <w:rFonts w:ascii="Cambria Math" w:hAnsi="Cambria Math"/>
-            <w:sz w:val="24"/>
-            <w:szCs w:val="24"/>
-          </w:rPr>
-          <m:t>={</m:t>
-        </m:r>
-        <m:acc>
-          <m:accPr>
-            <m:chr m:val="⃗"/>
-            <m:ctrlPr>
-              <w:rPr>
-                <w:rFonts w:ascii="Cambria Math" w:hAnsi="Cambria Math"/>
-                <w:i/>
-                <w:sz w:val="24"/>
-                <w:szCs w:val="24"/>
-              </w:rPr>
-            </m:ctrlPr>
-          </m:accPr>
-          <m:e>
-            <m:sSub>
-              <m:sSubPr>
-                <m:ctrlPr>
-                  <w:rPr>
-                    <w:rFonts w:ascii="Cambria Math" w:hAnsi="Cambria Math"/>
-                    <w:i/>
-                    <w:sz w:val="24"/>
-                    <w:szCs w:val="24"/>
-                  </w:rPr>
-                </m:ctrlPr>
-              </m:sSubPr>
-              <m:e>
-                <m:r>
-                  <w:rPr>
-                    <w:rFonts w:ascii="Cambria Math" w:hAnsi="Cambria Math"/>
-                    <w:sz w:val="24"/>
-                    <w:szCs w:val="24"/>
-                  </w:rPr>
-                  <m:t>x</m:t>
-                </m:r>
-              </m:e>
-              <m:sub>
-                <m:r>
-                  <w:rPr>
-                    <w:rFonts w:ascii="Cambria Math" w:hAnsi="Cambria Math"/>
-                    <w:sz w:val="24"/>
-                    <w:szCs w:val="24"/>
-                  </w:rPr>
-                  <m:t>1</m:t>
-                </m:r>
-              </m:sub>
-            </m:sSub>
-          </m:e>
-        </m:acc>
-        <m:r>
-          <w:rPr>
-            <w:rFonts w:ascii="Cambria Math" w:hAnsi="Cambria Math"/>
-            <w:sz w:val="24"/>
-            <w:szCs w:val="24"/>
-          </w:rPr>
-          <m:t>,</m:t>
-        </m:r>
-        <m:acc>
-          <m:accPr>
-            <m:chr m:val="⃗"/>
-            <m:ctrlPr>
-              <w:rPr>
-                <w:rFonts w:ascii="Cambria Math" w:hAnsi="Cambria Math"/>
-                <w:i/>
-                <w:sz w:val="24"/>
-                <w:szCs w:val="24"/>
-              </w:rPr>
-            </m:ctrlPr>
-          </m:accPr>
-          <m:e>
-            <m:sSub>
-              <m:sSubPr>
-                <m:ctrlPr>
-                  <w:rPr>
-                    <w:rFonts w:ascii="Cambria Math" w:hAnsi="Cambria Math"/>
-                    <w:i/>
-                    <w:sz w:val="24"/>
-                    <w:szCs w:val="24"/>
-                  </w:rPr>
-                </m:ctrlPr>
-              </m:sSubPr>
-              <m:e>
-                <m:r>
-                  <w:rPr>
-                    <w:rFonts w:ascii="Cambria Math" w:hAnsi="Cambria Math"/>
-                    <w:sz w:val="24"/>
-                    <w:szCs w:val="24"/>
-                  </w:rPr>
-                  <m:t>d</m:t>
-                </m:r>
-              </m:e>
-              <m:sub>
-                <m:r>
-                  <w:rPr>
-                    <w:rFonts w:ascii="Cambria Math" w:hAnsi="Cambria Math"/>
-                    <w:sz w:val="24"/>
-                    <w:szCs w:val="24"/>
-                  </w:rPr>
-                  <m:t>1</m:t>
-                </m:r>
-              </m:sub>
-            </m:sSub>
-          </m:e>
-        </m:acc>
-        <m:r>
-          <w:rPr>
-            <w:rFonts w:ascii="Cambria Math" w:hAnsi="Cambria Math"/>
-            <w:sz w:val="24"/>
-            <w:szCs w:val="24"/>
-          </w:rPr>
-          <m:t xml:space="preserve">, </m:t>
-        </m:r>
-        <m:sSub>
-          <m:sSubPr>
-            <m:ctrlPr>
-              <w:rPr>
-                <w:rFonts w:ascii="Cambria Math" w:hAnsi="Cambria Math"/>
-                <w:i/>
-                <w:sz w:val="24"/>
-                <w:szCs w:val="24"/>
-              </w:rPr>
-            </m:ctrlPr>
-          </m:sSubPr>
-          <m:e>
-            <m:r>
-              <w:rPr>
-                <w:rFonts w:ascii="Cambria Math" w:hAnsi="Cambria Math"/>
-                <w:sz w:val="24"/>
-                <w:szCs w:val="24"/>
-              </w:rPr>
-              <m:t>s</m:t>
-            </m:r>
-          </m:e>
-          <m:sub>
-            <m:r>
-              <w:rPr>
-                <w:rFonts w:ascii="Cambria Math" w:hAnsi="Cambria Math"/>
-                <w:sz w:val="24"/>
-                <w:szCs w:val="24"/>
-              </w:rPr>
-              <m:t>1</m:t>
-            </m:r>
-          </m:sub>
-        </m:sSub>
-        <m:r>
-          <w:rPr>
-            <w:rFonts w:ascii="Cambria Math" w:hAnsi="Cambria Math"/>
-            <w:sz w:val="24"/>
-            <w:szCs w:val="24"/>
-          </w:rPr>
-          <m:t xml:space="preserve"> }</m:t>
-        </m:r>
-      </m:oMath>
-      <w:r>
-        <w:rPr>
-          <w:sz w:val="24"/>
-          <w:szCs w:val="24"/>
-        </w:rPr>
-        <w:t xml:space="preserve"> and </w:t>
-      </w:r>
-      <m:oMath>
-        <m:sSub>
-          <m:sSubPr>
-            <m:ctrlPr>
-              <w:rPr>
-                <w:rFonts w:ascii="Cambria Math" w:hAnsi="Cambria Math"/>
-                <w:i/>
-                <w:sz w:val="24"/>
-                <w:szCs w:val="24"/>
-              </w:rPr>
-            </m:ctrlPr>
-          </m:sSubPr>
-          <m:e>
-            <m:r>
-              <w:rPr>
-                <w:rFonts w:ascii="Cambria Math" w:hAnsi="Cambria Math"/>
-                <w:sz w:val="24"/>
-                <w:szCs w:val="24"/>
-              </w:rPr>
-              <m:t>E</m:t>
-            </m:r>
-          </m:e>
-          <m:sub>
-            <m:r>
-              <w:rPr>
-                <w:rFonts w:ascii="Cambria Math" w:hAnsi="Cambria Math"/>
-                <w:sz w:val="24"/>
-                <w:szCs w:val="24"/>
-              </w:rPr>
-              <m:t>2</m:t>
-            </m:r>
-          </m:sub>
-        </m:sSub>
-        <m:r>
-          <w:rPr>
-            <w:rFonts w:ascii="Cambria Math" w:hAnsi="Cambria Math"/>
-            <w:sz w:val="24"/>
-            <w:szCs w:val="24"/>
-          </w:rPr>
-          <m:t>={</m:t>
-        </m:r>
-        <m:acc>
-          <m:accPr>
-            <m:chr m:val="⃗"/>
-            <m:ctrlPr>
-              <w:rPr>
-                <w:rFonts w:ascii="Cambria Math" w:hAnsi="Cambria Math"/>
-                <w:i/>
-                <w:sz w:val="24"/>
-                <w:szCs w:val="24"/>
-              </w:rPr>
-            </m:ctrlPr>
-          </m:accPr>
-          <m:e>
-            <m:sSub>
-              <m:sSubPr>
-                <m:ctrlPr>
-                  <w:rPr>
-                    <w:rFonts w:ascii="Cambria Math" w:hAnsi="Cambria Math"/>
-                    <w:i/>
-                    <w:sz w:val="24"/>
-                    <w:szCs w:val="24"/>
-                  </w:rPr>
-                </m:ctrlPr>
-              </m:sSubPr>
-              <m:e>
-                <m:r>
-                  <w:rPr>
-                    <w:rFonts w:ascii="Cambria Math" w:hAnsi="Cambria Math"/>
-                    <w:sz w:val="24"/>
-                    <w:szCs w:val="24"/>
-                  </w:rPr>
-                  <m:t>x</m:t>
-                </m:r>
-              </m:e>
-              <m:sub>
-                <m:r>
-                  <w:rPr>
-                    <w:rFonts w:ascii="Cambria Math" w:hAnsi="Cambria Math"/>
-                    <w:sz w:val="24"/>
-                    <w:szCs w:val="24"/>
-                  </w:rPr>
-                  <m:t>2</m:t>
-                </m:r>
-              </m:sub>
-            </m:sSub>
-          </m:e>
-        </m:acc>
-        <m:r>
-          <w:rPr>
-            <w:rFonts w:ascii="Cambria Math" w:hAnsi="Cambria Math"/>
-            <w:sz w:val="24"/>
-            <w:szCs w:val="24"/>
-          </w:rPr>
-          <m:t>,</m:t>
-        </m:r>
-        <m:acc>
-          <m:accPr>
-            <m:chr m:val="⃗"/>
-            <m:ctrlPr>
-              <w:rPr>
-                <w:rFonts w:ascii="Cambria Math" w:hAnsi="Cambria Math"/>
-                <w:i/>
-                <w:sz w:val="24"/>
-                <w:szCs w:val="24"/>
-              </w:rPr>
-            </m:ctrlPr>
-          </m:accPr>
-          <m:e>
-            <m:sSub>
-              <m:sSubPr>
-                <m:ctrlPr>
-                  <w:rPr>
-                    <w:rFonts w:ascii="Cambria Math" w:hAnsi="Cambria Math"/>
-                    <w:i/>
-                    <w:sz w:val="24"/>
-                    <w:szCs w:val="24"/>
-                  </w:rPr>
-                </m:ctrlPr>
-              </m:sSubPr>
-              <m:e>
-                <m:r>
-                  <w:rPr>
-                    <w:rFonts w:ascii="Cambria Math" w:hAnsi="Cambria Math"/>
-                    <w:sz w:val="24"/>
-                    <w:szCs w:val="24"/>
-                  </w:rPr>
-                  <m:t>d</m:t>
-                </m:r>
-              </m:e>
-              <m:sub>
-                <m:r>
-                  <w:rPr>
-                    <w:rFonts w:ascii="Cambria Math" w:hAnsi="Cambria Math"/>
-                    <w:sz w:val="24"/>
-                    <w:szCs w:val="24"/>
-                  </w:rPr>
-                  <m:t>2</m:t>
-                </m:r>
-              </m:sub>
-            </m:sSub>
-          </m:e>
-        </m:acc>
-        <m:r>
-          <w:rPr>
-            <w:rFonts w:ascii="Cambria Math" w:hAnsi="Cambria Math"/>
-            <w:sz w:val="24"/>
-            <w:szCs w:val="24"/>
-          </w:rPr>
-          <m:t xml:space="preserve">, </m:t>
-        </m:r>
-        <m:sSub>
-          <m:sSubPr>
-            <m:ctrlPr>
-              <w:rPr>
-                <w:rFonts w:ascii="Cambria Math" w:hAnsi="Cambria Math"/>
-                <w:i/>
-                <w:sz w:val="24"/>
-                <w:szCs w:val="24"/>
-              </w:rPr>
-            </m:ctrlPr>
-          </m:sSubPr>
-          <m:e>
-            <m:r>
-              <w:rPr>
-                <w:rFonts w:ascii="Cambria Math" w:hAnsi="Cambria Math"/>
-                <w:sz w:val="24"/>
-                <w:szCs w:val="24"/>
-              </w:rPr>
-              <m:t>s</m:t>
-            </m:r>
-          </m:e>
-          <m:sub>
-            <m:r>
-              <w:rPr>
-                <w:rFonts w:ascii="Cambria Math" w:hAnsi="Cambria Math"/>
-                <w:sz w:val="24"/>
-                <w:szCs w:val="24"/>
-              </w:rPr>
-              <m:t>2</m:t>
-            </m:r>
-          </m:sub>
-        </m:sSub>
-        <m:r>
-          <w:rPr>
-            <w:rFonts w:ascii="Cambria Math" w:hAnsi="Cambria Math"/>
-            <w:sz w:val="24"/>
-            <w:szCs w:val="24"/>
-          </w:rPr>
-          <m:t xml:space="preserve"> }</m:t>
-        </m:r>
-      </m:oMath>
-      <w:r>
-        <w:rPr>
-          <w:sz w:val="24"/>
-          <w:szCs w:val="24"/>
-        </w:rPr>
-        <w:t xml:space="preserve">. </w:t>
-      </w:r>
-      <w:proofErr w:type="spellStart"/>
-      <w:r>
-        <w:rPr>
-          <w:sz w:val="24"/>
-          <w:szCs w:val="24"/>
-        </w:rPr>
-        <w:t>The</w:t>
-      </w:r>
-      <w:r>
-        <w:rPr>
-          <w:sz w:val="24"/>
-          <w:szCs w:val="24"/>
-        </w:rPr>
-        <w:t>he</w:t>
-      </w:r>
-      <w:proofErr w:type="spellEnd"/>
-      <w:r>
-        <w:rPr>
-          <w:sz w:val="24"/>
-          <w:szCs w:val="24"/>
-        </w:rPr>
-        <w:t xml:space="preserve"> hypothesis vanishing point </w:t>
-      </w:r>
-      <m:oMath>
-        <m:sSub>
-          <m:sSubPr>
-            <m:ctrlPr>
-              <w:rPr>
-                <w:rFonts w:ascii="Cambria Math" w:hAnsi="Cambria Math"/>
-                <w:i/>
-                <w:sz w:val="24"/>
-                <w:szCs w:val="24"/>
-              </w:rPr>
-            </m:ctrlPr>
-          </m:sSubPr>
-          <m:e>
-            <m:acc>
-              <m:accPr>
-                <m:chr m:val="⃗"/>
-                <m:ctrlPr>
-                  <w:rPr>
-                    <w:rFonts w:ascii="Cambria Math" w:hAnsi="Cambria Math"/>
-                    <w:i/>
-                    <w:sz w:val="24"/>
-                    <w:szCs w:val="24"/>
-                  </w:rPr>
-                </m:ctrlPr>
-              </m:accPr>
-              <m:e>
-                <m:r>
-                  <w:rPr>
-                    <w:rFonts w:ascii="Cambria Math" w:hAnsi="Cambria Math"/>
-                    <w:sz w:val="24"/>
-                    <w:szCs w:val="24"/>
-                  </w:rPr>
-                  <m:t>v</m:t>
-                </m:r>
-              </m:e>
-            </m:acc>
-          </m:e>
-          <m:sub>
-            <m:r>
-              <w:rPr>
-                <w:rFonts w:ascii="Cambria Math" w:hAnsi="Cambria Math"/>
-                <w:sz w:val="24"/>
-                <w:szCs w:val="24"/>
-              </w:rPr>
-              <m:t xml:space="preserve">M </m:t>
-            </m:r>
-          </m:sub>
-        </m:sSub>
-        <m:r>
-          <w:rPr>
-            <w:rFonts w:ascii="Cambria Math" w:hAnsi="Cambria Math"/>
-            <w:sz w:val="24"/>
-            <w:szCs w:val="24"/>
-          </w:rPr>
-          <m:t xml:space="preserve">= </m:t>
-        </m:r>
-        <m:sSub>
-          <m:sSubPr>
-            <m:ctrlPr>
-              <w:rPr>
-                <w:rFonts w:ascii="Cambria Math" w:hAnsi="Cambria Math"/>
-                <w:i/>
-                <w:sz w:val="24"/>
-                <w:szCs w:val="24"/>
-              </w:rPr>
-            </m:ctrlPr>
-          </m:sSubPr>
-          <m:e>
-            <m:acc>
-              <m:accPr>
-                <m:chr m:val="⃗"/>
-                <m:ctrlPr>
-                  <w:rPr>
-                    <w:rFonts w:ascii="Cambria Math" w:hAnsi="Cambria Math"/>
-                    <w:i/>
-                    <w:sz w:val="24"/>
-                    <w:szCs w:val="24"/>
-                  </w:rPr>
-                </m:ctrlPr>
-              </m:accPr>
-              <m:e>
-                <m:r>
-                  <w:rPr>
-                    <w:rFonts w:ascii="Cambria Math" w:hAnsi="Cambria Math"/>
-                    <w:sz w:val="24"/>
-                    <w:szCs w:val="24"/>
-                  </w:rPr>
-                  <m:t>l</m:t>
-                </m:r>
-              </m:e>
-            </m:acc>
-          </m:e>
-          <m:sub>
-            <m:r>
-              <w:rPr>
-                <w:rFonts w:ascii="Cambria Math" w:hAnsi="Cambria Math"/>
-                <w:sz w:val="24"/>
-                <w:szCs w:val="24"/>
-              </w:rPr>
-              <m:t>E1</m:t>
-            </m:r>
-            <m:r>
-              <w:rPr>
-                <w:rFonts w:ascii="Cambria Math" w:hAnsi="Cambria Math"/>
-                <w:sz w:val="24"/>
-                <w:szCs w:val="24"/>
-              </w:rPr>
-              <m:t xml:space="preserve"> </m:t>
-            </m:r>
-          </m:sub>
-        </m:sSub>
-        <m:r>
-          <w:rPr>
-            <w:rFonts w:ascii="Cambria Math" w:hAnsi="Cambria Math"/>
-            <w:sz w:val="24"/>
-            <w:szCs w:val="24"/>
-          </w:rPr>
-          <m:t>×</m:t>
-        </m:r>
-        <m:sSub>
-          <m:sSubPr>
-            <m:ctrlPr>
-              <w:rPr>
-                <w:rFonts w:ascii="Cambria Math" w:hAnsi="Cambria Math"/>
-                <w:i/>
-                <w:sz w:val="24"/>
-                <w:szCs w:val="24"/>
-              </w:rPr>
-            </m:ctrlPr>
-          </m:sSubPr>
-          <m:e>
-            <m:acc>
-              <m:accPr>
-                <m:chr m:val="⃗"/>
-                <m:ctrlPr>
-                  <w:rPr>
-                    <w:rFonts w:ascii="Cambria Math" w:hAnsi="Cambria Math"/>
-                    <w:i/>
-                    <w:sz w:val="24"/>
-                    <w:szCs w:val="24"/>
-                  </w:rPr>
-                </m:ctrlPr>
-              </m:accPr>
-              <m:e>
-                <m:r>
-                  <w:rPr>
-                    <w:rFonts w:ascii="Cambria Math" w:hAnsi="Cambria Math"/>
-                    <w:sz w:val="24"/>
-                    <w:szCs w:val="24"/>
-                  </w:rPr>
-                  <m:t>l</m:t>
-                </m:r>
-              </m:e>
-            </m:acc>
-          </m:e>
-          <m:sub>
-            <m:r>
-              <w:rPr>
-                <w:rFonts w:ascii="Cambria Math" w:hAnsi="Cambria Math"/>
-                <w:sz w:val="24"/>
-                <w:szCs w:val="24"/>
-              </w:rPr>
-              <m:t>E</m:t>
-            </m:r>
-            <m:r>
-              <w:rPr>
-                <w:rFonts w:ascii="Cambria Math" w:hAnsi="Cambria Math"/>
-                <w:sz w:val="24"/>
-                <w:szCs w:val="24"/>
-              </w:rPr>
-              <m:t>2</m:t>
-            </m:r>
-            <m:r>
-              <w:rPr>
-                <w:rFonts w:ascii="Cambria Math" w:hAnsi="Cambria Math"/>
-                <w:sz w:val="24"/>
-                <w:szCs w:val="24"/>
-              </w:rPr>
-              <m:t xml:space="preserve"> </m:t>
-            </m:r>
-          </m:sub>
-        </m:sSub>
-      </m:oMath>
-      <w:r>
-        <w:rPr>
-          <w:sz w:val="24"/>
-          <w:szCs w:val="24"/>
-        </w:rPr>
-        <w:t xml:space="preserve">. </w:t>
-      </w:r>
-      <w:r>
-        <w:rPr>
-          <w:sz w:val="24"/>
-          <w:szCs w:val="24"/>
-        </w:rPr>
-        <w:t xml:space="preserve">For performance reasons, we do not make the model </w:t>
-      </w:r>
-      <w:proofErr w:type="spellStart"/>
-      <w:r>
-        <w:rPr>
-          <w:sz w:val="24"/>
-          <w:szCs w:val="24"/>
-        </w:rPr>
-        <w:t>edgelet</w:t>
-      </w:r>
-      <w:proofErr w:type="spellEnd"/>
-      <w:r>
-        <w:rPr>
-          <w:sz w:val="24"/>
-          <w:szCs w:val="24"/>
-        </w:rPr>
-        <w:t xml:space="preserve"> selection completely random. Instead, we select the first model </w:t>
-      </w:r>
-      <w:proofErr w:type="spellStart"/>
-      <w:r>
-        <w:rPr>
-          <w:sz w:val="24"/>
-          <w:szCs w:val="24"/>
-        </w:rPr>
-        <w:t>edgelet</w:t>
-      </w:r>
-      <w:proofErr w:type="spellEnd"/>
-      <w:r>
-        <w:rPr>
-          <w:sz w:val="24"/>
-          <w:szCs w:val="24"/>
-        </w:rPr>
-        <w:t xml:space="preserve"> randomly from the </w:t>
-      </w:r>
-      <w:r>
-        <w:rPr>
-          <w:sz w:val="24"/>
-          <w:szCs w:val="24"/>
-        </w:rPr>
-        <w:lastRenderedPageBreak/>
-        <w:t xml:space="preserve">top 20 percentile of the </w:t>
-      </w:r>
-      <w:proofErr w:type="spellStart"/>
-      <w:r>
-        <w:rPr>
-          <w:sz w:val="24"/>
-          <w:szCs w:val="24"/>
-        </w:rPr>
-        <w:t>edgelets</w:t>
-      </w:r>
-      <w:proofErr w:type="spellEnd"/>
-      <w:r>
-        <w:rPr>
-          <w:sz w:val="24"/>
-          <w:szCs w:val="24"/>
-        </w:rPr>
-        <w:t xml:space="preserve"> array (remember this array was sorted on edge strength</w:t>
-      </w:r>
-      <w:r>
-        <w:rPr>
-          <w:sz w:val="24"/>
-          <w:szCs w:val="24"/>
-        </w:rPr>
-        <w:t xml:space="preserve">). </w:t>
-      </w:r>
-      <w:r>
-        <w:rPr>
-          <w:sz w:val="24"/>
-          <w:szCs w:val="24"/>
-        </w:rPr>
-        <w:t>This effectively biases the system towards stronger edges.</w:t>
-      </w:r>
-      <w:r>
-        <w:rPr>
-          <w:sz w:val="24"/>
-          <w:szCs w:val="24"/>
-        </w:rPr>
-        <w:t xml:space="preserve"> </w:t>
-      </w:r>
-    </w:p>
-    <w:p>
-      <w:pPr>
-        <w:pStyle w:val="ListParagraph"/>
-        <w:numPr>
-          <w:ilvl w:val="0"/>
-          <w:numId w:val="3"/>
-        </w:numPr>
-        <w:spacing w:after="40" w:line="240" w:lineRule="auto"/>
-        <w:jc w:val="both"/>
-        <w:rPr>
-          <w:sz w:val="24"/>
-          <w:szCs w:val="24"/>
-        </w:rPr>
-      </w:pPr>
-      <w:r>
-        <w:rPr>
-          <w:sz w:val="24"/>
-          <w:szCs w:val="24"/>
-        </w:rPr>
-        <w:t xml:space="preserve">Given model </w:t>
-      </w:r>
-      <m:oMath>
-        <m:r>
-          <w:rPr>
-            <w:rFonts w:ascii="Cambria Math" w:hAnsi="Cambria Math"/>
-            <w:sz w:val="24"/>
-            <w:szCs w:val="24"/>
-          </w:rPr>
-          <m:t>M(</m:t>
-        </m:r>
-        <m:sSub>
-          <m:sSubPr>
-            <m:ctrlPr>
-              <w:rPr>
-                <w:rFonts w:ascii="Cambria Math" w:hAnsi="Cambria Math"/>
-                <w:i/>
-                <w:sz w:val="24"/>
-                <w:szCs w:val="24"/>
-              </w:rPr>
-            </m:ctrlPr>
-          </m:sSubPr>
-          <m:e>
-            <m:r>
-              <w:rPr>
-                <w:rFonts w:ascii="Cambria Math" w:hAnsi="Cambria Math"/>
-                <w:sz w:val="24"/>
-                <w:szCs w:val="24"/>
-              </w:rPr>
-              <m:t>E</m:t>
-            </m:r>
-          </m:e>
-          <m:sub>
-            <m:r>
-              <w:rPr>
-                <w:rFonts w:ascii="Cambria Math" w:hAnsi="Cambria Math"/>
-                <w:sz w:val="24"/>
-                <w:szCs w:val="24"/>
-              </w:rPr>
-              <m:t>1</m:t>
-            </m:r>
-          </m:sub>
-        </m:sSub>
-        <m:r>
-          <w:rPr>
-            <w:rFonts w:ascii="Cambria Math" w:hAnsi="Cambria Math"/>
-            <w:sz w:val="24"/>
-            <w:szCs w:val="24"/>
-          </w:rPr>
-          <m:t xml:space="preserve">, </m:t>
-        </m:r>
-        <m:sSub>
-          <m:sSubPr>
-            <m:ctrlPr>
-              <w:rPr>
-                <w:rFonts w:ascii="Cambria Math" w:hAnsi="Cambria Math"/>
-                <w:i/>
-                <w:sz w:val="24"/>
-                <w:szCs w:val="24"/>
-              </w:rPr>
-            </m:ctrlPr>
-          </m:sSubPr>
-          <m:e>
-            <m:r>
-              <w:rPr>
-                <w:rFonts w:ascii="Cambria Math" w:hAnsi="Cambria Math"/>
-                <w:sz w:val="24"/>
-                <w:szCs w:val="24"/>
-              </w:rPr>
-              <m:t>E</m:t>
-            </m:r>
-          </m:e>
-          <m:sub>
-            <m:r>
-              <w:rPr>
-                <w:rFonts w:ascii="Cambria Math" w:hAnsi="Cambria Math"/>
-                <w:sz w:val="24"/>
-                <w:szCs w:val="24"/>
-              </w:rPr>
-              <m:t>2</m:t>
-            </m:r>
-          </m:sub>
-        </m:sSub>
-        <m:r>
-          <w:rPr>
-            <w:rFonts w:ascii="Cambria Math" w:hAnsi="Cambria Math"/>
-            <w:sz w:val="24"/>
-            <w:szCs w:val="24"/>
-          </w:rPr>
-          <m:t>)</m:t>
-        </m:r>
-      </m:oMath>
-      <w:r>
-        <w:rPr>
-          <w:sz w:val="24"/>
-          <w:szCs w:val="24"/>
-        </w:rPr>
-        <w:t>, we iterate over all the other edgelets</w:t>
-      </w:r>
-      <m:oMath>
-        <m:r>
-          <w:rPr>
-            <w:rFonts w:ascii="Cambria Math" w:hAnsi="Cambria Math"/>
-            <w:sz w:val="24"/>
-            <w:szCs w:val="24"/>
-          </w:rPr>
-          <m:t xml:space="preserve"> </m:t>
-        </m:r>
-        <m:sSub>
-          <m:sSubPr>
-            <m:ctrlPr>
-              <w:rPr>
-                <w:rFonts w:ascii="Cambria Math" w:hAnsi="Cambria Math"/>
-                <w:i/>
-                <w:sz w:val="24"/>
-                <w:szCs w:val="24"/>
-              </w:rPr>
-            </m:ctrlPr>
-          </m:sSubPr>
-          <m:e>
-            <m:r>
-              <w:rPr>
-                <w:rFonts w:ascii="Cambria Math" w:hAnsi="Cambria Math"/>
-                <w:sz w:val="24"/>
-                <w:szCs w:val="24"/>
-              </w:rPr>
-              <m:t>E</m:t>
-            </m:r>
-          </m:e>
-          <m:sub>
-            <m:r>
-              <w:rPr>
-                <w:rFonts w:ascii="Cambria Math" w:hAnsi="Cambria Math"/>
-                <w:sz w:val="24"/>
-                <w:szCs w:val="24"/>
-              </w:rPr>
-              <m:t>i</m:t>
-            </m:r>
-          </m:sub>
-        </m:sSub>
-        <m:r>
-          <w:rPr>
-            <w:rFonts w:ascii="Cambria Math" w:hAnsi="Cambria Math"/>
-            <w:sz w:val="24"/>
-            <w:szCs w:val="24"/>
-          </w:rPr>
-          <m:t>={</m:t>
-        </m:r>
-        <m:acc>
-          <m:accPr>
-            <m:chr m:val="⃗"/>
-            <m:ctrlPr>
-              <w:rPr>
-                <w:rFonts w:ascii="Cambria Math" w:hAnsi="Cambria Math"/>
-                <w:i/>
-                <w:sz w:val="24"/>
-                <w:szCs w:val="24"/>
-              </w:rPr>
-            </m:ctrlPr>
-          </m:accPr>
-          <m:e>
-            <m:sSub>
-              <m:sSubPr>
-                <m:ctrlPr>
-                  <w:rPr>
-                    <w:rFonts w:ascii="Cambria Math" w:hAnsi="Cambria Math"/>
-                    <w:i/>
-                    <w:sz w:val="24"/>
-                    <w:szCs w:val="24"/>
-                  </w:rPr>
-                </m:ctrlPr>
-              </m:sSubPr>
-              <m:e>
-                <m:r>
-                  <w:rPr>
-                    <w:rFonts w:ascii="Cambria Math" w:hAnsi="Cambria Math"/>
-                    <w:sz w:val="24"/>
-                    <w:szCs w:val="24"/>
-                  </w:rPr>
-                  <m:t>x</m:t>
-                </m:r>
-              </m:e>
-              <m:sub>
-                <m:r>
-                  <w:rPr>
-                    <w:rFonts w:ascii="Cambria Math" w:hAnsi="Cambria Math"/>
-                    <w:sz w:val="24"/>
-                    <w:szCs w:val="24"/>
-                  </w:rPr>
-                  <m:t>i</m:t>
-                </m:r>
-              </m:sub>
-            </m:sSub>
-          </m:e>
-        </m:acc>
-        <m:r>
-          <w:rPr>
-            <w:rFonts w:ascii="Cambria Math" w:hAnsi="Cambria Math"/>
-            <w:sz w:val="24"/>
-            <w:szCs w:val="24"/>
-          </w:rPr>
-          <m:t>,</m:t>
-        </m:r>
-        <m:acc>
-          <m:accPr>
-            <m:chr m:val="⃗"/>
-            <m:ctrlPr>
-              <w:rPr>
-                <w:rFonts w:ascii="Cambria Math" w:hAnsi="Cambria Math"/>
-                <w:i/>
-                <w:sz w:val="24"/>
-                <w:szCs w:val="24"/>
-              </w:rPr>
-            </m:ctrlPr>
-          </m:accPr>
-          <m:e>
-            <m:sSub>
-              <m:sSubPr>
-                <m:ctrlPr>
-                  <w:rPr>
-                    <w:rFonts w:ascii="Cambria Math" w:hAnsi="Cambria Math"/>
-                    <w:i/>
-                    <w:sz w:val="24"/>
-                    <w:szCs w:val="24"/>
-                  </w:rPr>
-                </m:ctrlPr>
-              </m:sSubPr>
-              <m:e>
-                <m:r>
-                  <w:rPr>
-                    <w:rFonts w:ascii="Cambria Math" w:hAnsi="Cambria Math"/>
-                    <w:sz w:val="24"/>
-                    <w:szCs w:val="24"/>
-                  </w:rPr>
-                  <m:t>d</m:t>
-                </m:r>
-              </m:e>
-              <m:sub>
-                <m:r>
-                  <w:rPr>
-                    <w:rFonts w:ascii="Cambria Math" w:hAnsi="Cambria Math"/>
-                    <w:sz w:val="24"/>
-                    <w:szCs w:val="24"/>
-                  </w:rPr>
-                  <m:t>i</m:t>
-                </m:r>
-              </m:sub>
-            </m:sSub>
-          </m:e>
-        </m:acc>
-        <m:r>
-          <w:rPr>
-            <w:rFonts w:ascii="Cambria Math" w:hAnsi="Cambria Math"/>
-            <w:sz w:val="24"/>
-            <w:szCs w:val="24"/>
-          </w:rPr>
-          <m:t xml:space="preserve">, </m:t>
-        </m:r>
-        <m:sSub>
-          <m:sSubPr>
-            <m:ctrlPr>
-              <w:rPr>
-                <w:rFonts w:ascii="Cambria Math" w:hAnsi="Cambria Math"/>
-                <w:i/>
-                <w:sz w:val="24"/>
-                <w:szCs w:val="24"/>
-              </w:rPr>
-            </m:ctrlPr>
-          </m:sSubPr>
-          <m:e>
-            <m:r>
-              <w:rPr>
-                <w:rFonts w:ascii="Cambria Math" w:hAnsi="Cambria Math"/>
-                <w:sz w:val="24"/>
-                <w:szCs w:val="24"/>
-              </w:rPr>
-              <m:t>s</m:t>
-            </m:r>
-          </m:e>
-          <m:sub>
-            <m:r>
-              <w:rPr>
-                <w:rFonts w:ascii="Cambria Math" w:hAnsi="Cambria Math"/>
-                <w:sz w:val="24"/>
-                <w:szCs w:val="24"/>
-              </w:rPr>
-              <m:t>i</m:t>
-            </m:r>
-          </m:sub>
-        </m:sSub>
-        <m:r>
-          <w:rPr>
-            <w:rFonts w:ascii="Cambria Math" w:hAnsi="Cambria Math"/>
-            <w:sz w:val="24"/>
-            <w:szCs w:val="24"/>
-          </w:rPr>
-          <m:t xml:space="preserve"> }</m:t>
-        </m:r>
-      </m:oMath>
-      <w:r>
-        <w:rPr>
-          <w:sz w:val="24"/>
-          <w:szCs w:val="24"/>
-        </w:rPr>
-        <w:t xml:space="preserve">. Each </w:t>
-      </w:r>
-      <m:oMath>
-        <m:sSub>
-          <m:sSubPr>
-            <m:ctrlPr>
-              <w:rPr>
-                <w:rFonts w:ascii="Cambria Math" w:hAnsi="Cambria Math"/>
-                <w:i/>
-                <w:sz w:val="24"/>
-                <w:szCs w:val="24"/>
-              </w:rPr>
-            </m:ctrlPr>
-          </m:sSubPr>
-          <m:e>
-            <m:r>
-              <w:rPr>
-                <w:rFonts w:ascii="Cambria Math" w:hAnsi="Cambria Math"/>
-                <w:sz w:val="24"/>
-                <w:szCs w:val="24"/>
-              </w:rPr>
-              <m:t>E</m:t>
-            </m:r>
-          </m:e>
-          <m:sub>
-            <m:r>
-              <w:rPr>
-                <w:rFonts w:ascii="Cambria Math" w:hAnsi="Cambria Math"/>
-                <w:sz w:val="24"/>
-                <w:szCs w:val="24"/>
-              </w:rPr>
-              <m:t>i</m:t>
-            </m:r>
-          </m:sub>
-        </m:sSub>
-      </m:oMath>
-      <w:r>
-        <w:rPr>
-          <w:sz w:val="24"/>
-          <w:szCs w:val="24"/>
-        </w:rPr>
-        <w:t xml:space="preserve"> casts a vote for the model </w:t>
-      </w:r>
-      <m:oMath>
-        <m:r>
-          <w:rPr>
-            <w:rFonts w:ascii="Cambria Math" w:hAnsi="Cambria Math"/>
-            <w:sz w:val="24"/>
-            <w:szCs w:val="24"/>
-          </w:rPr>
-          <m:t>M</m:t>
-        </m:r>
-      </m:oMath>
-    </w:p>
-    <w:p>
-      <w:pPr>
-        <w:pStyle w:val="ListParagraph"/>
-        <w:spacing w:after="40" w:line="240" w:lineRule="auto"/>
-        <w:ind w:left="360"/>
-        <w:jc w:val="both"/>
-        <w:rPr>
-          <w:sz w:val="24"/>
-          <w:szCs w:val="24"/>
-        </w:rPr>
-      </w:pPr>
-      <m:oMathPara>
-        <m:oMath>
-          <m:r>
-            <w:rPr>
-              <w:rFonts w:ascii="Cambria Math" w:hAnsi="Cambria Math"/>
-              <w:sz w:val="24"/>
-              <w:szCs w:val="24"/>
-            </w:rPr>
-            <m:t>vote(</m:t>
-          </m:r>
-          <m:sSub>
-            <m:sSubPr>
-              <m:ctrlPr>
-                <w:rPr>
-                  <w:rFonts w:ascii="Cambria Math" w:hAnsi="Cambria Math"/>
-                  <w:i/>
-                  <w:sz w:val="24"/>
-                  <w:szCs w:val="24"/>
-                </w:rPr>
-              </m:ctrlPr>
-            </m:sSubPr>
-            <m:e>
-              <m:r>
-                <w:rPr>
-                  <w:rFonts w:ascii="Cambria Math" w:hAnsi="Cambria Math"/>
-                  <w:sz w:val="24"/>
-                  <w:szCs w:val="24"/>
-                </w:rPr>
-                <m:t>E</m:t>
-              </m:r>
-            </m:e>
-            <m:sub>
-              <m:r>
-                <w:rPr>
-                  <w:rFonts w:ascii="Cambria Math" w:hAnsi="Cambria Math"/>
-                  <w:sz w:val="24"/>
-                  <w:szCs w:val="24"/>
-                </w:rPr>
-                <m:t>i</m:t>
-              </m:r>
-            </m:sub>
-          </m:sSub>
-          <m:r>
-            <w:rPr>
-              <w:rFonts w:ascii="Cambria Math" w:hAnsi="Cambria Math"/>
-              <w:sz w:val="24"/>
-              <w:szCs w:val="24"/>
-            </w:rPr>
-            <m:t xml:space="preserve">, </m:t>
-          </m:r>
-          <m:r>
-            <w:rPr>
-              <w:rFonts w:ascii="Cambria Math" w:hAnsi="Cambria Math"/>
-              <w:sz w:val="24"/>
-              <w:szCs w:val="24"/>
-            </w:rPr>
-            <m:t>M(</m:t>
-          </m:r>
-          <m:sSub>
-            <m:sSubPr>
-              <m:ctrlPr>
-                <w:rPr>
-                  <w:rFonts w:ascii="Cambria Math" w:hAnsi="Cambria Math"/>
-                  <w:i/>
-                  <w:sz w:val="24"/>
-                  <w:szCs w:val="24"/>
-                </w:rPr>
-              </m:ctrlPr>
-            </m:sSubPr>
-            <m:e>
-              <m:r>
-                <w:rPr>
-                  <w:rFonts w:ascii="Cambria Math" w:hAnsi="Cambria Math"/>
-                  <w:sz w:val="24"/>
-                  <w:szCs w:val="24"/>
-                </w:rPr>
-                <m:t>E</m:t>
-              </m:r>
-            </m:e>
-            <m:sub>
-              <m:r>
-                <w:rPr>
-                  <w:rFonts w:ascii="Cambria Math" w:hAnsi="Cambria Math"/>
-                  <w:sz w:val="24"/>
-                  <w:szCs w:val="24"/>
-                </w:rPr>
-                <m:t>1</m:t>
-              </m:r>
-            </m:sub>
-          </m:sSub>
-          <m:r>
-            <w:rPr>
-              <w:rFonts w:ascii="Cambria Math" w:hAnsi="Cambria Math"/>
-              <w:sz w:val="24"/>
-              <w:szCs w:val="24"/>
-            </w:rPr>
-            <m:t xml:space="preserve">, </m:t>
-          </m:r>
-          <m:sSub>
-            <m:sSubPr>
-              <m:ctrlPr>
-                <w:rPr>
-                  <w:rFonts w:ascii="Cambria Math" w:hAnsi="Cambria Math"/>
-                  <w:i/>
-                  <w:sz w:val="24"/>
-                  <w:szCs w:val="24"/>
-                </w:rPr>
-              </m:ctrlPr>
-            </m:sSubPr>
-            <m:e>
-              <m:r>
-                <w:rPr>
-                  <w:rFonts w:ascii="Cambria Math" w:hAnsi="Cambria Math"/>
-                  <w:sz w:val="24"/>
-                  <w:szCs w:val="24"/>
-                </w:rPr>
-                <m:t>E</m:t>
-              </m:r>
-            </m:e>
-            <m:sub>
-              <m:r>
-                <w:rPr>
-                  <w:rFonts w:ascii="Cambria Math" w:hAnsi="Cambria Math"/>
-                  <w:sz w:val="24"/>
-                  <w:szCs w:val="24"/>
-                </w:rPr>
-                <m:t>2</m:t>
-              </m:r>
-            </m:sub>
-          </m:sSub>
-          <m:r>
-            <w:rPr>
-              <w:rFonts w:ascii="Cambria Math" w:hAnsi="Cambria Math"/>
-              <w:sz w:val="24"/>
-              <w:szCs w:val="24"/>
-            </w:rPr>
-            <m:t>)</m:t>
-          </m:r>
-          <m:r>
-            <w:rPr>
-              <w:rFonts w:ascii="Cambria Math" w:hAnsi="Cambria Math"/>
-              <w:sz w:val="24"/>
-              <w:szCs w:val="24"/>
-            </w:rPr>
-            <m:t>)</m:t>
-          </m:r>
-          <m:d>
-            <m:dPr>
-              <m:begChr m:val="{"/>
-              <m:endChr m:val=""/>
-              <m:ctrlPr>
-                <w:rPr>
-                  <w:rFonts w:ascii="Cambria Math" w:hAnsi="Cambria Math"/>
-                  <w:i/>
-                  <w:sz w:val="24"/>
-                  <w:szCs w:val="24"/>
-                </w:rPr>
-              </m:ctrlPr>
-            </m:dPr>
-            <m:e>
-              <m:eqArr>
-                <m:eqArrPr>
-                  <m:ctrlPr>
-                    <w:rPr>
-                      <w:rFonts w:ascii="Cambria Math" w:hAnsi="Cambria Math"/>
-                      <w:i/>
-                      <w:sz w:val="24"/>
-                      <w:szCs w:val="24"/>
-                    </w:rPr>
-                  </m:ctrlPr>
-                </m:eqArrPr>
-                <m:e>
-                  <m:f>
-                    <m:fPr>
-                      <m:ctrlPr>
-                        <w:rPr>
-                          <w:rFonts w:ascii="Cambria Math" w:hAnsi="Cambria Math"/>
-                        </w:rPr>
-                      </m:ctrlPr>
-                    </m:fPr>
-                    <m:num>
-                      <m:r>
-                        <m:rPr>
-                          <m:sty m:val="p"/>
-                        </m:rPr>
-                        <w:rPr>
-                          <w:rFonts w:ascii="Cambria Math" w:hAnsi="Cambria Math"/>
-                        </w:rPr>
-                        <m:t>1-</m:t>
-                      </m:r>
-                      <m:sSup>
-                        <m:sSupPr>
-                          <m:ctrlPr>
-                            <w:rPr>
-                              <w:rFonts w:ascii="Cambria Math" w:hAnsi="Cambria Math"/>
-                            </w:rPr>
-                          </m:ctrlPr>
-                        </m:sSupPr>
-                        <m:e>
-                          <m:r>
-                            <m:rPr>
-                              <m:sty m:val="p"/>
-                            </m:rPr>
-                            <w:rPr>
-                              <w:rFonts w:ascii="Cambria Math" w:hAnsi="Cambria Math"/>
-                            </w:rPr>
-                            <m:t>e</m:t>
-                          </m:r>
-                        </m:e>
-                        <m:sup>
-                          <m:r>
-                            <m:rPr>
-                              <m:sty m:val="p"/>
-                            </m:rPr>
-                            <w:rPr>
-                              <w:rFonts w:ascii="Cambria Math" w:hAnsi="Cambria Math"/>
-                            </w:rPr>
-                            <m:t xml:space="preserve">-λ </m:t>
-                          </m:r>
-                          <m:sSup>
-                            <m:sSupPr>
-                              <m:ctrlPr>
-                                <w:rPr>
-                                  <w:rFonts w:ascii="Cambria Math" w:hAnsi="Cambria Math"/>
-                                </w:rPr>
-                              </m:ctrlPr>
-                            </m:sSupPr>
-                            <m:e>
-                              <m:r>
-                                <m:rPr>
-                                  <m:sty m:val="p"/>
-                                </m:rPr>
-                                <w:rPr>
-                                  <w:rFonts w:ascii="Cambria Math" w:hAnsi="Cambria Math"/>
-                                </w:rPr>
-                                <m:t>cos</m:t>
-                              </m:r>
-                            </m:e>
-                            <m:sup>
-                              <m:r>
-                                <w:rPr>
-                                  <w:rFonts w:ascii="Cambria Math" w:hAnsi="Cambria Math"/>
-                                </w:rPr>
-                                <m:t>2</m:t>
-                              </m:r>
-                            </m:sup>
-                          </m:sSup>
-                          <m:r>
-                            <m:rPr>
-                              <m:sty m:val="p"/>
-                            </m:rPr>
-                            <w:rPr>
-                              <w:rFonts w:ascii="Cambria Math" w:hAnsi="Cambria Math"/>
-                            </w:rPr>
-                            <m:t>θ</m:t>
-                          </m:r>
-                        </m:sup>
-                      </m:sSup>
-                    </m:num>
-                    <m:den>
-                      <m:r>
-                        <m:rPr>
-                          <m:sty m:val="p"/>
-                        </m:rPr>
-                        <w:rPr>
-                          <w:rFonts w:ascii="Cambria Math" w:hAnsi="Cambria Math"/>
-                        </w:rPr>
-                        <m:t>1-</m:t>
-                      </m:r>
-                      <m:sSup>
-                        <m:sSupPr>
-                          <m:ctrlPr>
-                            <w:rPr>
-                              <w:rFonts w:ascii="Cambria Math" w:hAnsi="Cambria Math"/>
-                            </w:rPr>
-                          </m:ctrlPr>
-                        </m:sSupPr>
-                        <m:e>
-                          <m:r>
-                            <m:rPr>
-                              <m:sty m:val="p"/>
-                            </m:rPr>
-                            <w:rPr>
-                              <w:rFonts w:ascii="Cambria Math" w:hAnsi="Cambria Math"/>
-                            </w:rPr>
-                            <m:t>e</m:t>
-                          </m:r>
-                        </m:e>
-                        <m:sup>
-                          <m:r>
-                            <m:rPr>
-                              <m:sty m:val="p"/>
-                            </m:rPr>
-                            <w:rPr>
-                              <w:rFonts w:ascii="Cambria Math" w:hAnsi="Cambria Math"/>
-                            </w:rPr>
-                            <m:t>-λ</m:t>
-                          </m:r>
-                        </m:sup>
-                      </m:sSup>
-                    </m:den>
-                  </m:f>
-                  <m:r>
-                    <m:rPr>
-                      <m:sty m:val="p"/>
-                    </m:rPr>
-                    <w:rPr>
-                      <w:rFonts w:ascii="Cambria Math" w:hAnsi="Cambria Math"/>
-                    </w:rPr>
-                    <m:t xml:space="preserve">  if </m:t>
-                  </m:r>
-                  <m:r>
-                    <m:rPr>
-                      <m:sty m:val="p"/>
-                    </m:rPr>
-                    <w:rPr>
-                      <w:rFonts w:ascii="Cambria Math" w:hAnsi="Cambria Math"/>
-                    </w:rPr>
-                    <m:t>θ</m:t>
-                  </m:r>
-                  <m:r>
-                    <m:rPr>
-                      <m:sty m:val="p"/>
-                    </m:rPr>
-                    <w:rPr>
-                      <w:rFonts w:ascii="Cambria Math" w:hAnsi="Cambria Math"/>
-                    </w:rPr>
-                    <m:t>≤5°</m:t>
-                  </m:r>
-                  <m:r>
-                    <m:rPr>
-                      <m:sty m:val="p"/>
-                    </m:rPr>
-                    <w:rPr>
-                      <w:rFonts w:ascii="Cambria Math" w:hAnsi="Cambria Math"/>
-                    </w:rPr>
-                    <m:t xml:space="preserve"> </m:t>
-                  </m:r>
-                </m:e>
-                <m:e>
-                  <m:r>
-                    <w:rPr>
-                      <w:rFonts w:ascii="Cambria Math" w:hAnsi="Cambria Math"/>
-                      <w:sz w:val="24"/>
-                      <w:szCs w:val="24"/>
-                    </w:rPr>
-                    <m:t xml:space="preserve"> </m:t>
-                  </m:r>
-                  <m:ctrlPr>
-                    <w:rPr>
-                      <w:rFonts w:ascii="Cambria Math" w:eastAsia="Cambria Math" w:hAnsi="Cambria Math" w:cs="Cambria Math"/>
-                      <w:i/>
-                      <w:sz w:val="24"/>
-                      <w:szCs w:val="24"/>
-                    </w:rPr>
-                  </m:ctrlPr>
-                </m:e>
-                <m:e>
-                  <m:r>
-                    <w:rPr>
-                      <w:rFonts w:ascii="Cambria Math" w:hAnsi="Cambria Math"/>
-                      <w:sz w:val="24"/>
-                      <w:szCs w:val="24"/>
-                    </w:rPr>
-                    <m:t xml:space="preserve">            0              otherwise</m:t>
-                  </m:r>
-                </m:e>
-              </m:eqArr>
-            </m:e>
-          </m:d>
-        </m:oMath>
-      </m:oMathPara>
-    </w:p>
-    <w:p>
-      <w:pPr>
-        <w:pStyle w:val="ListParagraph"/>
-        <w:spacing w:after="40" w:line="240" w:lineRule="auto"/>
-        <w:ind w:left="360"/>
-        <w:jc w:val="both"/>
-        <w:rPr>
-          <w:sz w:val="24"/>
-          <w:szCs w:val="24"/>
-        </w:rPr>
-      </w:pPr>
-    </w:p>
-    <w:p>
-      <w:pPr>
-        <w:pStyle w:val="ListParagraph"/>
-        <w:spacing w:after="40" w:line="240" w:lineRule="auto"/>
-        <w:ind w:left="360"/>
-        <w:jc w:val="both"/>
-        <w:rPr>
-          <w:sz w:val="24"/>
-          <w:szCs w:val="24"/>
-        </w:rPr>
-      </w:pPr>
-      <w:r>
-        <w:rPr>
-          <w:sz w:val="24"/>
-          <w:szCs w:val="24"/>
-        </w:rPr>
-        <w:t xml:space="preserve">where </w:t>
-      </w:r>
-      <m:oMath>
-        <m:r>
-          <w:rPr>
-            <w:rFonts w:ascii="Cambria Math" w:hAnsi="Cambria Math"/>
-            <w:sz w:val="24"/>
-            <w:szCs w:val="24"/>
-          </w:rPr>
-          <m:t>θ</m:t>
-        </m:r>
-      </m:oMath>
-      <w:r>
-        <w:rPr>
-          <w:sz w:val="24"/>
-          <w:szCs w:val="24"/>
-        </w:rPr>
-        <w:t xml:space="preserve"> is the smaller angle between the voting edgelet line </w:t>
-      </w:r>
-      <m:oMath>
-        <m:sSub>
-          <m:sSubPr>
-            <m:ctrlPr>
-              <w:rPr>
-                <w:rFonts w:ascii="Cambria Math" w:hAnsi="Cambria Math"/>
-                <w:i/>
-                <w:sz w:val="24"/>
-                <w:szCs w:val="24"/>
-              </w:rPr>
-            </m:ctrlPr>
-          </m:sSubPr>
-          <m:e>
-            <m:acc>
-              <m:accPr>
-                <m:chr m:val="⃗"/>
-                <m:ctrlPr>
-                  <w:rPr>
-                    <w:rFonts w:ascii="Cambria Math" w:hAnsi="Cambria Math"/>
-                    <w:i/>
-                    <w:sz w:val="24"/>
-                    <w:szCs w:val="24"/>
-                  </w:rPr>
-                </m:ctrlPr>
-              </m:accPr>
-              <m:e>
-                <m:r>
-                  <w:rPr>
-                    <w:rFonts w:ascii="Cambria Math" w:hAnsi="Cambria Math"/>
-                    <w:sz w:val="24"/>
-                    <w:szCs w:val="24"/>
-                  </w:rPr>
-                  <m:t>l</m:t>
-                </m:r>
-              </m:e>
-            </m:acc>
-          </m:e>
-          <m:sub>
-            <m:r>
-              <w:rPr>
-                <w:rFonts w:ascii="Cambria Math" w:hAnsi="Cambria Math"/>
-                <w:sz w:val="24"/>
-                <w:szCs w:val="24"/>
-              </w:rPr>
-              <m:t>E</m:t>
-            </m:r>
-            <m:r>
-              <w:rPr>
-                <w:rFonts w:ascii="Cambria Math" w:hAnsi="Cambria Math"/>
-                <w:sz w:val="24"/>
-                <w:szCs w:val="24"/>
-              </w:rPr>
-              <m:t>i</m:t>
-            </m:r>
-            <m:r>
-              <w:rPr>
-                <w:rFonts w:ascii="Cambria Math" w:hAnsi="Cambria Math"/>
-                <w:sz w:val="24"/>
-                <w:szCs w:val="24"/>
-              </w:rPr>
-              <m:t xml:space="preserve"> </m:t>
-            </m:r>
-          </m:sub>
-        </m:sSub>
-      </m:oMath>
-      <w:r>
-        <w:rPr>
-          <w:sz w:val="24"/>
-          <w:szCs w:val="24"/>
-        </w:rPr>
-        <w:t xml:space="preserve">and the line joining that edgelet’s location </w:t>
-      </w:r>
-      <m:oMath>
-        <m:acc>
-          <m:accPr>
-            <m:chr m:val="⃗"/>
-            <m:ctrlPr>
-              <w:rPr>
-                <w:rFonts w:ascii="Cambria Math" w:hAnsi="Cambria Math"/>
-                <w:i/>
-                <w:sz w:val="24"/>
-                <w:szCs w:val="24"/>
-              </w:rPr>
-            </m:ctrlPr>
-          </m:accPr>
-          <m:e>
-            <m:sSub>
-              <m:sSubPr>
-                <m:ctrlPr>
-                  <w:rPr>
-                    <w:rFonts w:ascii="Cambria Math" w:hAnsi="Cambria Math"/>
-                    <w:i/>
-                    <w:sz w:val="24"/>
-                    <w:szCs w:val="24"/>
-                  </w:rPr>
-                </m:ctrlPr>
-              </m:sSubPr>
-              <m:e>
-                <m:r>
-                  <w:rPr>
-                    <w:rFonts w:ascii="Cambria Math" w:hAnsi="Cambria Math"/>
-                    <w:sz w:val="24"/>
-                    <w:szCs w:val="24"/>
-                  </w:rPr>
-                  <m:t>x</m:t>
-                </m:r>
-              </m:e>
-              <m:sub>
-                <m:r>
-                  <w:rPr>
-                    <w:rFonts w:ascii="Cambria Math" w:hAnsi="Cambria Math"/>
-                    <w:sz w:val="24"/>
-                    <w:szCs w:val="24"/>
-                  </w:rPr>
-                  <m:t>i</m:t>
-                </m:r>
-              </m:sub>
-            </m:sSub>
-          </m:e>
-        </m:acc>
-      </m:oMath>
-      <w:r>
-        <w:rPr>
-          <w:sz w:val="24"/>
-          <w:szCs w:val="24"/>
-        </w:rPr>
-        <w:t xml:space="preserve"> to the hy</w:t>
-      </w:r>
-      <w:r>
-        <w:rPr>
-          <w:sz w:val="24"/>
-          <w:szCs w:val="24"/>
-        </w:rPr>
-        <w:t xml:space="preserve">pothesis </w:t>
-      </w:r>
-      <w:r>
-        <w:rPr>
-          <w:sz w:val="24"/>
-          <w:szCs w:val="24"/>
-        </w:rPr>
-        <w:t xml:space="preserve">vanishing point </w:t>
-      </w:r>
-      <m:oMath>
-        <m:sSub>
-          <m:sSubPr>
-            <m:ctrlPr>
-              <w:rPr>
-                <w:rFonts w:ascii="Cambria Math" w:hAnsi="Cambria Math"/>
-                <w:i/>
-                <w:sz w:val="24"/>
-                <w:szCs w:val="24"/>
-              </w:rPr>
-            </m:ctrlPr>
-          </m:sSubPr>
-          <m:e>
-            <m:acc>
-              <m:accPr>
-                <m:chr m:val="⃗"/>
-                <m:ctrlPr>
-                  <w:rPr>
-                    <w:rFonts w:ascii="Cambria Math" w:hAnsi="Cambria Math"/>
-                    <w:i/>
-                    <w:sz w:val="24"/>
-                    <w:szCs w:val="24"/>
-                  </w:rPr>
-                </m:ctrlPr>
-              </m:accPr>
-              <m:e>
-                <m:r>
-                  <w:rPr>
-                    <w:rFonts w:ascii="Cambria Math" w:hAnsi="Cambria Math"/>
-                    <w:sz w:val="24"/>
-                    <w:szCs w:val="24"/>
-                  </w:rPr>
-                  <m:t>v</m:t>
-                </m:r>
-              </m:e>
-            </m:acc>
-          </m:e>
-          <m:sub>
-            <m:r>
-              <w:rPr>
-                <w:rFonts w:ascii="Cambria Math" w:hAnsi="Cambria Math"/>
-                <w:sz w:val="24"/>
-                <w:szCs w:val="24"/>
-              </w:rPr>
-              <m:t xml:space="preserve">M </m:t>
-            </m:r>
-          </m:sub>
-        </m:sSub>
-      </m:oMath>
-      <w:r>
-        <w:rPr>
-          <w:sz w:val="24"/>
-          <w:szCs w:val="24"/>
-        </w:rPr>
-        <w:t>.</w:t>
-      </w:r>
-      <w:r>
-        <w:t xml:space="preserve"> </w:t>
-      </w:r>
-      <m:oMath>
-        <m:r>
-          <w:rPr>
-            <w:rFonts w:ascii="Cambria Math" w:hAnsi="Cambria Math"/>
-            <w:sz w:val="24"/>
-            <w:szCs w:val="24"/>
-          </w:rPr>
-          <m:t>λ</m:t>
-        </m:r>
-      </m:oMath>
-      <w:r>
-        <w:rPr>
-          <w:sz w:val="24"/>
-          <w:szCs w:val="24"/>
-        </w:rPr>
-        <w:t xml:space="preserve"> is a system parameter</w:t>
-      </w:r>
-      <w:r>
-        <w:rPr>
-          <w:sz w:val="24"/>
-          <w:szCs w:val="24"/>
-        </w:rPr>
-        <w:t>.</w:t>
-      </w:r>
-      <w:r>
-        <w:rPr>
-          <w:sz w:val="24"/>
-          <w:szCs w:val="24"/>
-        </w:rPr>
-        <w:t xml:space="preserve"> In other words, the vote is proportional to the direction coherence.</w:t>
-      </w:r>
-      <w:r>
-        <w:rPr>
-          <w:sz w:val="24"/>
-          <w:szCs w:val="24"/>
-        </w:rPr>
-        <w:t xml:space="preserve"> </w:t>
-      </w:r>
-      <w:r>
-        <w:rPr>
-          <w:sz w:val="24"/>
-          <w:szCs w:val="24"/>
-        </w:rPr>
-        <w:t xml:space="preserve">It attains its maximum value of 1 when the voting </w:t>
-      </w:r>
-      <w:proofErr w:type="spellStart"/>
-      <w:r>
-        <w:rPr>
-          <w:sz w:val="24"/>
-          <w:szCs w:val="24"/>
-        </w:rPr>
-        <w:t>edgelet</w:t>
-      </w:r>
-      <w:proofErr w:type="spellEnd"/>
-      <w:r>
-        <w:rPr>
-          <w:sz w:val="24"/>
-          <w:szCs w:val="24"/>
-        </w:rPr>
-        <w:t xml:space="preserve"> line passes through the hypothesis vanishing point (</w:t>
-      </w:r>
-      <m:oMath>
-        <m:r>
-          <w:rPr>
-            <w:rFonts w:ascii="Cambria Math" w:hAnsi="Cambria Math"/>
-            <w:sz w:val="24"/>
-            <w:szCs w:val="24"/>
-          </w:rPr>
-          <m:t>θ = 0</m:t>
-        </m:r>
-      </m:oMath>
-      <w:r>
-        <w:rPr>
-          <w:sz w:val="24"/>
-          <w:szCs w:val="24"/>
-        </w:rPr>
-        <w:t xml:space="preserve">), dropping to zero as </w:t>
-      </w:r>
-      <m:oMath>
-        <m:r>
-          <w:rPr>
-            <w:rFonts w:ascii="Cambria Math" w:hAnsi="Cambria Math"/>
-            <w:sz w:val="24"/>
-            <w:szCs w:val="24"/>
-          </w:rPr>
-          <m:t>θ</m:t>
-        </m:r>
-      </m:oMath>
-      <w:r>
-        <w:rPr>
-          <w:sz w:val="24"/>
-          <w:szCs w:val="24"/>
-        </w:rPr>
-        <w:t xml:space="preserve"> reaches 90 degrees. In practise, we clip the vote to zero when this angle exceeds a threshold (</w:t>
-      </w:r>
-      <m:oMath>
-        <m:r>
-          <m:rPr>
-            <m:sty m:val="p"/>
-          </m:rPr>
-          <w:rPr>
-            <w:rFonts w:ascii="Cambria Math" w:hAnsi="Cambria Math"/>
-          </w:rPr>
-          <m:t>5°</m:t>
-        </m:r>
-      </m:oMath>
-      <w:r>
-        <w:rPr>
-          <w:sz w:val="24"/>
-          <w:szCs w:val="24"/>
-        </w:rPr>
-        <w:t>). The hypothesis/model garnering maximal consensus yields the estimated vanishing point.</w:t>
-      </w:r>
-      <w:r>
-        <w:rPr>
-          <w:sz w:val="24"/>
-          <w:szCs w:val="24"/>
-        </w:rPr>
-        <w:t xml:space="preserve"> After performing the above two steps, the initial best vanishing point is [</w:t>
-      </w:r>
-      <w:r>
-        <w:rPr>
-          <w:sz w:val="24"/>
-          <w:szCs w:val="24"/>
-        </w:rPr>
-        <w:t>-51.2357</w:t>
-      </w:r>
-      <w:r>
-        <w:rPr>
-          <w:sz w:val="24"/>
-          <w:szCs w:val="24"/>
-        </w:rPr>
-        <w:t xml:space="preserve">, </w:t>
-      </w:r>
-      <w:r>
-        <w:rPr>
-          <w:sz w:val="24"/>
-          <w:szCs w:val="24"/>
-        </w:rPr>
-        <w:t>-1.53937</w:t>
-      </w:r>
-      <w:r>
-        <w:rPr>
-          <w:sz w:val="24"/>
-          <w:szCs w:val="24"/>
-        </w:rPr>
-        <w:t xml:space="preserve">, </w:t>
-      </w:r>
-      <w:r>
-        <w:rPr>
-          <w:sz w:val="24"/>
-          <w:szCs w:val="24"/>
-        </w:rPr>
-        <w:t>-0.0519873</w:t>
-      </w:r>
-      <w:r>
-        <w:rPr>
-          <w:sz w:val="24"/>
-          <w:szCs w:val="24"/>
-        </w:rPr>
-        <w:t>]</w:t>
-      </w:r>
-    </w:p>
-    <w:p>
-      <w:pPr>
-        <w:pStyle w:val="ListParagraph"/>
-        <w:spacing w:after="40" w:line="240" w:lineRule="auto"/>
-        <w:ind w:left="360"/>
-        <w:jc w:val="both"/>
-        <w:rPr>
-          <w:sz w:val="24"/>
-          <w:szCs w:val="24"/>
-        </w:rPr>
-      </w:pPr>
-    </w:p>
-    <w:p>
-      <w:pPr>
-        <w:pStyle w:val="ListParagraph"/>
-        <w:numPr>
-          <w:ilvl w:val="0"/>
-          <w:numId w:val="3"/>
-        </w:numPr>
-        <w:spacing w:after="40" w:line="240" w:lineRule="auto"/>
-        <w:jc w:val="both"/>
-        <w:rPr>
-          <w:sz w:val="24"/>
-          <w:szCs w:val="24"/>
-        </w:rPr>
-      </w:pPr>
-      <w:r>
-        <w:rPr>
-          <w:sz w:val="24"/>
-          <w:szCs w:val="24"/>
-        </w:rPr>
-        <w:t xml:space="preserve">After getting the initial best vanishing point, </w:t>
-      </w:r>
-      <w:r>
-        <w:rPr>
-          <w:sz w:val="24"/>
-          <w:szCs w:val="24"/>
-        </w:rPr>
-        <w:t xml:space="preserve">we </w:t>
-      </w:r>
-      <w:r>
-        <w:rPr>
-          <w:sz w:val="24"/>
-          <w:szCs w:val="24"/>
-        </w:rPr>
-        <w:t xml:space="preserve">estimate the optimal (in a least square sense) intersection point for all the inlier </w:t>
-      </w:r>
-      <w:proofErr w:type="spellStart"/>
-      <w:r>
-        <w:rPr>
-          <w:sz w:val="24"/>
-          <w:szCs w:val="24"/>
-        </w:rPr>
-        <w:t>edgelet</w:t>
-      </w:r>
-      <w:proofErr w:type="spellEnd"/>
-      <w:r>
-        <w:rPr>
-          <w:sz w:val="24"/>
-          <w:szCs w:val="24"/>
-        </w:rPr>
-        <w:t xml:space="preserve"> lines corresponding to the best model.</w:t>
-      </w:r>
-      <w:r>
-        <w:rPr>
-          <w:sz w:val="24"/>
-          <w:szCs w:val="24"/>
-        </w:rPr>
-        <w:t xml:space="preserve"> </w:t>
-      </w:r>
-      <w:r>
-        <w:t xml:space="preserve">Let </w:t>
-      </w:r>
-      <m:oMath>
-        <m:r>
-          <w:rPr>
-            <w:rFonts w:ascii="Cambria Math" w:hAnsi="Cambria Math"/>
-          </w:rPr>
-          <m:t>S = {</m:t>
-        </m:r>
-        <m:sSub>
-          <m:sSubPr>
-            <m:ctrlPr>
-              <w:rPr>
-                <w:rFonts w:ascii="Cambria Math" w:hAnsi="Cambria Math"/>
-                <w:i/>
-                <w:sz w:val="24"/>
-                <w:szCs w:val="24"/>
-              </w:rPr>
-            </m:ctrlPr>
-          </m:sSubPr>
-          <m:e>
-            <m:r>
-              <w:rPr>
-                <w:rFonts w:ascii="Cambria Math" w:hAnsi="Cambria Math"/>
-                <w:sz w:val="24"/>
-                <w:szCs w:val="24"/>
-              </w:rPr>
-              <m:t>E</m:t>
-            </m:r>
-          </m:e>
-          <m:sub>
-            <m:r>
-              <w:rPr>
-                <w:rFonts w:ascii="Cambria Math" w:hAnsi="Cambria Math"/>
-                <w:sz w:val="24"/>
-                <w:szCs w:val="24"/>
-              </w:rPr>
-              <m:t>i</m:t>
-            </m:r>
-          </m:sub>
-        </m:sSub>
-        <m:r>
-          <w:rPr>
-            <w:rFonts w:ascii="Cambria Math" w:hAnsi="Cambria Math"/>
-          </w:rPr>
-          <m:t xml:space="preserve"> | vote(</m:t>
-        </m:r>
-        <m:sSub>
-          <m:sSubPr>
-            <m:ctrlPr>
-              <w:rPr>
-                <w:rFonts w:ascii="Cambria Math" w:hAnsi="Cambria Math"/>
-                <w:i/>
-                <w:sz w:val="24"/>
-                <w:szCs w:val="24"/>
-              </w:rPr>
-            </m:ctrlPr>
-          </m:sSubPr>
-          <m:e>
-            <m:r>
-              <w:rPr>
-                <w:rFonts w:ascii="Cambria Math" w:hAnsi="Cambria Math"/>
-                <w:sz w:val="24"/>
-                <w:szCs w:val="24"/>
-              </w:rPr>
-              <m:t>E</m:t>
-            </m:r>
-          </m:e>
-          <m:sub>
-            <m:r>
-              <w:rPr>
-                <w:rFonts w:ascii="Cambria Math" w:hAnsi="Cambria Math"/>
-                <w:sz w:val="24"/>
-                <w:szCs w:val="24"/>
-              </w:rPr>
-              <m:t>i</m:t>
-            </m:r>
-          </m:sub>
-        </m:sSub>
-        <m:r>
-          <w:rPr>
-            <w:rFonts w:ascii="Cambria Math" w:hAnsi="Cambria Math"/>
-          </w:rPr>
-          <m:t xml:space="preserve"> , </m:t>
-        </m:r>
-        <m:sSub>
-          <m:sSubPr>
-            <m:ctrlPr>
-              <w:rPr>
-                <w:rFonts w:ascii="Cambria Math" w:hAnsi="Cambria Math"/>
-                <w:i/>
-              </w:rPr>
-            </m:ctrlPr>
-          </m:sSubPr>
-          <m:e>
-            <m:r>
-              <w:rPr>
-                <w:rFonts w:ascii="Cambria Math" w:hAnsi="Cambria Math"/>
-              </w:rPr>
-              <m:t>M</m:t>
-            </m:r>
-          </m:e>
-          <m:sub>
-            <m:r>
-              <w:rPr>
-                <w:rFonts w:ascii="Cambria Math" w:hAnsi="Cambria Math"/>
-              </w:rPr>
-              <m:t>best</m:t>
-            </m:r>
-          </m:sub>
-        </m:sSub>
-        <m:r>
-          <w:rPr>
-            <w:rFonts w:ascii="Cambria Math" w:hAnsi="Cambria Math"/>
-          </w:rPr>
-          <m:t>) &gt; 0}</m:t>
-        </m:r>
-      </m:oMath>
-      <w:r>
-        <w:t xml:space="preserve"> denote the set of inlier edgelets corresponding to the best model </w:t>
-      </w:r>
-      <m:oMath>
-        <m:sSub>
-          <m:sSubPr>
-            <m:ctrlPr>
-              <w:rPr>
-                <w:rFonts w:ascii="Cambria Math" w:hAnsi="Cambria Math"/>
-                <w:i/>
-              </w:rPr>
-            </m:ctrlPr>
-          </m:sSubPr>
-          <m:e>
-            <m:r>
-              <w:rPr>
-                <w:rFonts w:ascii="Cambria Math" w:hAnsi="Cambria Math"/>
-              </w:rPr>
-              <m:t>M</m:t>
-            </m:r>
-          </m:e>
-          <m:sub>
-            <m:r>
-              <w:rPr>
-                <w:rFonts w:ascii="Cambria Math" w:hAnsi="Cambria Math"/>
-              </w:rPr>
-              <m:t>best</m:t>
-            </m:r>
-          </m:sub>
-        </m:sSub>
-      </m:oMath>
-      <w:r>
-        <w:t>. And, let</w:t>
-      </w:r>
-      <m:oMath>
-        <m:sSub>
-          <m:sSubPr>
-            <m:ctrlPr>
-              <w:rPr>
-                <w:rFonts w:ascii="Cambria Math" w:hAnsi="Cambria Math"/>
-                <w:i/>
-                <w:sz w:val="24"/>
-                <w:szCs w:val="24"/>
-              </w:rPr>
-            </m:ctrlPr>
-          </m:sSubPr>
-          <m:e>
-            <m:acc>
-              <m:accPr>
-                <m:chr m:val="⃗"/>
-                <m:ctrlPr>
-                  <w:rPr>
-                    <w:rFonts w:ascii="Cambria Math" w:hAnsi="Cambria Math"/>
-                    <w:i/>
-                    <w:sz w:val="24"/>
-                    <w:szCs w:val="24"/>
-                  </w:rPr>
-                </m:ctrlPr>
-              </m:accPr>
-              <m:e>
-                <m:sSubSup>
-                  <m:sSubSupPr>
-                    <m:ctrlPr>
-                      <w:rPr>
-                        <w:rFonts w:ascii="Cambria Math" w:hAnsi="Cambria Math"/>
-                        <w:i/>
-                        <w:sz w:val="24"/>
-                        <w:szCs w:val="24"/>
-                      </w:rPr>
-                    </m:ctrlPr>
-                  </m:sSubSupPr>
-                  <m:e>
-                    <m:r>
-                      <w:rPr>
-                        <w:rFonts w:ascii="Cambria Math" w:hAnsi="Cambria Math"/>
-                        <w:sz w:val="24"/>
-                        <w:szCs w:val="24"/>
-                      </w:rPr>
-                      <m:t>v</m:t>
-                    </m:r>
-                  </m:e>
-                  <m:sub>
-                    <m:r>
-                      <w:rPr>
-                        <w:rFonts w:ascii="Cambria Math" w:hAnsi="Cambria Math"/>
-                        <w:sz w:val="24"/>
-                        <w:szCs w:val="24"/>
-                      </w:rPr>
-                      <m:t>M</m:t>
-                    </m:r>
-                  </m:sub>
-                  <m:sup>
-                    <m:r>
-                      <w:rPr>
-                        <w:rFonts w:ascii="Cambria Math" w:hAnsi="Cambria Math"/>
-                        <w:sz w:val="24"/>
-                        <w:szCs w:val="24"/>
-                      </w:rPr>
-                      <m:t>*</m:t>
-                    </m:r>
-                  </m:sup>
-                </m:sSubSup>
-              </m:e>
-            </m:acc>
-          </m:e>
-          <m:sub>
-            <m:r>
-              <w:rPr>
-                <w:rFonts w:ascii="Cambria Math" w:hAnsi="Cambria Math"/>
-                <w:sz w:val="24"/>
-                <w:szCs w:val="24"/>
-              </w:rPr>
-              <m:t xml:space="preserve"> </m:t>
-            </m:r>
-          </m:sub>
-        </m:sSub>
-      </m:oMath>
-      <w:r>
-        <w:t xml:space="preserve"> denote the (as yet undetermined) optimal vanishing point. Ideally, the edgelet line, ~lEi will pass through </w:t>
-      </w:r>
-      <m:oMath>
-        <m:acc>
-          <m:accPr>
-            <m:chr m:val="⃗"/>
-            <m:ctrlPr>
-              <w:rPr>
-                <w:rFonts w:ascii="Cambria Math" w:hAnsi="Cambria Math"/>
-                <w:i/>
-                <w:sz w:val="24"/>
-                <w:szCs w:val="24"/>
-              </w:rPr>
-            </m:ctrlPr>
-          </m:accPr>
-          <m:e>
-            <m:sSubSup>
-              <m:sSubSupPr>
-                <m:ctrlPr>
-                  <w:rPr>
-                    <w:rFonts w:ascii="Cambria Math" w:hAnsi="Cambria Math"/>
-                    <w:i/>
-                    <w:sz w:val="24"/>
-                    <w:szCs w:val="24"/>
-                  </w:rPr>
-                </m:ctrlPr>
-              </m:sSubSupPr>
-              <m:e>
-                <m:r>
-                  <w:rPr>
-                    <w:rFonts w:ascii="Cambria Math" w:hAnsi="Cambria Math"/>
-                    <w:sz w:val="24"/>
-                    <w:szCs w:val="24"/>
-                  </w:rPr>
-                  <m:t>v</m:t>
-                </m:r>
-              </m:e>
-              <m:sub>
-                <m:r>
-                  <w:rPr>
-                    <w:rFonts w:ascii="Cambria Math" w:hAnsi="Cambria Math"/>
-                    <w:sz w:val="24"/>
-                    <w:szCs w:val="24"/>
-                  </w:rPr>
-                  <m:t>M</m:t>
-                </m:r>
-              </m:sub>
-              <m:sup>
-                <m:r>
-                  <w:rPr>
-                    <w:rFonts w:ascii="Cambria Math" w:hAnsi="Cambria Math"/>
-                    <w:sz w:val="24"/>
-                    <w:szCs w:val="24"/>
-                  </w:rPr>
-                  <m:t>*</m:t>
-                </m:r>
-              </m:sup>
-            </m:sSubSup>
-          </m:e>
-        </m:acc>
-      </m:oMath>
-      <w:r>
-        <w:t xml:space="preserve">, yielding </w:t>
-      </w:r>
-      <m:oMath>
-        <m:sSub>
-          <m:sSubPr>
-            <m:ctrlPr>
-              <w:rPr>
-                <w:rFonts w:ascii="Cambria Math" w:hAnsi="Cambria Math"/>
-                <w:i/>
-                <w:sz w:val="24"/>
-                <w:szCs w:val="24"/>
-              </w:rPr>
-            </m:ctrlPr>
-          </m:sSubPr>
-          <m:e>
-            <m:acc>
-              <m:accPr>
-                <m:chr m:val="⃗"/>
-                <m:ctrlPr>
-                  <w:rPr>
-                    <w:rFonts w:ascii="Cambria Math" w:hAnsi="Cambria Math"/>
-                    <w:i/>
-                    <w:sz w:val="24"/>
-                    <w:szCs w:val="24"/>
-                  </w:rPr>
-                </m:ctrlPr>
-              </m:accPr>
-              <m:e>
-                <m:r>
-                  <w:rPr>
-                    <w:rFonts w:ascii="Cambria Math" w:hAnsi="Cambria Math"/>
-                    <w:sz w:val="24"/>
-                    <w:szCs w:val="24"/>
-                  </w:rPr>
-                  <m:t>l</m:t>
-                </m:r>
-              </m:e>
-            </m:acc>
-          </m:e>
-          <m:sub>
-            <m:r>
-              <w:rPr>
-                <w:rFonts w:ascii="Cambria Math" w:hAnsi="Cambria Math"/>
-                <w:sz w:val="24"/>
-                <w:szCs w:val="24"/>
-              </w:rPr>
-              <m:t>E</m:t>
-            </m:r>
-            <m:r>
-              <w:rPr>
-                <w:rFonts w:ascii="Cambria Math" w:hAnsi="Cambria Math" w:hint="eastAsia"/>
-                <w:sz w:val="24"/>
-                <w:szCs w:val="24"/>
-              </w:rPr>
-              <m:t>i</m:t>
-            </m:r>
-            <m:r>
-              <w:rPr>
-                <w:rFonts w:ascii="Cambria Math" w:hAnsi="Cambria Math"/>
-                <w:sz w:val="24"/>
-                <w:szCs w:val="24"/>
-              </w:rPr>
-              <m:t xml:space="preserve"> </m:t>
-            </m:r>
-          </m:sub>
-        </m:sSub>
-      </m:oMath>
-      <w:r>
-        <w:t xml:space="preserve"> · </w:t>
-      </w:r>
-      <m:oMath>
-        <m:acc>
-          <m:accPr>
-            <m:chr m:val="⃗"/>
-            <m:ctrlPr>
-              <w:rPr>
-                <w:rFonts w:ascii="Cambria Math" w:hAnsi="Cambria Math"/>
-                <w:i/>
-                <w:sz w:val="24"/>
-                <w:szCs w:val="24"/>
-              </w:rPr>
-            </m:ctrlPr>
-          </m:accPr>
-          <m:e>
-            <m:sSubSup>
-              <m:sSubSupPr>
-                <m:ctrlPr>
-                  <w:rPr>
-                    <w:rFonts w:ascii="Cambria Math" w:hAnsi="Cambria Math"/>
-                    <w:i/>
-                    <w:sz w:val="24"/>
-                    <w:szCs w:val="24"/>
-                  </w:rPr>
-                </m:ctrlPr>
-              </m:sSubSupPr>
-              <m:e>
-                <m:r>
-                  <w:rPr>
-                    <w:rFonts w:ascii="Cambria Math" w:hAnsi="Cambria Math"/>
-                    <w:sz w:val="24"/>
-                    <w:szCs w:val="24"/>
-                  </w:rPr>
-                  <m:t>v</m:t>
-                </m:r>
-              </m:e>
-              <m:sub>
-                <m:r>
-                  <w:rPr>
-                    <w:rFonts w:ascii="Cambria Math" w:hAnsi="Cambria Math"/>
-                    <w:sz w:val="24"/>
-                    <w:szCs w:val="24"/>
-                  </w:rPr>
-                  <m:t>M</m:t>
-                </m:r>
-              </m:sub>
-              <m:sup>
-                <m:r>
-                  <w:rPr>
-                    <w:rFonts w:ascii="Cambria Math" w:hAnsi="Cambria Math"/>
-                    <w:sz w:val="24"/>
-                    <w:szCs w:val="24"/>
-                  </w:rPr>
-                  <m:t>*</m:t>
-                </m:r>
-              </m:sup>
-            </m:sSubSup>
-          </m:e>
-        </m:acc>
-      </m:oMath>
-      <w:r>
-        <w:t xml:space="preserve"> = 0 (in homogenous mathematics, zero dot product indicates line-membership of point [1]). If </w:t>
-      </w:r>
-      <m:oMath>
-        <m:sSub>
-          <m:sSubPr>
-            <m:ctrlPr>
-              <w:rPr>
-                <w:rFonts w:ascii="Cambria Math" w:hAnsi="Cambria Math"/>
-                <w:i/>
-                <w:sz w:val="24"/>
-                <w:szCs w:val="24"/>
-              </w:rPr>
-            </m:ctrlPr>
-          </m:sSubPr>
-          <m:e>
-            <m:acc>
-              <m:accPr>
-                <m:chr m:val="⃗"/>
-                <m:ctrlPr>
-                  <w:rPr>
-                    <w:rFonts w:ascii="Cambria Math" w:hAnsi="Cambria Math"/>
-                    <w:i/>
-                    <w:sz w:val="24"/>
-                    <w:szCs w:val="24"/>
-                  </w:rPr>
-                </m:ctrlPr>
-              </m:accPr>
-              <m:e>
-                <m:r>
-                  <w:rPr>
-                    <w:rFonts w:ascii="Cambria Math" w:hAnsi="Cambria Math"/>
-                    <w:sz w:val="24"/>
-                    <w:szCs w:val="24"/>
-                  </w:rPr>
-                  <m:t>l</m:t>
-                </m:r>
-              </m:e>
-            </m:acc>
-          </m:e>
-          <m:sub>
-            <m:r>
-              <w:rPr>
-                <w:rFonts w:ascii="Cambria Math" w:hAnsi="Cambria Math"/>
-                <w:sz w:val="24"/>
-                <w:szCs w:val="24"/>
-              </w:rPr>
-              <m:t>E</m:t>
-            </m:r>
-            <m:r>
-              <w:rPr>
-                <w:rFonts w:ascii="Cambria Math" w:hAnsi="Cambria Math" w:hint="eastAsia"/>
-                <w:sz w:val="24"/>
-                <w:szCs w:val="24"/>
-              </w:rPr>
-              <m:t>i</m:t>
-            </m:r>
-          </m:sub>
-        </m:sSub>
-        <m:r>
-          <w:rPr>
-            <w:rFonts w:ascii="Cambria Math" w:hAnsi="Cambria Math"/>
-            <w:sz w:val="24"/>
-            <w:szCs w:val="24"/>
-          </w:rPr>
-          <m:t xml:space="preserve">= </m:t>
-        </m:r>
-        <m:r>
-          <m:rPr>
-            <m:sty m:val="p"/>
-          </m:rPr>
-          <w:rPr>
-            <w:rFonts w:ascii="Cambria Math" w:hAnsi="Cambria Math"/>
-          </w:rPr>
-          <m:t xml:space="preserve"> </m:t>
-        </m:r>
-        <m:sSup>
-          <m:sSupPr>
-            <m:ctrlPr>
-              <w:rPr>
-                <w:rFonts w:ascii="Cambria Math" w:hAnsi="Cambria Math"/>
-              </w:rPr>
-            </m:ctrlPr>
-          </m:sSupPr>
-          <m:e>
-            <m:r>
-              <m:rPr>
-                <m:sty m:val="p"/>
-              </m:rPr>
-              <w:rPr>
-                <w:rFonts w:ascii="Cambria Math" w:hAnsi="Cambria Math" w:hint="eastAsia"/>
-              </w:rPr>
-              <m:t>[</m:t>
-            </m:r>
-            <m:sSub>
-              <m:sSubPr>
-                <m:ctrlPr>
-                  <w:rPr>
-                    <w:rFonts w:ascii="Cambria Math" w:hAnsi="Cambria Math"/>
-                  </w:rPr>
-                </m:ctrlPr>
-              </m:sSubPr>
-              <m:e>
-                <m:r>
-                  <m:rPr>
-                    <m:sty m:val="p"/>
-                  </m:rPr>
-                  <w:rPr>
-                    <w:rFonts w:ascii="Cambria Math" w:hAnsi="Cambria Math"/>
-                  </w:rPr>
-                  <m:t>a</m:t>
-                </m:r>
-              </m:e>
-              <m:sub>
-                <m:r>
-                  <w:rPr>
-                    <w:rFonts w:ascii="Cambria Math" w:hAnsi="Cambria Math"/>
-                  </w:rPr>
-                  <m:t>i</m:t>
-                </m:r>
-              </m:sub>
-            </m:sSub>
-            <m:r>
-              <m:rPr>
-                <m:sty m:val="p"/>
-              </m:rPr>
-              <w:rPr>
-                <w:rFonts w:ascii="Cambria Math" w:hAnsi="Cambria Math"/>
-              </w:rPr>
-              <m:t xml:space="preserve"> </m:t>
-            </m:r>
-            <m:sSub>
-              <m:sSubPr>
-                <m:ctrlPr>
-                  <w:rPr>
-                    <w:rFonts w:ascii="Cambria Math" w:hAnsi="Cambria Math"/>
-                  </w:rPr>
-                </m:ctrlPr>
-              </m:sSubPr>
-              <m:e>
-                <m:r>
-                  <m:rPr>
-                    <m:sty m:val="p"/>
-                  </m:rPr>
-                  <w:rPr>
-                    <w:rFonts w:ascii="Cambria Math" w:hAnsi="Cambria Math"/>
-                  </w:rPr>
-                  <m:t>b</m:t>
-                </m:r>
-              </m:e>
-              <m:sub>
-                <m:r>
-                  <w:rPr>
-                    <w:rFonts w:ascii="Cambria Math" w:hAnsi="Cambria Math"/>
-                  </w:rPr>
-                  <m:t>i</m:t>
-                </m:r>
-              </m:sub>
-            </m:sSub>
-            <m:r>
-              <m:rPr>
-                <m:sty m:val="p"/>
-              </m:rPr>
-              <w:rPr>
-                <w:rFonts w:ascii="Cambria Math" w:hAnsi="Cambria Math"/>
-              </w:rPr>
-              <m:t xml:space="preserve"> </m:t>
-            </m:r>
-            <m:sSub>
-              <m:sSubPr>
-                <m:ctrlPr>
-                  <w:rPr>
-                    <w:rFonts w:ascii="Cambria Math" w:hAnsi="Cambria Math"/>
-                  </w:rPr>
-                </m:ctrlPr>
-              </m:sSubPr>
-              <m:e>
-                <m:r>
-                  <m:rPr>
-                    <m:sty m:val="p"/>
-                  </m:rPr>
-                  <w:rPr>
-                    <w:rFonts w:ascii="Cambria Math" w:hAnsi="Cambria Math"/>
-                  </w:rPr>
-                  <m:t>c</m:t>
-                </m:r>
-              </m:e>
-              <m:sub>
-                <m:r>
-                  <w:rPr>
-                    <w:rFonts w:ascii="Cambria Math" w:hAnsi="Cambria Math"/>
-                  </w:rPr>
-                  <m:t>i</m:t>
-                </m:r>
-              </m:sub>
-            </m:sSub>
-            <m:r>
-              <m:rPr>
-                <m:sty m:val="p"/>
-              </m:rPr>
-              <w:rPr>
-                <w:rFonts w:ascii="Cambria Math" w:hAnsi="Cambria Math"/>
-              </w:rPr>
-              <m:t>]</m:t>
-            </m:r>
-          </m:e>
-          <m:sup>
-            <m:r>
-              <w:rPr>
-                <w:rFonts w:ascii="Cambria Math" w:hAnsi="Cambria Math"/>
-              </w:rPr>
-              <m:t>T</m:t>
-            </m:r>
-          </m:sup>
-        </m:sSup>
-        <m:r>
-          <m:rPr>
-            <m:sty m:val="p"/>
-          </m:rPr>
-          <w:rPr>
-            <w:rFonts w:ascii="Cambria Math" w:hAnsi="Cambria Math"/>
-          </w:rPr>
-          <m:t xml:space="preserve"> </m:t>
-        </m:r>
-      </m:oMath>
-      <w:r>
-        <w:t xml:space="preserve">, we get </w:t>
-      </w:r>
-      <m:oMath>
-        <m:sSup>
-          <m:sSupPr>
-            <m:ctrlPr>
-              <w:rPr>
-                <w:rFonts w:ascii="Cambria Math" w:hAnsi="Cambria Math"/>
-              </w:rPr>
-            </m:ctrlPr>
-          </m:sSupPr>
-          <m:e>
-            <m:r>
-              <m:rPr>
-                <m:sty m:val="p"/>
-              </m:rPr>
-              <w:rPr>
-                <w:rFonts w:ascii="Cambria Math" w:hAnsi="Cambria Math" w:hint="eastAsia"/>
-              </w:rPr>
-              <m:t>[</m:t>
-            </m:r>
-            <m:sSub>
-              <m:sSubPr>
-                <m:ctrlPr>
-                  <w:rPr>
-                    <w:rFonts w:ascii="Cambria Math" w:hAnsi="Cambria Math"/>
-                  </w:rPr>
-                </m:ctrlPr>
-              </m:sSubPr>
-              <m:e>
-                <m:r>
-                  <m:rPr>
-                    <m:sty m:val="p"/>
-                  </m:rPr>
-                  <w:rPr>
-                    <w:rFonts w:ascii="Cambria Math" w:hAnsi="Cambria Math"/>
-                  </w:rPr>
-                  <m:t>a</m:t>
-                </m:r>
-              </m:e>
-              <m:sub>
-                <m:r>
-                  <w:rPr>
-                    <w:rFonts w:ascii="Cambria Math" w:hAnsi="Cambria Math"/>
-                  </w:rPr>
-                  <m:t>i</m:t>
-                </m:r>
-              </m:sub>
-            </m:sSub>
-            <m:r>
-              <m:rPr>
-                <m:sty m:val="p"/>
-              </m:rPr>
-              <w:rPr>
-                <w:rFonts w:ascii="Cambria Math" w:hAnsi="Cambria Math"/>
-              </w:rPr>
-              <m:t xml:space="preserve"> </m:t>
-            </m:r>
-            <m:sSub>
-              <m:sSubPr>
-                <m:ctrlPr>
-                  <w:rPr>
-                    <w:rFonts w:ascii="Cambria Math" w:hAnsi="Cambria Math"/>
-                  </w:rPr>
-                </m:ctrlPr>
-              </m:sSubPr>
-              <m:e>
-                <m:r>
-                  <m:rPr>
-                    <m:sty m:val="p"/>
-                  </m:rPr>
-                  <w:rPr>
-                    <w:rFonts w:ascii="Cambria Math" w:hAnsi="Cambria Math"/>
-                  </w:rPr>
-                  <m:t>b</m:t>
-                </m:r>
-              </m:e>
-              <m:sub>
-                <m:r>
-                  <w:rPr>
-                    <w:rFonts w:ascii="Cambria Math" w:hAnsi="Cambria Math"/>
-                  </w:rPr>
-                  <m:t>i</m:t>
-                </m:r>
-              </m:sub>
-            </m:sSub>
-            <m:r>
-              <m:rPr>
-                <m:sty m:val="p"/>
-              </m:rPr>
-              <w:rPr>
-                <w:rFonts w:ascii="Cambria Math" w:hAnsi="Cambria Math"/>
-              </w:rPr>
-              <m:t xml:space="preserve"> </m:t>
-            </m:r>
-            <m:sSub>
-              <m:sSubPr>
-                <m:ctrlPr>
-                  <w:rPr>
-                    <w:rFonts w:ascii="Cambria Math" w:hAnsi="Cambria Math"/>
-                  </w:rPr>
-                </m:ctrlPr>
-              </m:sSubPr>
-              <m:e>
-                <m:r>
-                  <m:rPr>
-                    <m:sty m:val="p"/>
-                  </m:rPr>
-                  <w:rPr>
-                    <w:rFonts w:ascii="Cambria Math" w:hAnsi="Cambria Math"/>
-                  </w:rPr>
-                  <m:t>c</m:t>
-                </m:r>
-              </m:e>
-              <m:sub>
-                <m:r>
-                  <w:rPr>
-                    <w:rFonts w:ascii="Cambria Math" w:hAnsi="Cambria Math"/>
-                  </w:rPr>
-                  <m:t>i</m:t>
-                </m:r>
-              </m:sub>
-            </m:sSub>
-            <m:r>
-              <m:rPr>
-                <m:sty m:val="p"/>
-              </m:rPr>
-              <w:rPr>
-                <w:rFonts w:ascii="Cambria Math" w:hAnsi="Cambria Math"/>
-              </w:rPr>
-              <m:t>]</m:t>
-            </m:r>
-          </m:e>
-          <m:sup>
-            <m:r>
-              <w:rPr>
-                <w:rFonts w:ascii="Cambria Math" w:hAnsi="Cambria Math"/>
-              </w:rPr>
-              <m:t xml:space="preserve"> </m:t>
-            </m:r>
-          </m:sup>
-        </m:sSup>
-        <m:acc>
-          <m:accPr>
-            <m:chr m:val="⃗"/>
-            <m:ctrlPr>
-              <w:rPr>
-                <w:rFonts w:ascii="Cambria Math" w:hAnsi="Cambria Math"/>
-                <w:i/>
-                <w:sz w:val="24"/>
-                <w:szCs w:val="24"/>
-              </w:rPr>
-            </m:ctrlPr>
-          </m:accPr>
-          <m:e>
-            <m:sSubSup>
-              <m:sSubSupPr>
-                <m:ctrlPr>
-                  <w:rPr>
-                    <w:rFonts w:ascii="Cambria Math" w:hAnsi="Cambria Math"/>
-                    <w:i/>
-                    <w:sz w:val="24"/>
-                    <w:szCs w:val="24"/>
-                  </w:rPr>
-                </m:ctrlPr>
-              </m:sSubSupPr>
-              <m:e>
-                <m:r>
-                  <w:rPr>
-                    <w:rFonts w:ascii="Cambria Math" w:hAnsi="Cambria Math"/>
-                    <w:sz w:val="24"/>
-                    <w:szCs w:val="24"/>
-                  </w:rPr>
-                  <m:t>v</m:t>
-                </m:r>
-              </m:e>
-              <m:sub>
-                <m:r>
-                  <w:rPr>
-                    <w:rFonts w:ascii="Cambria Math" w:hAnsi="Cambria Math"/>
-                    <w:sz w:val="24"/>
-                    <w:szCs w:val="24"/>
-                  </w:rPr>
-                  <m:t>M</m:t>
-                </m:r>
-              </m:sub>
-              <m:sup>
-                <m:r>
-                  <w:rPr>
-                    <w:rFonts w:ascii="Cambria Math" w:hAnsi="Cambria Math"/>
-                    <w:sz w:val="24"/>
-                    <w:szCs w:val="24"/>
-                  </w:rPr>
-                  <m:t>*</m:t>
-                </m:r>
-              </m:sup>
-            </m:sSubSup>
-          </m:e>
-        </m:acc>
-      </m:oMath>
-      <w:r>
-        <w:t xml:space="preserve"> = 0. Furthermore, we weight each equation by the vote cast by the corresponding edgelet (strong voters pull the solution closer to themselves). Hence, each inlier </w:t>
-      </w:r>
-      <w:proofErr w:type="spellStart"/>
-      <w:r>
-        <w:t>edgelet</w:t>
-      </w:r>
-      <w:proofErr w:type="spellEnd"/>
-      <w:r>
-        <w:t xml:space="preserve"> to the best model yields an equation of the form </w:t>
-      </w:r>
-      <m:oMath>
-        <m:sSub>
-          <m:sSubPr>
-            <m:ctrlPr>
-              <w:rPr>
-                <w:rFonts w:ascii="Cambria Math" w:hAnsi="Cambria Math"/>
-                <w:i/>
-              </w:rPr>
-            </m:ctrlPr>
-          </m:sSubPr>
-          <m:e>
-            <m:r>
-              <w:rPr>
-                <w:rFonts w:ascii="Cambria Math" w:hAnsi="Cambria Math"/>
-              </w:rPr>
-              <m:t>w</m:t>
-            </m:r>
-          </m:e>
-          <m:sub>
-            <m:r>
-              <w:rPr>
-                <w:rFonts w:ascii="Cambria Math" w:hAnsi="Cambria Math"/>
-              </w:rPr>
-              <m:t>i</m:t>
-            </m:r>
-          </m:sub>
-        </m:sSub>
-        <m:r>
-          <w:rPr>
-            <w:rFonts w:ascii="Cambria Math" w:hAnsi="Cambria Math"/>
-          </w:rPr>
-          <m:t xml:space="preserve"> </m:t>
-        </m:r>
-        <m:r>
-          <m:rPr>
-            <m:sty m:val="p"/>
-          </m:rPr>
-          <w:rPr>
-            <w:rFonts w:ascii="Cambria Math" w:hAnsi="Cambria Math" w:hint="eastAsia"/>
-          </w:rPr>
-          <m:t>[</m:t>
-        </m:r>
-        <m:sSub>
-          <m:sSubPr>
-            <m:ctrlPr>
-              <w:rPr>
-                <w:rFonts w:ascii="Cambria Math" w:hAnsi="Cambria Math"/>
-              </w:rPr>
-            </m:ctrlPr>
-          </m:sSubPr>
-          <m:e>
-            <m:r>
-              <m:rPr>
-                <m:sty m:val="p"/>
-              </m:rPr>
-              <w:rPr>
-                <w:rFonts w:ascii="Cambria Math" w:hAnsi="Cambria Math"/>
-              </w:rPr>
-              <m:t>a</m:t>
-            </m:r>
-          </m:e>
-          <m:sub>
-            <m:r>
-              <w:rPr>
-                <w:rFonts w:ascii="Cambria Math" w:hAnsi="Cambria Math"/>
-              </w:rPr>
-              <m:t>i</m:t>
-            </m:r>
-          </m:sub>
-        </m:sSub>
-        <m:r>
-          <m:rPr>
-            <m:sty m:val="p"/>
-          </m:rPr>
-          <w:rPr>
-            <w:rFonts w:ascii="Cambria Math" w:hAnsi="Cambria Math"/>
-          </w:rPr>
-          <m:t xml:space="preserve"> </m:t>
-        </m:r>
-        <m:sSub>
-          <m:sSubPr>
-            <m:ctrlPr>
-              <w:rPr>
-                <w:rFonts w:ascii="Cambria Math" w:hAnsi="Cambria Math"/>
-              </w:rPr>
-            </m:ctrlPr>
-          </m:sSubPr>
-          <m:e>
-            <m:r>
-              <m:rPr>
-                <m:sty m:val="p"/>
-              </m:rPr>
-              <w:rPr>
-                <w:rFonts w:ascii="Cambria Math" w:hAnsi="Cambria Math"/>
-              </w:rPr>
-              <m:t>b</m:t>
-            </m:r>
-          </m:e>
-          <m:sub>
-            <m:r>
-              <w:rPr>
-                <w:rFonts w:ascii="Cambria Math" w:hAnsi="Cambria Math"/>
-              </w:rPr>
-              <m:t>i</m:t>
-            </m:r>
-          </m:sub>
-        </m:sSub>
-        <m:r>
-          <m:rPr>
-            <m:sty m:val="p"/>
-          </m:rPr>
-          <w:rPr>
-            <w:rFonts w:ascii="Cambria Math" w:hAnsi="Cambria Math"/>
-          </w:rPr>
-          <m:t xml:space="preserve"> </m:t>
-        </m:r>
-        <m:sSub>
-          <m:sSubPr>
-            <m:ctrlPr>
-              <w:rPr>
-                <w:rFonts w:ascii="Cambria Math" w:hAnsi="Cambria Math"/>
-              </w:rPr>
-            </m:ctrlPr>
-          </m:sSubPr>
-          <m:e>
-            <m:r>
-              <m:rPr>
-                <m:sty m:val="p"/>
-              </m:rPr>
-              <w:rPr>
-                <w:rFonts w:ascii="Cambria Math" w:hAnsi="Cambria Math"/>
-              </w:rPr>
-              <m:t>c</m:t>
-            </m:r>
-          </m:e>
-          <m:sub>
-            <m:r>
-              <w:rPr>
-                <w:rFonts w:ascii="Cambria Math" w:hAnsi="Cambria Math"/>
-              </w:rPr>
-              <m:t>i</m:t>
-            </m:r>
-          </m:sub>
-        </m:sSub>
-        <m:r>
-          <m:rPr>
-            <m:sty m:val="p"/>
-          </m:rPr>
-          <w:rPr>
-            <w:rFonts w:ascii="Cambria Math" w:hAnsi="Cambria Math"/>
-          </w:rPr>
-          <m:t>]</m:t>
-        </m:r>
-      </m:oMath>
-      <w:r>
-        <w:t xml:space="preserve"> </w:t>
-      </w:r>
-      <m:oMath>
-        <m:sSup>
-          <m:sSupPr>
-            <m:ctrlPr>
-              <w:rPr>
-                <w:rFonts w:ascii="Cambria Math" w:hAnsi="Cambria Math"/>
-                <w:i/>
-              </w:rPr>
-            </m:ctrlPr>
-          </m:sSupPr>
-          <m:e>
-            <m:r>
-              <w:rPr>
-                <w:rFonts w:ascii="Cambria Math" w:hAnsi="Cambria Math"/>
-              </w:rPr>
-              <m:t>[</m:t>
-            </m:r>
-            <m:sSubSup>
-              <m:sSubSupPr>
-                <m:ctrlPr>
-                  <w:rPr>
-                    <w:rFonts w:ascii="Cambria Math" w:hAnsi="Cambria Math"/>
-                    <w:i/>
-                    <w:sz w:val="24"/>
-                    <w:szCs w:val="24"/>
-                  </w:rPr>
-                </m:ctrlPr>
-              </m:sSubSupPr>
-              <m:e>
-                <m:r>
-                  <w:rPr>
-                    <w:rFonts w:ascii="Cambria Math" w:hAnsi="Cambria Math"/>
-                    <w:sz w:val="24"/>
-                    <w:szCs w:val="24"/>
-                  </w:rPr>
-                  <m:t>x</m:t>
-                </m:r>
-              </m:e>
-              <m:sub>
-                <m:r>
-                  <w:rPr>
-                    <w:rFonts w:ascii="Cambria Math" w:hAnsi="Cambria Math"/>
-                    <w:sz w:val="24"/>
-                    <w:szCs w:val="24"/>
-                  </w:rPr>
-                  <m:t>M</m:t>
-                </m:r>
-              </m:sub>
-              <m:sup>
-                <m:r>
-                  <w:rPr>
-                    <w:rFonts w:ascii="Cambria Math" w:hAnsi="Cambria Math"/>
-                    <w:sz w:val="24"/>
-                    <w:szCs w:val="24"/>
-                  </w:rPr>
-                  <m:t>*</m:t>
-                </m:r>
-              </m:sup>
-            </m:sSubSup>
-            <m:r>
-              <w:rPr>
-                <w:rFonts w:ascii="Cambria Math" w:hAnsi="Cambria Math"/>
-              </w:rPr>
-              <m:t xml:space="preserve"> </m:t>
-            </m:r>
-            <m:r>
-              <w:rPr>
-                <w:rFonts w:ascii="Cambria Math" w:hAnsi="Cambria Math"/>
-              </w:rPr>
-              <m:t xml:space="preserve"> </m:t>
-            </m:r>
-            <m:sSubSup>
-              <m:sSubSupPr>
-                <m:ctrlPr>
-                  <w:rPr>
-                    <w:rFonts w:ascii="Cambria Math" w:hAnsi="Cambria Math"/>
-                    <w:i/>
-                    <w:sz w:val="24"/>
-                    <w:szCs w:val="24"/>
-                  </w:rPr>
-                </m:ctrlPr>
-              </m:sSubSupPr>
-              <m:e>
-                <m:r>
-                  <w:rPr>
-                    <w:rFonts w:ascii="Cambria Math" w:hAnsi="Cambria Math"/>
-                    <w:sz w:val="24"/>
-                    <w:szCs w:val="24"/>
-                  </w:rPr>
-                  <m:t>y</m:t>
-                </m:r>
-              </m:e>
-              <m:sub>
-                <m:r>
-                  <w:rPr>
-                    <w:rFonts w:ascii="Cambria Math" w:hAnsi="Cambria Math"/>
-                    <w:sz w:val="24"/>
-                    <w:szCs w:val="24"/>
-                  </w:rPr>
-                  <m:t>M</m:t>
-                </m:r>
-              </m:sub>
-              <m:sup>
-                <m:r>
-                  <w:rPr>
-                    <w:rFonts w:ascii="Cambria Math" w:hAnsi="Cambria Math"/>
-                    <w:sz w:val="24"/>
-                    <w:szCs w:val="24"/>
-                  </w:rPr>
-                  <m:t>*</m:t>
-                </m:r>
-              </m:sup>
-            </m:sSubSup>
-            <m:r>
-              <w:rPr>
-                <w:rFonts w:ascii="Cambria Math" w:hAnsi="Cambria Math"/>
-              </w:rPr>
-              <m:t xml:space="preserve"> </m:t>
-            </m:r>
-            <m:r>
-              <w:rPr>
-                <w:rFonts w:ascii="Cambria Math" w:hAnsi="Cambria Math"/>
-              </w:rPr>
-              <m:t xml:space="preserve"> </m:t>
-            </m:r>
-            <m:sSubSup>
-              <m:sSubSupPr>
-                <m:ctrlPr>
-                  <w:rPr>
-                    <w:rFonts w:ascii="Cambria Math" w:hAnsi="Cambria Math"/>
-                    <w:i/>
-                    <w:sz w:val="24"/>
-                    <w:szCs w:val="24"/>
-                  </w:rPr>
-                </m:ctrlPr>
-              </m:sSubSupPr>
-              <m:e>
-                <m:r>
-                  <w:rPr>
-                    <w:rFonts w:ascii="Cambria Math" w:hAnsi="Cambria Math"/>
-                    <w:sz w:val="24"/>
-                    <w:szCs w:val="24"/>
-                  </w:rPr>
-                  <m:t>z</m:t>
-                </m:r>
-              </m:e>
-              <m:sub>
-                <m:r>
-                  <w:rPr>
-                    <w:rFonts w:ascii="Cambria Math" w:hAnsi="Cambria Math"/>
-                    <w:sz w:val="24"/>
-                    <w:szCs w:val="24"/>
-                  </w:rPr>
-                  <m:t>M</m:t>
-                </m:r>
-              </m:sub>
-              <m:sup>
-                <m:r>
-                  <w:rPr>
-                    <w:rFonts w:ascii="Cambria Math" w:hAnsi="Cambria Math"/>
-                    <w:sz w:val="24"/>
-                    <w:szCs w:val="24"/>
-                  </w:rPr>
-                  <m:t>*</m:t>
-                </m:r>
-              </m:sup>
-            </m:sSubSup>
-            <m:r>
-              <w:rPr>
-                <w:rFonts w:ascii="Cambria Math" w:hAnsi="Cambria Math"/>
-              </w:rPr>
-              <m:t>]</m:t>
-            </m:r>
-          </m:e>
-          <m:sup>
-            <m:r>
-              <w:rPr>
-                <w:rFonts w:ascii="Cambria Math" w:hAnsi="Cambria Math"/>
-              </w:rPr>
-              <m:t>T</m:t>
-            </m:r>
-          </m:sup>
-        </m:sSup>
-        <m:r>
-          <w:rPr>
-            <w:rFonts w:ascii="Cambria Math" w:hAnsi="Cambria Math"/>
-          </w:rPr>
-          <m:t>= 0</m:t>
-        </m:r>
-      </m:oMath>
-      <w:r>
-        <w:t xml:space="preserve"> where </w:t>
-      </w:r>
-      <m:oMath>
-        <m:sSub>
-          <m:sSubPr>
-            <m:ctrlPr>
-              <w:rPr>
-                <w:rFonts w:ascii="Cambria Math" w:hAnsi="Cambria Math"/>
-                <w:i/>
-              </w:rPr>
-            </m:ctrlPr>
-          </m:sSubPr>
-          <m:e>
-            <m:r>
-              <w:rPr>
-                <w:rFonts w:ascii="Cambria Math" w:hAnsi="Cambria Math"/>
-              </w:rPr>
-              <m:t>w</m:t>
-            </m:r>
-          </m:e>
-          <m:sub>
-            <m:r>
-              <w:rPr>
-                <w:rFonts w:ascii="Cambria Math" w:hAnsi="Cambria Math"/>
-              </w:rPr>
-              <m:t>i</m:t>
-            </m:r>
-          </m:sub>
-        </m:sSub>
-        <m:r>
-          <w:rPr>
-            <w:rFonts w:ascii="Cambria Math" w:hAnsi="Cambria Math"/>
-          </w:rPr>
-          <m:t xml:space="preserve">= </m:t>
-        </m:r>
-        <m:r>
-          <w:rPr>
-            <w:rFonts w:ascii="Cambria Math" w:hAnsi="Cambria Math"/>
-          </w:rPr>
-          <m:t xml:space="preserve"> vote(</m:t>
-        </m:r>
-        <m:sSub>
-          <m:sSubPr>
-            <m:ctrlPr>
-              <w:rPr>
-                <w:rFonts w:ascii="Cambria Math" w:hAnsi="Cambria Math"/>
-                <w:i/>
-                <w:sz w:val="24"/>
-                <w:szCs w:val="24"/>
-              </w:rPr>
-            </m:ctrlPr>
-          </m:sSubPr>
-          <m:e>
-            <m:r>
-              <w:rPr>
-                <w:rFonts w:ascii="Cambria Math" w:hAnsi="Cambria Math"/>
-                <w:sz w:val="24"/>
-                <w:szCs w:val="24"/>
-              </w:rPr>
-              <m:t>E</m:t>
-            </m:r>
-          </m:e>
-          <m:sub>
-            <m:r>
-              <w:rPr>
-                <w:rFonts w:ascii="Cambria Math" w:hAnsi="Cambria Math"/>
-                <w:sz w:val="24"/>
-                <w:szCs w:val="24"/>
-              </w:rPr>
-              <m:t>i</m:t>
-            </m:r>
-          </m:sub>
-        </m:sSub>
-        <m:r>
-          <w:rPr>
-            <w:rFonts w:ascii="Cambria Math" w:hAnsi="Cambria Math"/>
-          </w:rPr>
-          <m:t xml:space="preserve"> , </m:t>
-        </m:r>
-        <m:sSub>
-          <m:sSubPr>
-            <m:ctrlPr>
-              <w:rPr>
-                <w:rFonts w:ascii="Cambria Math" w:hAnsi="Cambria Math"/>
-                <w:i/>
-              </w:rPr>
-            </m:ctrlPr>
-          </m:sSubPr>
-          <m:e>
-            <m:r>
-              <w:rPr>
-                <w:rFonts w:ascii="Cambria Math" w:hAnsi="Cambria Math"/>
-              </w:rPr>
-              <m:t>M</m:t>
-            </m:r>
-          </m:e>
-          <m:sub>
-            <m:r>
-              <w:rPr>
-                <w:rFonts w:ascii="Cambria Math" w:hAnsi="Cambria Math"/>
-              </w:rPr>
-              <m:t>best</m:t>
-            </m:r>
-          </m:sub>
-        </m:sSub>
-        <m:r>
-          <w:rPr>
-            <w:rFonts w:ascii="Cambria Math" w:hAnsi="Cambria Math"/>
-          </w:rPr>
-          <m:t>)</m:t>
-        </m:r>
-      </m:oMath>
-      <w:r>
-        <w:t xml:space="preserve"> and </w:t>
-      </w:r>
-      <m:oMath>
-        <m:sSub>
-          <m:sSubPr>
-            <m:ctrlPr>
-              <w:rPr>
-                <w:rFonts w:ascii="Cambria Math" w:hAnsi="Cambria Math"/>
-                <w:i/>
-                <w:sz w:val="24"/>
-                <w:szCs w:val="24"/>
-              </w:rPr>
-            </m:ctrlPr>
-          </m:sSubPr>
-          <m:e>
-            <m:acc>
-              <m:accPr>
-                <m:chr m:val="⃗"/>
-                <m:ctrlPr>
-                  <w:rPr>
-                    <w:rFonts w:ascii="Cambria Math" w:hAnsi="Cambria Math"/>
-                    <w:i/>
-                    <w:sz w:val="24"/>
-                    <w:szCs w:val="24"/>
-                  </w:rPr>
-                </m:ctrlPr>
-              </m:accPr>
-              <m:e>
-                <m:sSubSup>
-                  <m:sSubSupPr>
-                    <m:ctrlPr>
-                      <w:rPr>
-                        <w:rFonts w:ascii="Cambria Math" w:hAnsi="Cambria Math"/>
-                        <w:i/>
-                        <w:sz w:val="24"/>
-                        <w:szCs w:val="24"/>
-                      </w:rPr>
-                    </m:ctrlPr>
-                  </m:sSubSupPr>
-                  <m:e>
-                    <m:r>
-                      <w:rPr>
-                        <w:rFonts w:ascii="Cambria Math" w:hAnsi="Cambria Math"/>
-                        <w:sz w:val="24"/>
-                        <w:szCs w:val="24"/>
-                      </w:rPr>
-                      <m:t>v</m:t>
-                    </m:r>
-                  </m:e>
-                  <m:sub>
-                    <m:r>
-                      <w:rPr>
-                        <w:rFonts w:ascii="Cambria Math" w:hAnsi="Cambria Math"/>
-                        <w:sz w:val="24"/>
-                        <w:szCs w:val="24"/>
-                      </w:rPr>
-                      <m:t>M</m:t>
-                    </m:r>
-                  </m:sub>
-                  <m:sup>
-                    <m:r>
-                      <w:rPr>
-                        <w:rFonts w:ascii="Cambria Math" w:hAnsi="Cambria Math"/>
-                        <w:sz w:val="24"/>
-                        <w:szCs w:val="24"/>
-                      </w:rPr>
-                      <m:t>*</m:t>
-                    </m:r>
-                  </m:sup>
-                </m:sSubSup>
-              </m:e>
-            </m:acc>
-          </m:e>
-          <m:sub>
-            <m:r>
-              <w:rPr>
-                <w:rFonts w:ascii="Cambria Math" w:hAnsi="Cambria Math"/>
-                <w:sz w:val="24"/>
-                <w:szCs w:val="24"/>
-              </w:rPr>
-              <m:t xml:space="preserve"> </m:t>
-            </m:r>
-          </m:sub>
-        </m:sSub>
-      </m:oMath>
-      <w:r>
-        <w:t xml:space="preserve"> = </w:t>
-      </w:r>
-      <m:oMath>
-        <m:sSup>
-          <m:sSupPr>
-            <m:ctrlPr>
-              <w:rPr>
-                <w:rFonts w:ascii="Cambria Math" w:hAnsi="Cambria Math"/>
-                <w:i/>
-              </w:rPr>
-            </m:ctrlPr>
-          </m:sSupPr>
-          <m:e>
-            <m:r>
-              <w:rPr>
-                <w:rFonts w:ascii="Cambria Math" w:hAnsi="Cambria Math"/>
-              </w:rPr>
-              <m:t>[</m:t>
-            </m:r>
-            <m:sSubSup>
-              <m:sSubSupPr>
-                <m:ctrlPr>
-                  <w:rPr>
-                    <w:rFonts w:ascii="Cambria Math" w:hAnsi="Cambria Math"/>
-                    <w:i/>
-                    <w:sz w:val="24"/>
-                    <w:szCs w:val="24"/>
-                  </w:rPr>
-                </m:ctrlPr>
-              </m:sSubSupPr>
-              <m:e>
-                <m:r>
-                  <w:rPr>
-                    <w:rFonts w:ascii="Cambria Math" w:hAnsi="Cambria Math"/>
-                    <w:sz w:val="24"/>
-                    <w:szCs w:val="24"/>
-                  </w:rPr>
-                  <m:t>x</m:t>
-                </m:r>
-              </m:e>
-              <m:sub>
-                <m:r>
-                  <w:rPr>
-                    <w:rFonts w:ascii="Cambria Math" w:hAnsi="Cambria Math"/>
-                    <w:sz w:val="24"/>
-                    <w:szCs w:val="24"/>
-                  </w:rPr>
-                  <m:t>M</m:t>
-                </m:r>
-              </m:sub>
-              <m:sup>
-                <m:r>
-                  <w:rPr>
-                    <w:rFonts w:ascii="Cambria Math" w:hAnsi="Cambria Math"/>
-                    <w:sz w:val="24"/>
-                    <w:szCs w:val="24"/>
-                  </w:rPr>
-                  <m:t>*</m:t>
-                </m:r>
-              </m:sup>
-            </m:sSubSup>
-            <m:r>
-              <w:rPr>
-                <w:rFonts w:ascii="Cambria Math" w:hAnsi="Cambria Math"/>
-              </w:rPr>
-              <m:t xml:space="preserve"> </m:t>
-            </m:r>
-            <m:r>
-              <w:rPr>
-                <w:rFonts w:ascii="Cambria Math" w:hAnsi="Cambria Math"/>
-              </w:rPr>
-              <m:t xml:space="preserve"> </m:t>
-            </m:r>
-            <m:sSubSup>
-              <m:sSubSupPr>
-                <m:ctrlPr>
-                  <w:rPr>
-                    <w:rFonts w:ascii="Cambria Math" w:hAnsi="Cambria Math"/>
-                    <w:i/>
-                    <w:sz w:val="24"/>
-                    <w:szCs w:val="24"/>
-                  </w:rPr>
-                </m:ctrlPr>
-              </m:sSubSupPr>
-              <m:e>
-                <m:r>
-                  <w:rPr>
-                    <w:rFonts w:ascii="Cambria Math" w:hAnsi="Cambria Math"/>
-                    <w:sz w:val="24"/>
-                    <w:szCs w:val="24"/>
-                  </w:rPr>
-                  <m:t>y</m:t>
-                </m:r>
-              </m:e>
-              <m:sub>
-                <m:r>
-                  <w:rPr>
-                    <w:rFonts w:ascii="Cambria Math" w:hAnsi="Cambria Math"/>
-                    <w:sz w:val="24"/>
-                    <w:szCs w:val="24"/>
-                  </w:rPr>
-                  <m:t>M</m:t>
-                </m:r>
-              </m:sub>
-              <m:sup>
-                <m:r>
-                  <w:rPr>
-                    <w:rFonts w:ascii="Cambria Math" w:hAnsi="Cambria Math"/>
-                    <w:sz w:val="24"/>
-                    <w:szCs w:val="24"/>
-                  </w:rPr>
-                  <m:t>*</m:t>
-                </m:r>
-              </m:sup>
-            </m:sSubSup>
-            <m:r>
-              <w:rPr>
-                <w:rFonts w:ascii="Cambria Math" w:hAnsi="Cambria Math"/>
-              </w:rPr>
-              <m:t xml:space="preserve"> </m:t>
-            </m:r>
-            <m:r>
-              <w:rPr>
-                <w:rFonts w:ascii="Cambria Math" w:hAnsi="Cambria Math"/>
-              </w:rPr>
-              <m:t xml:space="preserve"> </m:t>
-            </m:r>
-            <m:sSubSup>
-              <m:sSubSupPr>
-                <m:ctrlPr>
-                  <w:rPr>
-                    <w:rFonts w:ascii="Cambria Math" w:hAnsi="Cambria Math"/>
-                    <w:i/>
-                    <w:sz w:val="24"/>
-                    <w:szCs w:val="24"/>
-                  </w:rPr>
-                </m:ctrlPr>
-              </m:sSubSupPr>
-              <m:e>
-                <m:r>
-                  <w:rPr>
-                    <w:rFonts w:ascii="Cambria Math" w:hAnsi="Cambria Math"/>
-                    <w:sz w:val="24"/>
-                    <w:szCs w:val="24"/>
-                  </w:rPr>
-                  <m:t>z</m:t>
-                </m:r>
-              </m:e>
-              <m:sub>
-                <m:r>
-                  <w:rPr>
-                    <w:rFonts w:ascii="Cambria Math" w:hAnsi="Cambria Math"/>
-                    <w:sz w:val="24"/>
-                    <w:szCs w:val="24"/>
-                  </w:rPr>
-                  <m:t>M</m:t>
-                </m:r>
-              </m:sub>
-              <m:sup>
-                <m:r>
-                  <w:rPr>
-                    <w:rFonts w:ascii="Cambria Math" w:hAnsi="Cambria Math"/>
-                    <w:sz w:val="24"/>
-                    <w:szCs w:val="24"/>
-                  </w:rPr>
-                  <m:t>*</m:t>
-                </m:r>
-              </m:sup>
-            </m:sSubSup>
-            <m:r>
-              <w:rPr>
-                <w:rFonts w:ascii="Cambria Math" w:hAnsi="Cambria Math"/>
-              </w:rPr>
-              <m:t>]</m:t>
-            </m:r>
-          </m:e>
-          <m:sup>
-            <m:r>
-              <w:rPr>
-                <w:rFonts w:ascii="Cambria Math" w:hAnsi="Cambria Math"/>
-              </w:rPr>
-              <m:t>T</m:t>
-            </m:r>
-          </m:sup>
-        </m:sSup>
-      </m:oMath>
-      <w:r>
-        <w:t xml:space="preserve">. Overall, we end up with the overdetermined homogeneous linear system </w:t>
-      </w:r>
-    </w:p>
-    <w:p>
-      <w:pPr>
-        <w:pStyle w:val="ListParagraph"/>
-        <w:spacing w:after="40" w:line="240" w:lineRule="auto"/>
-        <w:ind w:left="360"/>
-        <w:jc w:val="center"/>
-        <w:rPr>
-          <w:sz w:val="24"/>
-          <w:szCs w:val="24"/>
-        </w:rPr>
-      </w:pPr>
-      <m:oMathPara>
-        <m:oMath>
-          <m:r>
-            <w:rPr>
-              <w:rFonts w:ascii="Cambria Math" w:hAnsi="Cambria Math"/>
-            </w:rPr>
-            <m:t>Diag</m:t>
-          </m:r>
-          <m:d>
-            <m:dPr>
-              <m:ctrlPr>
-                <w:rPr>
-                  <w:rFonts w:ascii="Cambria Math" w:hAnsi="Cambria Math"/>
-                  <w:i/>
-                </w:rPr>
-              </m:ctrlPr>
-            </m:dPr>
-            <m:e>
-              <m:sSub>
-                <m:sSubPr>
-                  <m:ctrlPr>
-                    <w:rPr>
-                      <w:rFonts w:ascii="Cambria Math" w:hAnsi="Cambria Math"/>
-                      <w:i/>
-                    </w:rPr>
-                  </m:ctrlPr>
-                </m:sSubPr>
-                <m:e>
-                  <m:r>
-                    <w:rPr>
-                      <w:rFonts w:ascii="Cambria Math" w:hAnsi="Cambria Math"/>
-                    </w:rPr>
-                    <m:t>w</m:t>
-                  </m:r>
-                </m:e>
-                <m:sub>
-                  <m:r>
-                    <w:rPr>
-                      <w:rFonts w:ascii="Cambria Math" w:hAnsi="Cambria Math"/>
-                    </w:rPr>
-                    <m:t>1</m:t>
-                  </m:r>
-                </m:sub>
-              </m:sSub>
-              <m:r>
-                <w:rPr>
-                  <w:rFonts w:ascii="Cambria Math" w:hAnsi="Cambria Math"/>
-                </w:rPr>
-                <m:t xml:space="preserve">, </m:t>
-              </m:r>
-              <m:sSub>
-                <m:sSubPr>
-                  <m:ctrlPr>
-                    <w:rPr>
-                      <w:rFonts w:ascii="Cambria Math" w:hAnsi="Cambria Math"/>
-                      <w:i/>
-                    </w:rPr>
-                  </m:ctrlPr>
-                </m:sSubPr>
-                <m:e>
-                  <m:r>
-                    <w:rPr>
-                      <w:rFonts w:ascii="Cambria Math" w:hAnsi="Cambria Math"/>
-                    </w:rPr>
-                    <m:t>w</m:t>
-                  </m:r>
-                </m:e>
-                <m:sub>
-                  <m:r>
-                    <w:rPr>
-                      <w:rFonts w:ascii="Cambria Math" w:hAnsi="Cambria Math"/>
-                    </w:rPr>
-                    <m:t>2</m:t>
-                  </m:r>
-                </m:sub>
-              </m:sSub>
-              <m:r>
-                <w:rPr>
-                  <w:rFonts w:ascii="Cambria Math" w:hAnsi="Cambria Math"/>
-                </w:rPr>
-                <m:t xml:space="preserve">, · · · </m:t>
-              </m:r>
-              <m:sSub>
-                <m:sSubPr>
-                  <m:ctrlPr>
-                    <w:rPr>
-                      <w:rFonts w:ascii="Cambria Math" w:hAnsi="Cambria Math"/>
-                      <w:i/>
-                    </w:rPr>
-                  </m:ctrlPr>
-                </m:sSubPr>
-                <m:e>
-                  <m:r>
-                    <w:rPr>
-                      <w:rFonts w:ascii="Cambria Math" w:hAnsi="Cambria Math"/>
-                    </w:rPr>
-                    <m:t>w</m:t>
-                  </m:r>
-                </m:e>
-                <m:sub>
-                  <m:r>
-                    <w:rPr>
-                      <w:rFonts w:ascii="Cambria Math" w:hAnsi="Cambria Math"/>
-                    </w:rPr>
-                    <m:t>N</m:t>
-                  </m:r>
-                </m:sub>
-              </m:sSub>
-              <m:r>
-                <w:rPr>
-                  <w:rFonts w:ascii="Cambria Math" w:hAnsi="Cambria Math"/>
-                </w:rPr>
-                <m:t xml:space="preserve"> </m:t>
-              </m:r>
-            </m:e>
-          </m:d>
-          <m:r>
-            <w:rPr>
-              <w:rFonts w:ascii="Cambria Math" w:hAnsi="Cambria Math"/>
-            </w:rPr>
-            <m:t xml:space="preserve"> </m:t>
-          </m:r>
-          <m:d>
-            <m:dPr>
-              <m:begChr m:val="["/>
-              <m:endChr m:val="]"/>
-              <m:ctrlPr>
-                <w:rPr>
-                  <w:rFonts w:ascii="Cambria Math" w:hAnsi="Cambria Math"/>
-                  <w:i/>
-                </w:rPr>
-              </m:ctrlPr>
-            </m:dPr>
-            <m:e>
-              <m:m>
-                <m:mPr>
-                  <m:mcs>
-                    <m:mc>
-                      <m:mcPr>
-                        <m:count m:val="3"/>
-                        <m:mcJc m:val="center"/>
-                      </m:mcPr>
-                    </m:mc>
-                  </m:mcs>
-                  <m:ctrlPr>
-                    <w:rPr>
-                      <w:rFonts w:ascii="Cambria Math" w:hAnsi="Cambria Math"/>
-                      <w:i/>
-                    </w:rPr>
-                  </m:ctrlPr>
-                </m:mPr>
-                <m:mr>
-                  <m:e>
-                    <m:sSub>
-                      <m:sSubPr>
-                        <m:ctrlPr>
-                          <w:rPr>
-                            <w:rFonts w:ascii="Cambria Math" w:hAnsi="Cambria Math"/>
-                            <w:i/>
-                          </w:rPr>
-                        </m:ctrlPr>
-                      </m:sSubPr>
-                      <m:e>
-                        <m:r>
-                          <w:rPr>
-                            <w:rFonts w:ascii="Cambria Math" w:hAnsi="Cambria Math"/>
-                          </w:rPr>
-                          <m:t>a</m:t>
-                        </m:r>
-                      </m:e>
-                      <m:sub>
-                        <m:r>
-                          <w:rPr>
-                            <w:rFonts w:ascii="Cambria Math" w:hAnsi="Cambria Math"/>
-                          </w:rPr>
-                          <m:t>1</m:t>
-                        </m:r>
-                      </m:sub>
-                    </m:sSub>
-                  </m:e>
-                  <m:e>
-                    <m:sSub>
-                      <m:sSubPr>
-                        <m:ctrlPr>
-                          <w:rPr>
-                            <w:rFonts w:ascii="Cambria Math" w:hAnsi="Cambria Math"/>
-                            <w:i/>
-                          </w:rPr>
-                        </m:ctrlPr>
-                      </m:sSubPr>
-                      <m:e>
-                        <m:r>
-                          <w:rPr>
-                            <w:rFonts w:ascii="Cambria Math" w:hAnsi="Cambria Math"/>
-                          </w:rPr>
-                          <m:t>b</m:t>
-                        </m:r>
-                      </m:e>
-                      <m:sub>
-                        <m:r>
-                          <w:rPr>
-                            <w:rFonts w:ascii="Cambria Math" w:hAnsi="Cambria Math"/>
-                          </w:rPr>
-                          <m:t>1</m:t>
-                        </m:r>
-                      </m:sub>
-                    </m:sSub>
-                  </m:e>
-                  <m:e>
-                    <m:sSub>
-                      <m:sSubPr>
-                        <m:ctrlPr>
-                          <w:rPr>
-                            <w:rFonts w:ascii="Cambria Math" w:hAnsi="Cambria Math"/>
-                            <w:i/>
-                          </w:rPr>
-                        </m:ctrlPr>
-                      </m:sSubPr>
-                      <m:e>
-                        <m:r>
-                          <w:rPr>
-                            <w:rFonts w:ascii="Cambria Math" w:hAnsi="Cambria Math"/>
-                          </w:rPr>
-                          <m:t>c</m:t>
-                        </m:r>
-                      </m:e>
-                      <m:sub>
-                        <m:r>
-                          <w:rPr>
-                            <w:rFonts w:ascii="Cambria Math" w:hAnsi="Cambria Math"/>
-                          </w:rPr>
-                          <m:t>1</m:t>
-                        </m:r>
-                      </m:sub>
-                    </m:sSub>
-                  </m:e>
-                </m:mr>
-                <m:mr>
-                  <m:e>
-                    <m:sSub>
-                      <m:sSubPr>
-                        <m:ctrlPr>
-                          <w:rPr>
-                            <w:rFonts w:ascii="Cambria Math" w:hAnsi="Cambria Math"/>
-                            <w:i/>
-                          </w:rPr>
-                        </m:ctrlPr>
-                      </m:sSubPr>
-                      <m:e>
-                        <m:r>
-                          <w:rPr>
-                            <w:rFonts w:ascii="Cambria Math" w:hAnsi="Cambria Math"/>
-                          </w:rPr>
-                          <m:t>a</m:t>
-                        </m:r>
-                      </m:e>
-                      <m:sub>
-                        <m:r>
-                          <w:rPr>
-                            <w:rFonts w:ascii="Cambria Math" w:hAnsi="Cambria Math"/>
-                          </w:rPr>
-                          <m:t>2</m:t>
-                        </m:r>
-                      </m:sub>
-                    </m:sSub>
-                  </m:e>
-                  <m:e>
-                    <m:sSub>
-                      <m:sSubPr>
-                        <m:ctrlPr>
-                          <w:rPr>
-                            <w:rFonts w:ascii="Cambria Math" w:hAnsi="Cambria Math"/>
-                            <w:i/>
-                          </w:rPr>
-                        </m:ctrlPr>
-                      </m:sSubPr>
-                      <m:e>
-                        <m:r>
-                          <w:rPr>
-                            <w:rFonts w:ascii="Cambria Math" w:hAnsi="Cambria Math"/>
-                          </w:rPr>
-                          <m:t>b</m:t>
-                        </m:r>
-                      </m:e>
-                      <m:sub>
-                        <m:r>
-                          <w:rPr>
-                            <w:rFonts w:ascii="Cambria Math" w:hAnsi="Cambria Math"/>
-                          </w:rPr>
-                          <m:t>2</m:t>
-                        </m:r>
-                      </m:sub>
-                    </m:sSub>
-                  </m:e>
-                  <m:e>
-                    <m:sSub>
-                      <m:sSubPr>
-                        <m:ctrlPr>
-                          <w:rPr>
-                            <w:rFonts w:ascii="Cambria Math" w:hAnsi="Cambria Math"/>
-                            <w:i/>
-                          </w:rPr>
-                        </m:ctrlPr>
-                      </m:sSubPr>
-                      <m:e>
-                        <m:r>
-                          <w:rPr>
-                            <w:rFonts w:ascii="Cambria Math" w:hAnsi="Cambria Math"/>
-                          </w:rPr>
-                          <m:t>c</m:t>
-                        </m:r>
-                      </m:e>
-                      <m:sub>
-                        <m:r>
-                          <w:rPr>
-                            <w:rFonts w:ascii="Cambria Math" w:hAnsi="Cambria Math"/>
-                          </w:rPr>
-                          <m:t>2</m:t>
-                        </m:r>
-                      </m:sub>
-                    </m:sSub>
-                  </m:e>
-                </m:mr>
-                <m:mr>
-                  <m:e>
-                    <m:m>
-                      <m:mPr>
-                        <m:mcs>
-                          <m:mc>
-                            <m:mcPr>
-                              <m:count m:val="1"/>
-                              <m:mcJc m:val="center"/>
-                            </m:mcPr>
-                          </m:mc>
-                        </m:mcs>
-                        <m:ctrlPr>
-                          <w:rPr>
-                            <w:rFonts w:ascii="Cambria Math" w:hAnsi="Cambria Math"/>
-                            <w:i/>
-                          </w:rPr>
-                        </m:ctrlPr>
-                      </m:mPr>
-                      <m:mr>
-                        <m:e>
-                          <m:r>
-                            <w:rPr>
-                              <w:rFonts w:ascii="Cambria Math" w:hAnsi="Cambria Math"/>
-                            </w:rPr>
-                            <m:t>…</m:t>
-                          </m:r>
-                        </m:e>
-                      </m:mr>
-                      <m:mr>
-                        <m:e>
-                          <m:sSub>
-                            <m:sSubPr>
-                              <m:ctrlPr>
-                                <w:rPr>
-                                  <w:rFonts w:ascii="Cambria Math" w:hAnsi="Cambria Math"/>
-                                  <w:i/>
-                                </w:rPr>
-                              </m:ctrlPr>
-                            </m:sSubPr>
-                            <m:e>
-                              <m:r>
-                                <w:rPr>
-                                  <w:rFonts w:ascii="Cambria Math" w:hAnsi="Cambria Math"/>
-                                </w:rPr>
-                                <m:t>a</m:t>
-                              </m:r>
-                            </m:e>
-                            <m:sub>
-                              <m:r>
-                                <w:rPr>
-                                  <w:rFonts w:ascii="Cambria Math" w:hAnsi="Cambria Math"/>
-                                </w:rPr>
-                                <m:t>N</m:t>
-                              </m:r>
-                            </m:sub>
-                          </m:sSub>
-                        </m:e>
-                      </m:mr>
-                    </m:m>
-                  </m:e>
-                  <m:e>
-                    <m:m>
-                      <m:mPr>
-                        <m:mcs>
-                          <m:mc>
-                            <m:mcPr>
-                              <m:count m:val="1"/>
-                              <m:mcJc m:val="center"/>
-                            </m:mcPr>
-                          </m:mc>
-                        </m:mcs>
-                        <m:ctrlPr>
-                          <w:rPr>
-                            <w:rFonts w:ascii="Cambria Math" w:hAnsi="Cambria Math"/>
-                            <w:i/>
-                          </w:rPr>
-                        </m:ctrlPr>
-                      </m:mPr>
-                      <m:mr>
-                        <m:e>
-                          <m:r>
-                            <w:rPr>
-                              <w:rFonts w:ascii="Cambria Math" w:hAnsi="Cambria Math"/>
-                            </w:rPr>
-                            <m:t>...</m:t>
-                          </m:r>
-                        </m:e>
-                      </m:mr>
-                      <m:mr>
-                        <m:e>
-                          <m:sSub>
-                            <m:sSubPr>
-                              <m:ctrlPr>
-                                <w:rPr>
-                                  <w:rFonts w:ascii="Cambria Math" w:hAnsi="Cambria Math"/>
-                                  <w:i/>
-                                </w:rPr>
-                              </m:ctrlPr>
-                            </m:sSubPr>
-                            <m:e>
-                              <m:r>
-                                <w:rPr>
-                                  <w:rFonts w:ascii="Cambria Math" w:hAnsi="Cambria Math"/>
-                                </w:rPr>
-                                <m:t>b</m:t>
-                              </m:r>
-                            </m:e>
-                            <m:sub>
-                              <m:r>
-                                <w:rPr>
-                                  <w:rFonts w:ascii="Cambria Math" w:hAnsi="Cambria Math"/>
-                                </w:rPr>
-                                <m:t>N</m:t>
-                              </m:r>
-                            </m:sub>
-                          </m:sSub>
-                        </m:e>
-                      </m:mr>
-                    </m:m>
-                  </m:e>
-                  <m:e>
-                    <m:m>
-                      <m:mPr>
-                        <m:mcs>
-                          <m:mc>
-                            <m:mcPr>
-                              <m:count m:val="1"/>
-                              <m:mcJc m:val="center"/>
-                            </m:mcPr>
-                          </m:mc>
-                        </m:mcs>
-                        <m:ctrlPr>
-                          <w:rPr>
-                            <w:rFonts w:ascii="Cambria Math" w:hAnsi="Cambria Math"/>
-                            <w:i/>
-                          </w:rPr>
-                        </m:ctrlPr>
-                      </m:mPr>
-                      <m:mr>
-                        <m:e>
-                          <m:r>
-                            <w:rPr>
-                              <w:rFonts w:ascii="Cambria Math" w:hAnsi="Cambria Math"/>
-                            </w:rPr>
-                            <m:t>…</m:t>
-                          </m:r>
-                        </m:e>
-                      </m:mr>
-                      <m:mr>
-                        <m:e>
-                          <m:sSub>
-                            <m:sSubPr>
-                              <m:ctrlPr>
-                                <w:rPr>
-                                  <w:rFonts w:ascii="Cambria Math" w:hAnsi="Cambria Math"/>
-                                  <w:i/>
-                                </w:rPr>
-                              </m:ctrlPr>
-                            </m:sSubPr>
-                            <m:e>
-                              <m:r>
-                                <w:rPr>
-                                  <w:rFonts w:ascii="Cambria Math" w:hAnsi="Cambria Math"/>
-                                </w:rPr>
-                                <m:t>c</m:t>
-                              </m:r>
-                            </m:e>
-                            <m:sub>
-                              <m:r>
-                                <w:rPr>
-                                  <w:rFonts w:ascii="Cambria Math" w:hAnsi="Cambria Math"/>
-                                </w:rPr>
-                                <m:t>N</m:t>
-                              </m:r>
-                            </m:sub>
-                          </m:sSub>
-                        </m:e>
-                      </m:mr>
-                    </m:m>
-                  </m:e>
-                </m:mr>
-              </m:m>
-            </m:e>
-          </m:d>
-          <m:r>
-            <w:rPr>
-              <w:rFonts w:ascii="Cambria Math" w:hAnsi="Cambria Math"/>
-            </w:rPr>
-            <m:t xml:space="preserve"> </m:t>
-          </m:r>
-          <m:d>
-            <m:dPr>
-              <m:begChr m:val="["/>
-              <m:endChr m:val="]"/>
-              <m:ctrlPr>
-                <w:rPr>
-                  <w:rFonts w:ascii="Cambria Math" w:hAnsi="Cambria Math"/>
-                  <w:i/>
-                </w:rPr>
-              </m:ctrlPr>
-            </m:dPr>
-            <m:e>
-              <m:m>
-                <m:mPr>
-                  <m:mcs>
-                    <m:mc>
-                      <m:mcPr>
-                        <m:count m:val="1"/>
-                        <m:mcJc m:val="center"/>
-                      </m:mcPr>
-                    </m:mc>
-                  </m:mcs>
-                  <m:ctrlPr>
-                    <w:rPr>
-                      <w:rFonts w:ascii="Cambria Math" w:hAnsi="Cambria Math"/>
-                      <w:i/>
-                    </w:rPr>
-                  </m:ctrlPr>
-                </m:mPr>
-                <m:mr>
-                  <m:e>
-                    <m:sSubSup>
-                      <m:sSubSupPr>
-                        <m:ctrlPr>
-                          <w:rPr>
-                            <w:rFonts w:ascii="Cambria Math" w:hAnsi="Cambria Math"/>
-                            <w:i/>
-                            <w:sz w:val="24"/>
-                            <w:szCs w:val="24"/>
-                          </w:rPr>
-                        </m:ctrlPr>
-                      </m:sSubSupPr>
-                      <m:e>
-                        <m:r>
-                          <w:rPr>
-                            <w:rFonts w:ascii="Cambria Math" w:hAnsi="Cambria Math"/>
-                            <w:sz w:val="24"/>
-                            <w:szCs w:val="24"/>
-                          </w:rPr>
-                          <m:t>x</m:t>
-                        </m:r>
-                      </m:e>
-                      <m:sub>
-                        <m:r>
-                          <w:rPr>
-                            <w:rFonts w:ascii="Cambria Math" w:hAnsi="Cambria Math"/>
-                            <w:sz w:val="24"/>
-                            <w:szCs w:val="24"/>
-                          </w:rPr>
-                          <m:t>M</m:t>
-                        </m:r>
-                      </m:sub>
-                      <m:sup>
-                        <m:r>
-                          <w:rPr>
-                            <w:rFonts w:ascii="Cambria Math" w:hAnsi="Cambria Math"/>
-                            <w:sz w:val="24"/>
-                            <w:szCs w:val="24"/>
-                          </w:rPr>
-                          <m:t>*</m:t>
-                        </m:r>
-                      </m:sup>
-                    </m:sSubSup>
-                  </m:e>
-                </m:mr>
-                <m:mr>
-                  <m:e>
-                    <m:sSubSup>
-                      <m:sSubSupPr>
-                        <m:ctrlPr>
-                          <w:rPr>
-                            <w:rFonts w:ascii="Cambria Math" w:hAnsi="Cambria Math"/>
-                            <w:i/>
-                            <w:sz w:val="24"/>
-                            <w:szCs w:val="24"/>
-                          </w:rPr>
-                        </m:ctrlPr>
-                      </m:sSubSupPr>
-                      <m:e>
-                        <m:r>
-                          <w:rPr>
-                            <w:rFonts w:ascii="Cambria Math" w:hAnsi="Cambria Math"/>
-                            <w:sz w:val="24"/>
-                            <w:szCs w:val="24"/>
-                          </w:rPr>
-                          <m:t>y</m:t>
-                        </m:r>
-                      </m:e>
-                      <m:sub>
-                        <m:r>
-                          <w:rPr>
-                            <w:rFonts w:ascii="Cambria Math" w:hAnsi="Cambria Math"/>
-                            <w:sz w:val="24"/>
-                            <w:szCs w:val="24"/>
-                          </w:rPr>
-                          <m:t>M</m:t>
-                        </m:r>
-                      </m:sub>
-                      <m:sup>
-                        <m:r>
-                          <w:rPr>
-                            <w:rFonts w:ascii="Cambria Math" w:hAnsi="Cambria Math"/>
-                            <w:sz w:val="24"/>
-                            <w:szCs w:val="24"/>
-                          </w:rPr>
-                          <m:t>*</m:t>
-                        </m:r>
-                      </m:sup>
-                    </m:sSubSup>
-                  </m:e>
-                </m:mr>
-                <m:mr>
-                  <m:e>
-                    <m:sSubSup>
-                      <m:sSubSupPr>
-                        <m:ctrlPr>
-                          <w:rPr>
-                            <w:rFonts w:ascii="Cambria Math" w:hAnsi="Cambria Math"/>
-                            <w:i/>
-                            <w:sz w:val="24"/>
-                            <w:szCs w:val="24"/>
-                          </w:rPr>
-                        </m:ctrlPr>
-                      </m:sSubSupPr>
-                      <m:e>
-                        <m:r>
-                          <w:rPr>
-                            <w:rFonts w:ascii="Cambria Math" w:hAnsi="Cambria Math"/>
-                            <w:sz w:val="24"/>
-                            <w:szCs w:val="24"/>
-                          </w:rPr>
-                          <m:t>z</m:t>
-                        </m:r>
-                      </m:e>
-                      <m:sub>
-                        <m:r>
-                          <w:rPr>
-                            <w:rFonts w:ascii="Cambria Math" w:hAnsi="Cambria Math"/>
-                            <w:sz w:val="24"/>
-                            <w:szCs w:val="24"/>
-                          </w:rPr>
-                          <m:t>M</m:t>
-                        </m:r>
-                      </m:sub>
-                      <m:sup>
-                        <m:r>
-                          <w:rPr>
-                            <w:rFonts w:ascii="Cambria Math" w:hAnsi="Cambria Math"/>
-                            <w:sz w:val="24"/>
-                            <w:szCs w:val="24"/>
-                          </w:rPr>
-                          <m:t>*</m:t>
-                        </m:r>
-                      </m:sup>
-                    </m:sSubSup>
-                  </m:e>
-                </m:mr>
-              </m:m>
-            </m:e>
-          </m:d>
-          <m:r>
-            <w:rPr>
-              <w:rFonts w:ascii="Cambria Math" w:hAnsi="Cambria Math"/>
-            </w:rPr>
-            <m:t>= 0</m:t>
-          </m:r>
-          <m:r>
-            <w:rPr>
-              <w:rFonts w:ascii="Cambria Math" w:hAnsi="Cambria Math"/>
-            </w:rPr>
-            <w:pgNum/>
-          </m:r>
-        </m:oMath>
-      </m:oMathPara>
-    </w:p>
-    <w:p>
-      <w:pPr>
-        <w:pStyle w:val="ListParagraph"/>
-        <w:spacing w:after="40" w:line="240" w:lineRule="auto"/>
-        <w:ind w:left="360"/>
-        <w:jc w:val="both"/>
-        <w:rPr>
-          <w:sz w:val="24"/>
-          <w:szCs w:val="24"/>
-        </w:rPr>
-      </w:pPr>
-    </w:p>
-    <w:p>
-      <w:pPr>
-        <w:pStyle w:val="ListParagraph"/>
-        <w:spacing w:after="40" w:line="240" w:lineRule="auto"/>
-        <w:ind w:left="360"/>
-        <w:jc w:val="both"/>
-        <w:rPr>
-          <w:sz w:val="24"/>
-          <w:szCs w:val="24"/>
-        </w:rPr>
-      </w:pPr>
-      <w:r>
-        <w:rPr>
-          <w:sz w:val="24"/>
-          <w:szCs w:val="24"/>
-        </w:rPr>
-        <w:t>which is homogeneous linear system that we solve for</w:t>
-      </w:r>
-      <w:r>
-        <w:rPr>
-          <w:sz w:val="24"/>
-          <w:szCs w:val="24"/>
-        </w:rPr>
-        <w:t xml:space="preserve"> </w:t>
-      </w:r>
-      <m:oMath>
-        <m:sSub>
-          <m:sSubPr>
-            <m:ctrlPr>
-              <w:rPr>
-                <w:rFonts w:ascii="Cambria Math" w:hAnsi="Cambria Math"/>
-                <w:i/>
-                <w:sz w:val="24"/>
-                <w:szCs w:val="24"/>
-              </w:rPr>
-            </m:ctrlPr>
-          </m:sSubPr>
-          <m:e>
-            <m:acc>
-              <m:accPr>
-                <m:chr m:val="⃗"/>
-                <m:ctrlPr>
-                  <w:rPr>
-                    <w:rFonts w:ascii="Cambria Math" w:hAnsi="Cambria Math"/>
-                    <w:i/>
-                    <w:sz w:val="24"/>
-                    <w:szCs w:val="24"/>
-                  </w:rPr>
-                </m:ctrlPr>
-              </m:accPr>
-              <m:e>
-                <m:sSubSup>
-                  <m:sSubSupPr>
-                    <m:ctrlPr>
-                      <w:rPr>
-                        <w:rFonts w:ascii="Cambria Math" w:hAnsi="Cambria Math"/>
-                        <w:i/>
-                        <w:sz w:val="24"/>
-                        <w:szCs w:val="24"/>
-                      </w:rPr>
-                    </m:ctrlPr>
-                  </m:sSubSupPr>
-                  <m:e>
-                    <m:r>
-                      <w:rPr>
-                        <w:rFonts w:ascii="Cambria Math" w:hAnsi="Cambria Math"/>
-                        <w:sz w:val="24"/>
-                        <w:szCs w:val="24"/>
-                      </w:rPr>
-                      <m:t>v</m:t>
-                    </m:r>
-                  </m:e>
-                  <m:sub>
-                    <m:r>
-                      <w:rPr>
-                        <w:rFonts w:ascii="Cambria Math" w:hAnsi="Cambria Math"/>
-                        <w:sz w:val="24"/>
-                        <w:szCs w:val="24"/>
-                      </w:rPr>
-                      <m:t>M</m:t>
-                    </m:r>
-                  </m:sub>
-                  <m:sup>
-                    <m:r>
-                      <w:rPr>
-                        <w:rFonts w:ascii="Cambria Math" w:hAnsi="Cambria Math"/>
-                        <w:sz w:val="24"/>
-                        <w:szCs w:val="24"/>
-                      </w:rPr>
-                      <m:t>*</m:t>
-                    </m:r>
-                  </m:sup>
-                </m:sSubSup>
-              </m:e>
-            </m:acc>
-          </m:e>
-          <m:sub>
-            <m:r>
-              <w:rPr>
-                <w:rFonts w:ascii="Cambria Math" w:hAnsi="Cambria Math"/>
-                <w:sz w:val="24"/>
-                <w:szCs w:val="24"/>
-              </w:rPr>
-              <m:t xml:space="preserve"> </m:t>
-            </m:r>
-          </m:sub>
-        </m:sSub>
-      </m:oMath>
-      <w:r>
-        <w:rPr>
-          <w:sz w:val="24"/>
-          <w:szCs w:val="24"/>
-        </w:rPr>
-        <w:t xml:space="preserve"> = </w:t>
-      </w:r>
-      <m:oMath>
-        <m:sSup>
-          <m:sSupPr>
-            <m:ctrlPr>
-              <w:rPr>
-                <w:rFonts w:ascii="Cambria Math" w:hAnsi="Cambria Math"/>
-                <w:i/>
-                <w:sz w:val="24"/>
-                <w:szCs w:val="24"/>
-              </w:rPr>
-            </m:ctrlPr>
-          </m:sSupPr>
-          <m:e>
-            <m:r>
-              <w:rPr>
-                <w:rFonts w:ascii="Cambria Math" w:hAnsi="Cambria Math"/>
-                <w:sz w:val="24"/>
-                <w:szCs w:val="24"/>
-              </w:rPr>
-              <m:t>[</m:t>
-            </m:r>
-            <m:sSubSup>
-              <m:sSubSupPr>
-                <m:ctrlPr>
-                  <w:rPr>
-                    <w:rFonts w:ascii="Cambria Math" w:hAnsi="Cambria Math"/>
-                    <w:i/>
-                    <w:sz w:val="24"/>
-                    <w:szCs w:val="24"/>
-                  </w:rPr>
-                </m:ctrlPr>
-              </m:sSubSupPr>
-              <m:e>
-                <m:r>
-                  <w:rPr>
-                    <w:rFonts w:ascii="Cambria Math" w:hAnsi="Cambria Math"/>
-                    <w:sz w:val="24"/>
-                    <w:szCs w:val="24"/>
-                  </w:rPr>
-                  <m:t>x</m:t>
-                </m:r>
-              </m:e>
-              <m:sub>
-                <m:r>
-                  <w:rPr>
-                    <w:rFonts w:ascii="Cambria Math" w:hAnsi="Cambria Math"/>
-                    <w:sz w:val="24"/>
-                    <w:szCs w:val="24"/>
-                  </w:rPr>
-                  <m:t>M</m:t>
-                </m:r>
-              </m:sub>
-              <m:sup>
-                <m:r>
-                  <w:rPr>
-                    <w:rFonts w:ascii="Cambria Math" w:hAnsi="Cambria Math"/>
-                    <w:sz w:val="24"/>
-                    <w:szCs w:val="24"/>
-                  </w:rPr>
-                  <m:t>*</m:t>
-                </m:r>
-              </m:sup>
-            </m:sSubSup>
-            <m:r>
-              <w:rPr>
-                <w:rFonts w:ascii="Cambria Math" w:hAnsi="Cambria Math"/>
-                <w:sz w:val="24"/>
-                <w:szCs w:val="24"/>
-              </w:rPr>
-              <m:t xml:space="preserve">  </m:t>
-            </m:r>
-            <m:sSubSup>
-              <m:sSubSupPr>
-                <m:ctrlPr>
-                  <w:rPr>
-                    <w:rFonts w:ascii="Cambria Math" w:hAnsi="Cambria Math"/>
-                    <w:i/>
-                    <w:sz w:val="24"/>
-                    <w:szCs w:val="24"/>
-                  </w:rPr>
-                </m:ctrlPr>
-              </m:sSubSupPr>
-              <m:e>
-                <m:r>
-                  <w:rPr>
-                    <w:rFonts w:ascii="Cambria Math" w:hAnsi="Cambria Math"/>
-                    <w:sz w:val="24"/>
-                    <w:szCs w:val="24"/>
-                  </w:rPr>
-                  <m:t>y</m:t>
-                </m:r>
-              </m:e>
-              <m:sub>
-                <m:r>
-                  <w:rPr>
-                    <w:rFonts w:ascii="Cambria Math" w:hAnsi="Cambria Math"/>
-                    <w:sz w:val="24"/>
-                    <w:szCs w:val="24"/>
-                  </w:rPr>
-                  <m:t>M</m:t>
-                </m:r>
-              </m:sub>
-              <m:sup>
-                <m:r>
-                  <w:rPr>
-                    <w:rFonts w:ascii="Cambria Math" w:hAnsi="Cambria Math"/>
-                    <w:sz w:val="24"/>
-                    <w:szCs w:val="24"/>
-                  </w:rPr>
-                  <m:t>*</m:t>
-                </m:r>
-              </m:sup>
-            </m:sSubSup>
-            <m:r>
-              <w:rPr>
-                <w:rFonts w:ascii="Cambria Math" w:hAnsi="Cambria Math"/>
-                <w:sz w:val="24"/>
-                <w:szCs w:val="24"/>
-              </w:rPr>
-              <m:t xml:space="preserve">  </m:t>
-            </m:r>
-            <m:sSubSup>
-              <m:sSubSupPr>
-                <m:ctrlPr>
-                  <w:rPr>
-                    <w:rFonts w:ascii="Cambria Math" w:hAnsi="Cambria Math"/>
-                    <w:i/>
-                    <w:sz w:val="24"/>
-                    <w:szCs w:val="24"/>
-                  </w:rPr>
-                </m:ctrlPr>
-              </m:sSubSupPr>
-              <m:e>
-                <m:r>
-                  <w:rPr>
-                    <w:rFonts w:ascii="Cambria Math" w:hAnsi="Cambria Math"/>
-                    <w:sz w:val="24"/>
-                    <w:szCs w:val="24"/>
-                  </w:rPr>
-                  <m:t>z</m:t>
-                </m:r>
-              </m:e>
-              <m:sub>
-                <m:r>
-                  <w:rPr>
-                    <w:rFonts w:ascii="Cambria Math" w:hAnsi="Cambria Math"/>
-                    <w:sz w:val="24"/>
-                    <w:szCs w:val="24"/>
-                  </w:rPr>
-                  <m:t>M</m:t>
-                </m:r>
-              </m:sub>
-              <m:sup>
-                <m:r>
-                  <w:rPr>
-                    <w:rFonts w:ascii="Cambria Math" w:hAnsi="Cambria Math"/>
-                    <w:sz w:val="24"/>
-                    <w:szCs w:val="24"/>
-                  </w:rPr>
-                  <m:t>*</m:t>
-                </m:r>
-              </m:sup>
-            </m:sSubSup>
-            <m:r>
-              <w:rPr>
-                <w:rFonts w:ascii="Cambria Math" w:hAnsi="Cambria Math"/>
-                <w:sz w:val="24"/>
-                <w:szCs w:val="24"/>
-              </w:rPr>
-              <m:t>]</m:t>
-            </m:r>
-          </m:e>
-          <m:sup>
-            <m:r>
-              <w:rPr>
-                <w:rFonts w:ascii="Cambria Math" w:hAnsi="Cambria Math"/>
-                <w:sz w:val="24"/>
-                <w:szCs w:val="24"/>
-              </w:rPr>
-              <m:t>T</m:t>
-            </m:r>
-          </m:sup>
-        </m:sSup>
-      </m:oMath>
-      <w:r>
-        <w:rPr>
-          <w:sz w:val="24"/>
-          <w:szCs w:val="24"/>
-        </w:rPr>
-        <w:t xml:space="preserve"> </w:t>
-      </w:r>
-      <w:r>
-        <w:rPr>
-          <w:sz w:val="24"/>
-          <w:szCs w:val="24"/>
-        </w:rPr>
-        <w:t xml:space="preserve">via the </w:t>
-      </w:r>
-      <w:r>
-        <w:rPr>
-          <w:sz w:val="24"/>
-          <w:szCs w:val="24"/>
-        </w:rPr>
-        <w:t>well-known</w:t>
-      </w:r>
-      <w:r>
-        <w:rPr>
-          <w:sz w:val="24"/>
-          <w:szCs w:val="24"/>
-        </w:rPr>
-        <w:t xml:space="preserve"> </w:t>
-      </w:r>
-      <w:r>
-        <w:rPr>
-          <w:i/>
-          <w:iCs/>
-          <w:sz w:val="24"/>
-          <w:szCs w:val="24"/>
-        </w:rPr>
-        <w:t>Singular Value Decomposition technique</w:t>
-      </w:r>
-      <w:r>
-        <w:rPr>
-          <w:sz w:val="24"/>
-          <w:szCs w:val="24"/>
-        </w:rPr>
-        <w:t>.</w:t>
-      </w:r>
-      <w:r>
-        <w:rPr>
-          <w:sz w:val="24"/>
-          <w:szCs w:val="24"/>
-        </w:rPr>
-        <w:t xml:space="preserve"> After performing this step, the new optimal vanishing point is [</w:t>
-      </w:r>
-      <w:r>
-        <w:rPr>
-          <w:sz w:val="24"/>
-          <w:szCs w:val="24"/>
-        </w:rPr>
-        <w:t>1028.29</w:t>
-      </w:r>
-      <w:r>
-        <w:rPr>
-          <w:sz w:val="24"/>
-          <w:szCs w:val="24"/>
-        </w:rPr>
-        <w:t xml:space="preserve">, </w:t>
-      </w:r>
-      <w:r>
-        <w:rPr>
-          <w:sz w:val="24"/>
-          <w:szCs w:val="24"/>
-        </w:rPr>
-        <w:t>26.4387</w:t>
-      </w:r>
-      <w:r>
-        <w:rPr>
-          <w:sz w:val="24"/>
-          <w:szCs w:val="24"/>
-        </w:rPr>
-        <w:t xml:space="preserve">, </w:t>
-      </w:r>
-      <w:r>
-        <w:rPr>
-          <w:sz w:val="24"/>
-          <w:szCs w:val="24"/>
-        </w:rPr>
-        <w:t>1</w:t>
-      </w:r>
-      <w:r>
-        <w:rPr>
-          <w:sz w:val="24"/>
-          <w:szCs w:val="24"/>
-        </w:rPr>
-        <w:t>].</w:t>
-      </w:r>
-      <w:r>
-        <w:rPr>
-          <w:sz w:val="24"/>
-          <w:szCs w:val="24"/>
-        </w:rPr>
-        <w:t xml:space="preserve"> The visualization of optimal vanishing point and its </w:t>
-      </w:r>
-      <w:proofErr w:type="spellStart"/>
-      <w:r>
-        <w:rPr>
-          <w:sz w:val="24"/>
-          <w:szCs w:val="24"/>
-        </w:rPr>
-        <w:t>inliners</w:t>
-      </w:r>
-      <w:proofErr w:type="spellEnd"/>
-      <w:r>
-        <w:rPr>
-          <w:sz w:val="24"/>
-          <w:szCs w:val="24"/>
-        </w:rPr>
-        <w:t xml:space="preserve"> are </w:t>
-      </w:r>
-      <w:r>
-        <w:rPr>
-          <w:sz w:val="24"/>
-          <w:szCs w:val="24"/>
-        </w:rPr>
-        <w:t>shown</w:t>
-      </w:r>
-      <w:r>
-        <w:rPr>
-          <w:sz w:val="24"/>
-          <w:szCs w:val="24"/>
-        </w:rPr>
-        <w:t xml:space="preserve"> in Fig. </w:t>
-      </w:r>
-      <w:r>
-        <w:rPr>
-          <w:sz w:val="24"/>
-          <w:szCs w:val="24"/>
-        </w:rPr>
-        <w:t>9.</w:t>
-      </w:r>
-    </w:p>
-    <w:p>
-      <w:pPr>
-        <w:pStyle w:val="ListParagraph"/>
-        <w:spacing w:after="40" w:line="240" w:lineRule="auto"/>
-        <w:ind w:left="360"/>
-        <w:jc w:val="both"/>
-        <w:rPr>
-          <w:sz w:val="24"/>
-          <w:szCs w:val="24"/>
-        </w:rPr>
-      </w:pPr>
-    </w:p>
-    <w:p>
-      <w:pPr>
-        <w:spacing w:after="40" w:line="240" w:lineRule="auto"/>
-        <w:jc w:val="both"/>
-        <w:rPr>
-          <w:sz w:val="24"/>
-          <w:szCs w:val="24"/>
-        </w:rPr>
-      </w:pPr>
-      <w:r>
-        <w:rPr>
-          <w:noProof/>
-        </w:rPr>
-        <w:lastRenderedPageBreak/>
-        <w:drawing>
-          <wp:inline distT="0" distB="0" distL="0" distR="0" wp14:anchorId="53194E3B" wp14:editId="2897959D">
-            <wp:extent cx="5939790" cy="2806700"/>
-            <wp:effectExtent l="0" t="0" r="3810" b="0"/>
-            <wp:docPr id="21" name="Picture 21"/>
-            <wp:cNvGraphicFramePr>
-              <a:graphicFrameLocks xmlns:a="http://schemas.openxmlformats.org/drawingml/2006/main" noChangeAspect="1"/>
-            </wp:cNvGraphicFramePr>
-            <a:graphic xmlns:a="http://schemas.openxmlformats.org/drawingml/2006/main">
-              <a:graphicData uri="http://schemas.openxmlformats.org/drawingml/2006/picture">
-                <pic:pic xmlns:pic="http://schemas.openxmlformats.org/drawingml/2006/picture">
-                  <pic:nvPicPr>
-                    <pic:cNvPr id="0" name="Picture 2"/>
-                    <pic:cNvPicPr>
-                      <a:picLocks noChangeAspect="1" noChangeArrowheads="1"/>
-                    </pic:cNvPicPr>
-                  </pic:nvPicPr>
-                  <pic:blipFill>
-                    <a:blip r:embed="rId16">
-                      <a:extLst>
-                        <a:ext uri="{28A0092B-C50C-407E-A947-70E740481C1C}">
-                          <a14:useLocalDpi xmlns:a14="http://schemas.microsoft.com/office/drawing/2010/main" val="0"/>
-                        </a:ext>
-                      </a:extLst>
-                    </a:blip>
-                    <a:srcRect/>
-                    <a:stretch>
-                      <a:fillRect/>
-                    </a:stretch>
-                  </pic:blipFill>
-                  <pic:spPr bwMode="auto">
-                    <a:xfrm>
-                      <a:off x="0" y="0"/>
-                      <a:ext cx="5939790" cy="2806700"/>
-                    </a:xfrm>
-                    <a:prstGeom prst="rect">
-                      <a:avLst/>
-                    </a:prstGeom>
-                    <a:noFill/>
-                    <a:ln>
-                      <a:noFill/>
-                    </a:ln>
-                  </pic:spPr>
-                </pic:pic>
-              </a:graphicData>
-            </a:graphic>
-          </wp:inline>
-        </w:drawing>
-      </w:r>
-    </w:p>
-    <w:p>
-      <w:pPr>
-        <w:pStyle w:val="ListParagraph"/>
-        <w:spacing w:after="40" w:line="240" w:lineRule="auto"/>
-        <w:ind w:left="360"/>
-        <w:jc w:val="center"/>
-        <w:rPr>
-          <w:sz w:val="24"/>
-          <w:szCs w:val="24"/>
-        </w:rPr>
-      </w:pPr>
-      <w:r>
-        <w:rPr>
-          <w:sz w:val="24"/>
-          <w:szCs w:val="24"/>
-        </w:rPr>
-        <w:t xml:space="preserve">Figure </w:t>
-      </w:r>
-      <w:r>
-        <w:rPr>
-          <w:sz w:val="24"/>
-          <w:szCs w:val="24"/>
-        </w:rPr>
-        <w:t>9</w:t>
-      </w:r>
-      <w:r>
-        <w:rPr>
-          <w:sz w:val="24"/>
-          <w:szCs w:val="24"/>
-        </w:rPr>
-        <w:t xml:space="preserve">. </w:t>
-      </w:r>
-      <w:r>
-        <w:rPr>
-          <w:sz w:val="24"/>
-          <w:szCs w:val="24"/>
-        </w:rPr>
-        <w:t>Visualization of optimal vanishing point</w:t>
-      </w:r>
-    </w:p>
-    <w:p>
-      <w:pPr>
-        <w:spacing w:after="40" w:line="240" w:lineRule="auto"/>
-        <w:rPr>
-          <w:sz w:val="24"/>
-          <w:szCs w:val="24"/>
-        </w:rPr>
-      </w:pPr>
-    </w:p>
-    <w:p>
-      <w:pPr>
-        <w:pStyle w:val="ListParagraph"/>
-        <w:numPr>
-          <w:ilvl w:val="0"/>
-          <w:numId w:val="3"/>
-        </w:numPr>
-        <w:spacing w:after="40" w:line="240" w:lineRule="auto"/>
-        <w:rPr>
-          <w:sz w:val="24"/>
-          <w:szCs w:val="24"/>
-        </w:rPr>
-      </w:pPr>
-      <w:r>
-        <w:rPr>
-          <w:sz w:val="24"/>
-          <w:szCs w:val="24"/>
-        </w:rPr>
         <w:t xml:space="preserve">A simple annotation interface is written, </w:t>
       </w:r>
       <w:r>
@@ -7043,7 +1578,7 @@
                     </pic:cNvPicPr>
                   </pic:nvPicPr>
                   <pic:blipFill>
-                    <a:blip r:embed="rId17">
+                    <a:blip r:embed="rId13">
                       <a:extLst>
                         <a:ext uri="{28A0092B-C50C-407E-A947-70E740481C1C}">
                           <a14:useLocalDpi xmlns:a14="http://schemas.microsoft.com/office/drawing/2010/main" val="0"/>
@@ -7219,7 +1754,6 @@
           <w:sz w:val="24"/>
           <w:szCs w:val="24"/>
         </w:rPr>
-        <w:lastRenderedPageBreak/>
         <w:t>For this picture, the three vanishing points are located a</w:t>
       </w:r>
       <w:r>
@@ -7400,12 +1934,21 @@
           <w:szCs w:val="24"/>
         </w:rPr>
       </w:pPr>
-      <w:r>
-        <w:rPr>
-          <w:sz w:val="24"/>
-          <w:szCs w:val="24"/>
-        </w:rPr>
-        <w:t xml:space="preserve">Firstly compute the intrinsic matrix K. Assume the skew coefficient between the x and y axis is 0 and </w:t>
+      <w:proofErr w:type="gramStart"/>
+      <w:r>
+        <w:rPr>
+          <w:sz w:val="24"/>
+          <w:szCs w:val="24"/>
+        </w:rPr>
+        <w:t>Firstly</w:t>
+      </w:r>
+      <w:proofErr w:type="gramEnd"/>
+      <w:r>
+        <w:rPr>
+          <w:sz w:val="24"/>
+          <w:szCs w:val="24"/>
+        </w:rPr>
+        <w:t xml:space="preserve"> compute the intrinsic matrix K. Assume the skew coefficient between the x and y axis is 0 and </w:t>
       </w:r>
       <w:r>
         <w:rPr>
@@ -7510,6 +2053,7 @@
           <w:sz w:val="24"/>
           <w:szCs w:val="24"/>
         </w:rPr>
+        <w:lastRenderedPageBreak/>
         <w:drawing>
           <wp:inline distT="0" distB="0" distL="0" distR="0" wp14:anchorId="62FC904A" wp14:editId="384BDDD2">
             <wp:extent cx="2746375" cy="2018642"/>
@@ -7528,7 +2072,7 @@
                     </pic:cNvPicPr>
                   </pic:nvPicPr>
                   <pic:blipFill>
-                    <a:blip r:embed="rId18" cstate="print">
+                    <a:blip r:embed="rId14" cstate="print">
                       <a:extLst>
                         <a:ext uri="{28A0092B-C50C-407E-A947-70E740481C1C}">
                           <a14:useLocalDpi xmlns:a14="http://schemas.microsoft.com/office/drawing/2010/main" val="0"/>
@@ -7580,7 +2124,7 @@
                     </pic:cNvPicPr>
                   </pic:nvPicPr>
                   <pic:blipFill>
-                    <a:blip r:embed="rId19" cstate="print">
+                    <a:blip r:embed="rId15" cstate="print">
                       <a:extLst>
                         <a:ext uri="{28A0092B-C50C-407E-A947-70E740481C1C}">
                           <a14:useLocalDpi xmlns:a14="http://schemas.microsoft.com/office/drawing/2010/main" val="0"/>
@@ -7689,12 +2233,21 @@
           <w:szCs w:val="24"/>
         </w:rPr>
       </w:pPr>
-      <w:r>
-        <w:rPr>
-          <w:sz w:val="24"/>
-          <w:szCs w:val="24"/>
-        </w:rPr>
-        <w:t xml:space="preserve">Thus we obtain our intrinsic matrix </w:t>
+      <w:proofErr w:type="gramStart"/>
+      <w:r>
+        <w:rPr>
+          <w:sz w:val="24"/>
+          <w:szCs w:val="24"/>
+        </w:rPr>
+        <w:t>Thus</w:t>
+      </w:r>
+      <w:proofErr w:type="gramEnd"/>
+      <w:r>
+        <w:rPr>
+          <w:sz w:val="24"/>
+          <w:szCs w:val="24"/>
+        </w:rPr>
+        <w:t xml:space="preserve"> we obtain our intrinsic matrix </w:t>
       </w:r>
       <w:r>
         <w:rPr>
@@ -7927,12 +2480,21 @@
           <w:szCs w:val="24"/>
         </w:rPr>
       </w:pPr>
-      <w:r>
-        <w:rPr>
-          <w:sz w:val="24"/>
-          <w:szCs w:val="24"/>
-        </w:rPr>
-        <w:t>Next we compute the extrinsic matrix, which includes rotation and translation. The relationship between object in the world coordinate and image coordinate is:</w:t>
+      <w:proofErr w:type="gramStart"/>
+      <w:r>
+        <w:rPr>
+          <w:sz w:val="24"/>
+          <w:szCs w:val="24"/>
+        </w:rPr>
+        <w:t>Next</w:t>
+      </w:r>
+      <w:proofErr w:type="gramEnd"/>
+      <w:r>
+        <w:rPr>
+          <w:sz w:val="24"/>
+          <w:szCs w:val="24"/>
+        </w:rPr>
+        <w:t xml:space="preserve"> we compute the extrinsic matrix, which includes rotation and translation. The relationship between object in the world coordinate and image coordinate is:</w:t>
       </w:r>
     </w:p>
     <w:p>
@@ -8488,15 +3050,7 @@
           <w:sz w:val="24"/>
           <w:szCs w:val="24"/>
         </w:rPr>
-        <w:t xml:space="preserve">system </w:t>
-      </w:r>
-      <w:r>
-        <w:rPr>
-          <w:sz w:val="24"/>
-          <w:szCs w:val="24"/>
-        </w:rPr>
-        <w:lastRenderedPageBreak/>
-        <w:t>is</w:t>
+        <w:t>system is</w:t>
       </w:r>
       <w:r>
         <w:rPr>
@@ -8729,7 +3283,15 @@
           <w:sz w:val="24"/>
           <w:szCs w:val="24"/>
         </w:rPr>
-        <w:t>[ 0.8</w:t>
+        <w:t xml:space="preserve">[ </w:t>
+      </w:r>
+      <w:proofErr w:type="gramStart"/>
+      <w:r>
+        <w:rPr>
+          <w:sz w:val="24"/>
+          <w:szCs w:val="24"/>
+        </w:rPr>
+        <w:t>0.8</w:t>
       </w:r>
       <w:r>
         <w:rPr>
@@ -8743,7 +3305,15 @@
           <w:sz w:val="24"/>
           <w:szCs w:val="24"/>
         </w:rPr>
-        <w:t>-0.24</w:t>
+        <w:t>-</w:t>
+      </w:r>
+      <w:proofErr w:type="gramEnd"/>
+      <w:r>
+        <w:rPr>
+          <w:sz w:val="24"/>
+          <w:szCs w:val="24"/>
+        </w:rPr>
+        <w:t>0.24</w:t>
       </w:r>
       <w:r>
         <w:rPr>
@@ -8852,7 +3422,15 @@
           <w:sz w:val="24"/>
           <w:szCs w:val="24"/>
         </w:rPr>
-        <w:t>[0.10</w:t>
+        <w:t>[</w:t>
+      </w:r>
+      <w:proofErr w:type="gramStart"/>
+      <w:r>
+        <w:rPr>
+          <w:sz w:val="24"/>
+          <w:szCs w:val="24"/>
+        </w:rPr>
+        <w:t>0.10</w:t>
       </w:r>
       <w:r>
         <w:rPr>
@@ -8866,7 +3444,15 @@
           <w:sz w:val="24"/>
           <w:szCs w:val="24"/>
         </w:rPr>
-        <w:t>-0.79</w:t>
+        <w:t>-</w:t>
+      </w:r>
+      <w:proofErr w:type="gramEnd"/>
+      <w:r>
+        <w:rPr>
+          <w:sz w:val="24"/>
+          <w:szCs w:val="24"/>
+        </w:rPr>
+        <w:t>0.79</w:t>
       </w:r>
       <w:r>
         <w:rPr>
@@ -9026,14 +3612,30 @@
           <w:sz w:val="24"/>
           <w:szCs w:val="24"/>
         </w:rPr>
-        <w:t>The translation vector could be obtained through the two mappings, and the result is t=</w:t>
-      </w:r>
-      <w:r>
-        <w:rPr>
-          <w:sz w:val="24"/>
-          <w:szCs w:val="24"/>
-        </w:rPr>
-        <w:t>[-55.10</w:t>
+        <w:t>The translation vector could be obtained through the two mappings, and the result is t</w:t>
+      </w:r>
+      <w:proofErr w:type="gramStart"/>
+      <w:r>
+        <w:rPr>
+          <w:sz w:val="24"/>
+          <w:szCs w:val="24"/>
+        </w:rPr>
+        <w:t>=</w:t>
+      </w:r>
+      <w:r>
+        <w:rPr>
+          <w:sz w:val="24"/>
+          <w:szCs w:val="24"/>
+        </w:rPr>
+        <w:t>[</w:t>
+      </w:r>
+      <w:proofErr w:type="gramEnd"/>
+      <w:r>
+        <w:rPr>
+          <w:sz w:val="24"/>
+          <w:szCs w:val="24"/>
+        </w:rPr>
+        <w:t>-55.10</w:t>
       </w:r>
       <w:r>
         <w:rPr>
@@ -9171,6 +3773,7 @@
           <w:sz w:val="24"/>
           <w:szCs w:val="24"/>
         </w:rPr>
+        <w:lastRenderedPageBreak/>
         <w:t>So the projection matrix is K*[r1 r2 r3 t], and the result is:</w:t>
       </w:r>
       <w:r>
@@ -9681,7 +4284,7 @@
                     </pic:cNvPicPr>
                   </pic:nvPicPr>
                   <pic:blipFill>
-                    <a:blip r:embed="rId20">
+                    <a:blip r:embed="rId16">
                       <a:extLst>
                         <a:ext uri="{28A0092B-C50C-407E-A947-70E740481C1C}">
                           <a14:useLocalDpi xmlns:a14="http://schemas.microsoft.com/office/drawing/2010/main" val="0"/>
@@ -9743,7 +4346,6 @@
         <w:rPr>
           <w:noProof/>
         </w:rPr>
-        <w:lastRenderedPageBreak/>
         <w:drawing>
           <wp:inline distT="0" distB="0" distL="0" distR="0" wp14:anchorId="0314B8D0" wp14:editId="6EC82536">
             <wp:extent cx="3406140" cy="2554605"/>
@@ -9762,7 +4364,7 @@
                     </pic:cNvPicPr>
                   </pic:nvPicPr>
                   <pic:blipFill>
-                    <a:blip r:embed="rId21">
+                    <a:blip r:embed="rId17">
                       <a:extLst>
                         <a:ext uri="{28A0092B-C50C-407E-A947-70E740481C1C}">
                           <a14:useLocalDpi xmlns:a14="http://schemas.microsoft.com/office/drawing/2010/main" val="0"/>
@@ -9824,6 +4426,7 @@
         <w:rPr>
           <w:noProof/>
         </w:rPr>
+        <w:lastRenderedPageBreak/>
         <w:drawing>
           <wp:inline distT="0" distB="0" distL="0" distR="0" wp14:anchorId="7B9D0DCE" wp14:editId="1BDE589A">
             <wp:extent cx="3421380" cy="2566035"/>
@@ -9842,7 +4445,7 @@
                     </pic:cNvPicPr>
                   </pic:nvPicPr>
                   <pic:blipFill>
-                    <a:blip r:embed="rId22">
+                    <a:blip r:embed="rId18">
                       <a:extLst>
                         <a:ext uri="{28A0092B-C50C-407E-A947-70E740481C1C}">
                           <a14:useLocalDpi xmlns:a14="http://schemas.microsoft.com/office/drawing/2010/main" val="0"/>
@@ -9918,7 +4521,7 @@
                     </pic:cNvPicPr>
                   </pic:nvPicPr>
                   <pic:blipFill>
-                    <a:blip r:embed="rId23" cstate="print">
+                    <a:blip r:embed="rId19" cstate="print">
                       <a:extLst>
                         <a:ext uri="{28A0092B-C50C-407E-A947-70E740481C1C}">
                           <a14:useLocalDpi xmlns:a14="http://schemas.microsoft.com/office/drawing/2010/main" val="0"/>
@@ -9974,7 +4577,7 @@
                     </pic:cNvPicPr>
                   </pic:nvPicPr>
                   <pic:blipFill>
-                    <a:blip r:embed="rId24">
+                    <a:blip r:embed="rId20">
                       <a:extLst>
                         <a:ext uri="{28A0092B-C50C-407E-A947-70E740481C1C}">
                           <a14:useLocalDpi xmlns:a14="http://schemas.microsoft.com/office/drawing/2010/main" val="0"/>
@@ -10030,7 +4633,7 @@
                     </pic:cNvPicPr>
                   </pic:nvPicPr>
                   <pic:blipFill>
-                    <a:blip r:embed="rId25">
+                    <a:blip r:embed="rId21">
                       <a:extLst>
                         <a:ext uri="{28A0092B-C50C-407E-A947-70E740481C1C}">
                           <a14:useLocalDpi xmlns:a14="http://schemas.microsoft.com/office/drawing/2010/main" val="0"/>
@@ -10074,8 +4677,13 @@
       <w:r>
         <w:t xml:space="preserve">Figure. 7 cropped </w:t>
       </w:r>
-      <w:r>
-        <w:t>portion of the object</w:t>
+      <w:proofErr w:type="gramStart"/>
+      <w:r>
+        <w:t>portion</w:t>
+      </w:r>
+      <w:proofErr w:type="gramEnd"/>
+      <w:r>
+        <w:t xml:space="preserve"> of the object</w:t>
       </w:r>
     </w:p>
     <w:p>
@@ -10184,7 +4792,23 @@
           <w:sz w:val="24"/>
           <w:szCs w:val="24"/>
         </w:rPr>
-        <w:t xml:space="preserve">Crop the textures of each plane, and use the cropped textures for 3D reconstruction. Please find the </w:t>
+        <w:t xml:space="preserve">Crop the textures of each </w:t>
+      </w:r>
+      <w:proofErr w:type="gramStart"/>
+      <w:r>
+        <w:rPr>
+          <w:sz w:val="24"/>
+          <w:szCs w:val="24"/>
+        </w:rPr>
+        <w:t>plane, and</w:t>
+      </w:r>
+      <w:proofErr w:type="gramEnd"/>
+      <w:r>
+        <w:rPr>
+          <w:sz w:val="24"/>
+          <w:szCs w:val="24"/>
+        </w:rPr>
+        <w:t xml:space="preserve"> use the cropped textures for 3D reconstruction. Please find the </w:t>
       </w:r>
       <w:proofErr w:type="spellStart"/>
       <w:r>
@@ -10209,7 +4833,23 @@
           <w:sz w:val="24"/>
           <w:szCs w:val="24"/>
         </w:rPr>
-        <w:t xml:space="preserve"> software (e.g. Print 3D)</w:t>
+        <w:t xml:space="preserve"> software (</w:t>
+      </w:r>
+      <w:proofErr w:type="gramStart"/>
+      <w:r>
+        <w:rPr>
+          <w:sz w:val="24"/>
+          <w:szCs w:val="24"/>
+        </w:rPr>
+        <w:t>e.g.</w:t>
+      </w:r>
+      <w:proofErr w:type="gramEnd"/>
+      <w:r>
+        <w:rPr>
+          <w:sz w:val="24"/>
+          <w:szCs w:val="24"/>
+        </w:rPr>
+        <w:t xml:space="preserve"> Print 3D)</w:t>
       </w:r>
       <w:r>
         <w:rPr>
@@ -10237,7 +4877,6 @@
           <w:sz w:val="24"/>
           <w:szCs w:val="24"/>
         </w:rPr>
-        <w:lastRenderedPageBreak/>
         <w:t>(</w:t>
       </w:r>
       <w:r>
@@ -10277,6 +4916,7 @@
         <w:rPr>
           <w:noProof/>
         </w:rPr>
+        <w:lastRenderedPageBreak/>
         <w:drawing>
           <wp:inline distT="0" distB="0" distL="0" distR="0" wp14:anchorId="374F1779" wp14:editId="409B0EAD">
             <wp:extent cx="4762500" cy="3687376"/>
@@ -10293,7 +4933,7 @@
                     <pic:cNvPicPr/>
                   </pic:nvPicPr>
                   <pic:blipFill>
-                    <a:blip r:embed="rId26"/>
+                    <a:blip r:embed="rId22"/>
                     <a:stretch>
                       <a:fillRect/>
                     </a:stretch>
@@ -11603,6 +6243,7 @@
   <w:style w:type="character" w:default="1" w:styleId="DefaultParagraphFont">
     <w:name w:val="Default Paragraph Font"/>
     <w:uiPriority w:val="1"/>
+    <w:semiHidden/>
     <w:unhideWhenUsed/>
   </w:style>
   <w:style w:type="table" w:default="1" w:styleId="TableNormal">
@@ -11943,16 +6584,4 @@
     </a:ext>
   </a:extLst>
 </a:theme>
-</file>
-
-<file path=customXml/item1.xml><?xml version="1.0" encoding="utf-8"?>
-<b:Sources xmlns:b="http://schemas.openxmlformats.org/officeDocument/2006/bibliography" xmlns="http://schemas.openxmlformats.org/officeDocument/2006/bibliography" SelectedStyle="\APASixthEditionOfficeOnline.xsl" StyleName="APA" Version="6"/>
-</file>
-
-<file path=customXml/itemProps1.xml><?xml version="1.0" encoding="utf-8"?>
-<ds:datastoreItem xmlns:ds="http://schemas.openxmlformats.org/officeDocument/2006/customXml" ds:itemID="{7194E16C-F4F1-47E3-B9EA-F4ADC3FBCDB9}">
-  <ds:schemaRefs>
-    <ds:schemaRef ds:uri="http://schemas.openxmlformats.org/officeDocument/2006/bibliography"/>
-  </ds:schemaRefs>
-</ds:datastoreItem>
 </file>